--- a/report.docx
+++ b/report.docx
@@ -1769,24 +1769,6 @@
         <w:adjustRightInd w:val="0"/>
         <w:spacing w:after="0" w:line="240" w:lineRule="auto"/>
       </w:pPr>
-    </w:p>
-    <w:p>
-      <w:pPr>
-        <w:autoSpaceDE w:val="0"/>
-        <w:autoSpaceDN w:val="0"/>
-        <w:bidi w:val="0"/>
-        <w:adjustRightInd w:val="0"/>
-        <w:spacing w:after="0" w:line="240" w:lineRule="auto"/>
-      </w:pPr>
-    </w:p>
-    <w:p>
-      <w:pPr>
-        <w:autoSpaceDE w:val="0"/>
-        <w:autoSpaceDN w:val="0"/>
-        <w:bidi w:val="0"/>
-        <w:adjustRightInd w:val="0"/>
-        <w:spacing w:after="0" w:line="240" w:lineRule="auto"/>
-      </w:pPr>
       <w:r>
         <w:t xml:space="preserve"> </w:t>
       </w:r>
@@ -1902,6 +1884,67 @@
       <w:proofErr w:type="spellEnd"/>
       <w:r>
         <w:t xml:space="preserve"> with different learning rates.</w:t>
+      </w:r>
+    </w:p>
+    <w:p>
+      <w:pPr>
+        <w:autoSpaceDE w:val="0"/>
+        <w:autoSpaceDN w:val="0"/>
+        <w:bidi w:val="0"/>
+        <w:adjustRightInd w:val="0"/>
+        <w:spacing w:after="0" w:line="240" w:lineRule="auto"/>
+      </w:pPr>
+    </w:p>
+    <w:p>
+      <w:pPr>
+        <w:autoSpaceDE w:val="0"/>
+        <w:autoSpaceDN w:val="0"/>
+        <w:bidi w:val="0"/>
+        <w:adjustRightInd w:val="0"/>
+        <w:spacing w:after="0" w:line="240" w:lineRule="auto"/>
+      </w:pPr>
+      <w:r>
+        <w:t xml:space="preserve">Also, the </w:t>
+      </w:r>
+      <w:proofErr w:type="spellStart"/>
+      <w:r>
+        <w:t>papaper</w:t>
+      </w:r>
+      <w:proofErr w:type="spellEnd"/>
+      <w:r>
+        <w:t xml:space="preserve"> mention that the last layer is a non-linear projection to the number of classes. The authors didn’t give the exact details about this function and in the beginning we tried to use a linear layer with </w:t>
+      </w:r>
+      <w:proofErr w:type="spellStart"/>
+      <w:r>
+        <w:t>Relu</w:t>
+      </w:r>
+      <w:proofErr w:type="spellEnd"/>
+      <w:r>
+        <w:t xml:space="preserve">() activation function (for the </w:t>
+      </w:r>
+      <w:proofErr w:type="spellStart"/>
+      <w:r>
+        <w:t>non linearity</w:t>
+      </w:r>
+      <w:proofErr w:type="spellEnd"/>
+      <w:r>
+        <w:t xml:space="preserve">). But later on, after some </w:t>
+      </w:r>
+      <w:proofErr w:type="spellStart"/>
+      <w:r>
+        <w:t>thpughts</w:t>
+      </w:r>
+      <w:proofErr w:type="spellEnd"/>
+      <w:r>
+        <w:t xml:space="preserve">,  came in to conclusion than </w:t>
+      </w:r>
+      <w:proofErr w:type="spellStart"/>
+      <w:r>
+        <w:t>Relu</w:t>
+      </w:r>
+      <w:proofErr w:type="spellEnd"/>
+      <w:r>
+        <w:t>() which is linear for every value &gt; 0 is less appropriate for our purpose and we replaced it with Tanh()</w:t>
       </w:r>
     </w:p>
     <w:p>

--- a/report.docx
+++ b/report.docx
@@ -1,10 +1,10 @@
 
 <file path=word/document.xml><?xml version="1.0" encoding="utf-8"?>
-<w:document xmlns:wpc="http://schemas.microsoft.com/office/word/2010/wordprocessingCanvas" xmlns:cx="http://schemas.microsoft.com/office/drawing/2014/chartex" xmlns:cx1="http://schemas.microsoft.com/office/drawing/2015/9/8/chartex" xmlns:cx2="http://schemas.microsoft.com/office/drawing/2015/10/21/chartex" xmlns:cx3="http://schemas.microsoft.com/office/drawing/2016/5/9/chartex" xmlns:cx4="http://schemas.microsoft.com/office/drawing/2016/5/10/chartex" xmlns:cx5="http://schemas.microsoft.com/office/drawing/2016/5/11/chartex" xmlns:cx6="http://schemas.microsoft.com/office/drawing/2016/5/12/chartex" xmlns:cx7="http://schemas.microsoft.com/office/drawing/2016/5/13/chartex" xmlns:cx8="http://schemas.microsoft.com/office/drawing/2016/5/14/chartex" xmlns:mc="http://schemas.openxmlformats.org/markup-compatibility/2006" xmlns:aink="http://schemas.microsoft.com/office/drawing/2016/ink" xmlns:am3d="http://schemas.microsoft.com/office/drawing/2017/model3d" xmlns:o="urn:schemas-microsoft-com:office:office" xmlns:r="http://schemas.openxmlformats.org/officeDocument/2006/relationships" xmlns:m="http://schemas.openxmlformats.org/officeDocument/2006/math" xmlns:v="urn:schemas-microsoft-com:vml" xmlns:wp14="http://schemas.microsoft.com/office/word/2010/wordprocessingDrawing" xmlns:wp="http://schemas.openxmlformats.org/drawingml/2006/wordprocessingDrawing" xmlns:w10="urn:schemas-microsoft-com:office:word" xmlns:w="http://schemas.openxmlformats.org/wordprocessingml/2006/main" xmlns:w14="http://schemas.microsoft.com/office/word/2010/wordml" xmlns:w15="http://schemas.microsoft.com/office/word/2012/wordml" xmlns:w16cex="http://schemas.microsoft.com/office/word/2018/wordml/cex" xmlns:w16cid="http://schemas.microsoft.com/office/word/2016/wordml/cid" xmlns:w16="http://schemas.microsoft.com/office/word/2018/wordml" xmlns:w16sdtdh="http://schemas.microsoft.com/office/word/2020/wordml/sdtdatahash" xmlns:w16se="http://schemas.microsoft.com/office/word/2015/wordml/symex" xmlns:wpg="http://schemas.microsoft.com/office/word/2010/wordprocessingGroup" xmlns:wpi="http://schemas.microsoft.com/office/word/2010/wordprocessingInk" xmlns:wne="http://schemas.microsoft.com/office/word/2006/wordml" xmlns:wps="http://schemas.microsoft.com/office/word/2010/wordprocessingShape" mc:Ignorable="w14 w15 w16se w16cid w16 w16cex w16sdtdh wp14">
+<w:document xmlns:wpc="http://schemas.microsoft.com/office/word/2010/wordprocessingCanvas" xmlns:mc="http://schemas.openxmlformats.org/markup-compatibility/2006" xmlns:o="urn:schemas-microsoft-com:office:office" xmlns:r="http://schemas.openxmlformats.org/officeDocument/2006/relationships" xmlns:m="http://schemas.openxmlformats.org/officeDocument/2006/math" xmlns:v="urn:schemas-microsoft-com:vml" xmlns:wp14="http://schemas.microsoft.com/office/word/2010/wordprocessingDrawing" xmlns:wp="http://schemas.openxmlformats.org/drawingml/2006/wordprocessingDrawing" xmlns:w10="urn:schemas-microsoft-com:office:word" xmlns:w="http://schemas.openxmlformats.org/wordprocessingml/2006/main" xmlns:w14="http://schemas.microsoft.com/office/word/2010/wordml" xmlns:w15="http://schemas.microsoft.com/office/word/2012/wordml" xmlns:wpg="http://schemas.microsoft.com/office/word/2010/wordprocessingGroup" xmlns:wpi="http://schemas.microsoft.com/office/word/2010/wordprocessingInk" xmlns:wne="http://schemas.microsoft.com/office/word/2006/wordml" xmlns:wps="http://schemas.microsoft.com/office/word/2010/wordprocessingShape" mc:Ignorable="w14 w15 wp14">
   <w:body>
     <w:p>
       <w:pPr>
-        <w:pStyle w:val="a3"/>
+        <w:pStyle w:val="Title"/>
       </w:pPr>
       <w:r>
         <w:t xml:space="preserve">Exercise 4  </w:t>
@@ -12,7 +12,7 @@
     </w:p>
     <w:p>
       <w:pPr>
-        <w:pStyle w:val="a5"/>
+        <w:pStyle w:val="Subtitle"/>
       </w:pPr>
       <w:proofErr w:type="spellStart"/>
       <w:r>
@@ -20,15 +20,31 @@
       </w:r>
       <w:proofErr w:type="spellEnd"/>
       <w:r>
-        <w:t xml:space="preserve"> Shaked Greenfeld 305030868,</w:t>
-      </w:r>
-    </w:p>
-    <w:p>
-      <w:pPr>
-        <w:pStyle w:val="a5"/>
-      </w:pPr>
+        <w:t xml:space="preserve"> </w:t>
+      </w:r>
       <w:proofErr w:type="spellStart"/>
       <w:r>
+        <w:t>Shaked</w:t>
+      </w:r>
+      <w:proofErr w:type="spellEnd"/>
+      <w:r>
+        <w:t xml:space="preserve"> </w:t>
+      </w:r>
+      <w:proofErr w:type="spellStart"/>
+      <w:r>
+        <w:t>Greenfeld</w:t>
+      </w:r>
+      <w:proofErr w:type="spellEnd"/>
+      <w:r>
+        <w:t xml:space="preserve"> 305030868,</w:t>
+      </w:r>
+    </w:p>
+    <w:p>
+      <w:pPr>
+        <w:pStyle w:val="Subtitle"/>
+      </w:pPr>
+      <w:proofErr w:type="spellStart"/>
+      <w:r>
         <w:t>Danit</w:t>
       </w:r>
       <w:proofErr w:type="spellEnd"/>
@@ -46,7 +62,7 @@
     </w:p>
     <w:p>
       <w:pPr>
-        <w:pStyle w:val="1"/>
+        <w:pStyle w:val="Heading1"/>
         <w:bidi w:val="0"/>
       </w:pPr>
       <w:r>
@@ -105,8 +121,9 @@
           <w:sz w:val="22"/>
           <w:szCs w:val="22"/>
         </w:rPr>
-        <w:t xml:space="preserve">by </w:t>
-      </w:r>
+        <w:t xml:space="preserve">by Yang Liu, </w:t>
+      </w:r>
+      <w:proofErr w:type="spellStart"/>
       <w:r>
         <w:rPr>
           <w:rFonts w:asciiTheme="minorHAnsi" w:hAnsiTheme="minorHAnsi" w:cstheme="minorBidi"/>
@@ -114,9 +131,9 @@
           <w:sz w:val="22"/>
           <w:szCs w:val="22"/>
         </w:rPr>
-        <w:t xml:space="preserve">Yang Liu, </w:t>
-      </w:r>
-      <w:proofErr w:type="spellStart"/>
+        <w:t>Chengjie</w:t>
+      </w:r>
+      <w:proofErr w:type="spellEnd"/>
       <w:r>
         <w:rPr>
           <w:rFonts w:asciiTheme="minorHAnsi" w:hAnsiTheme="minorHAnsi" w:cstheme="minorBidi"/>
@@ -124,9 +141,9 @@
           <w:sz w:val="22"/>
           <w:szCs w:val="22"/>
         </w:rPr>
-        <w:t>Chengjie</w:t>
-      </w:r>
-      <w:proofErr w:type="spellEnd"/>
+        <w:t xml:space="preserve"> Sun, Lei Lin and </w:t>
+      </w:r>
+      <w:proofErr w:type="spellStart"/>
       <w:r>
         <w:rPr>
           <w:rFonts w:asciiTheme="minorHAnsi" w:hAnsiTheme="minorHAnsi" w:cstheme="minorBidi"/>
@@ -134,9 +151,9 @@
           <w:sz w:val="22"/>
           <w:szCs w:val="22"/>
         </w:rPr>
-        <w:t xml:space="preserve"> Sun, Lei Lin and </w:t>
-      </w:r>
-      <w:proofErr w:type="spellStart"/>
+        <w:t>Xiaolong</w:t>
+      </w:r>
+      <w:proofErr w:type="spellEnd"/>
       <w:r>
         <w:rPr>
           <w:rFonts w:asciiTheme="minorHAnsi" w:hAnsiTheme="minorHAnsi" w:cstheme="minorBidi"/>
@@ -144,9 +161,8 @@
           <w:sz w:val="22"/>
           <w:szCs w:val="22"/>
         </w:rPr>
-        <w:t>Xiaolong</w:t>
-      </w:r>
-      <w:proofErr w:type="spellEnd"/>
+        <w:t xml:space="preserve"> </w:t>
+      </w:r>
       <w:r>
         <w:rPr>
           <w:rFonts w:asciiTheme="minorHAnsi" w:hAnsiTheme="minorHAnsi" w:cstheme="minorBidi"/>
@@ -154,26 +170,35 @@
           <w:sz w:val="22"/>
           <w:szCs w:val="22"/>
         </w:rPr>
+        <w:t>Wang</w:t>
+      </w:r>
+    </w:p>
+    <w:p>
+      <w:pPr>
+        <w:pStyle w:val="Heading1"/>
+        <w:bidi w:val="0"/>
+      </w:pPr>
+      <w:r>
+        <w:t xml:space="preserve">Why you chose that particular one. </w:t>
+      </w:r>
+    </w:p>
+    <w:p>
+      <w:pPr>
+        <w:bidi w:val="0"/>
+        <w:jc w:val="both"/>
+      </w:pPr>
+      <w:r>
+        <w:t xml:space="preserve">First, we tried to find a model without many parameters because less </w:t>
+      </w:r>
+      <w:r>
+        <w:t>parameters</w:t>
+      </w:r>
+      <w:r>
+        <w:t xml:space="preserve"> would decrease the computational complexity and reduce running time (which is important when you have limited computational resource.</w:t>
+      </w:r>
+      <w:r>
         <w:t xml:space="preserve"> </w:t>
       </w:r>
-      <w:r>
-        <w:rPr>
-          <w:rFonts w:asciiTheme="minorHAnsi" w:hAnsiTheme="minorHAnsi" w:cstheme="minorBidi"/>
-          <w:color w:val="auto"/>
-          <w:sz w:val="22"/>
-          <w:szCs w:val="22"/>
-        </w:rPr>
-        <w:t>Wang</w:t>
-      </w:r>
-    </w:p>
-    <w:p>
-      <w:pPr>
-        <w:pStyle w:val="1"/>
-        <w:bidi w:val="0"/>
-      </w:pPr>
-      <w:r>
-        <w:t xml:space="preserve">Why you chose that particular one. </w:t>
-      </w:r>
     </w:p>
     <w:p>
       <w:pPr>
@@ -181,16 +206,7 @@
         <w:jc w:val="both"/>
       </w:pPr>
       <w:r>
-        <w:t xml:space="preserve">First, we tried to find a model without many parameters because less </w:t>
-      </w:r>
-      <w:r>
-        <w:t>parameters</w:t>
-      </w:r>
-      <w:r>
-        <w:t xml:space="preserve"> would decrease the computational complexity and reduce running time (which is important when you have limited computational resource.</w:t>
-      </w:r>
-      <w:r>
-        <w:t xml:space="preserve"> </w:t>
+        <w:t>Also, we wished to experience with Attention mechanism because we didn’t have the opportunity to do so in the course. We believe it is fundamental skill we wished to acquire.</w:t>
       </w:r>
     </w:p>
     <w:p>
@@ -199,27 +215,12 @@
         <w:jc w:val="both"/>
       </w:pPr>
       <w:r>
-        <w:t>Also, we wished to experience with Attention mechanism because we didn’t have the opportunity to do so in the course. We believe it is fundamental skill we wished to acquire.</w:t>
-      </w:r>
-    </w:p>
-    <w:p>
-      <w:pPr>
-        <w:bidi w:val="0"/>
-        <w:jc w:val="both"/>
-      </w:pPr>
-      <w:r>
-        <w:t xml:space="preserve">Finally we felt we can put in to action things we learned in the </w:t>
-      </w:r>
-      <w:r>
-        <w:t xml:space="preserve">course </w:t>
-      </w:r>
-      <w:r>
-        <w:t xml:space="preserve">such as Bi directional LSTM that we had the chance to experience with on the course assignment and here we could do on some different data with less guidance. </w:t>
-      </w:r>
-    </w:p>
-    <w:p>
-      <w:pPr>
-        <w:pStyle w:val="1"/>
+        <w:t xml:space="preserve">Finally we felt we can put in to action things we learned in the course such as Bi directional LSTM that we had the chance to experience with on the course assignment and here we could do on some different data with less guidance. </w:t>
+      </w:r>
+    </w:p>
+    <w:p>
+      <w:pPr>
+        <w:pStyle w:val="Heading1"/>
         <w:bidi w:val="0"/>
       </w:pPr>
       <w:r>
@@ -243,7 +244,7 @@
     </w:p>
     <w:tbl>
       <w:tblPr>
-        <w:tblStyle w:val="31"/>
+        <w:tblStyle w:val="PlainTable3"/>
         <w:tblW w:w="0" w:type="auto"/>
         <w:tblLook w:val="04A0" w:firstRow="1" w:lastRow="0" w:firstColumn="1" w:lastColumn="0" w:noHBand="0" w:noVBand="1"/>
       </w:tblPr>
@@ -451,7 +452,7 @@
     </w:p>
     <w:p>
       <w:pPr>
-        <w:pStyle w:val="1"/>
+        <w:pStyle w:val="Heading1"/>
         <w:bidi w:val="0"/>
       </w:pPr>
       <w:r>
@@ -992,7 +993,7 @@
     </w:p>
     <w:p>
       <w:pPr>
-        <w:pStyle w:val="a9"/>
+        <w:pStyle w:val="ListParagraph"/>
         <w:numPr>
           <w:ilvl w:val="0"/>
           <w:numId w:val="10"/>
@@ -1020,7 +1021,7 @@
     </w:p>
     <w:p>
       <w:pPr>
-        <w:pStyle w:val="a9"/>
+        <w:pStyle w:val="ListParagraph"/>
         <w:numPr>
           <w:ilvl w:val="0"/>
           <w:numId w:val="10"/>
@@ -1067,13 +1068,18 @@
           <m:t xml:space="preserve"> </m:t>
         </m:r>
       </m:oMath>
-      <w:r>
-        <w:t>is the mean pooled vector from the Bi-LSTM output.</w:t>
-      </w:r>
-    </w:p>
-    <w:p>
-      <w:pPr>
-        <w:pStyle w:val="a9"/>
+      <w:proofErr w:type="gramStart"/>
+      <w:r>
+        <w:t>is</w:t>
+      </w:r>
+      <w:proofErr w:type="gramEnd"/>
+      <w:r>
+        <w:t xml:space="preserve"> the mean pooled vector from the Bi-LSTM output.</w:t>
+      </w:r>
+    </w:p>
+    <w:p>
+      <w:pPr>
+        <w:pStyle w:val="ListParagraph"/>
         <w:numPr>
           <w:ilvl w:val="0"/>
           <w:numId w:val="10"/>
@@ -1120,7 +1126,7 @@
     </w:p>
     <w:p>
       <w:pPr>
-        <w:pStyle w:val="a9"/>
+        <w:pStyle w:val="ListParagraph"/>
         <w:numPr>
           <w:ilvl w:val="0"/>
           <w:numId w:val="10"/>
@@ -1402,15 +1408,19 @@
         <w:spacing w:after="0" w:line="240" w:lineRule="auto"/>
       </w:pPr>
       <w:r>
-        <w:t xml:space="preserve">We weren’t sure is the </w:t>
-      </w:r>
-      <w:proofErr w:type="spellStart"/>
-      <w:r>
-        <w:t>the</w:t>
-      </w:r>
-      <w:proofErr w:type="spellEnd"/>
-      <w:r>
-        <w:t xml:space="preserve"> inner attention was shared or not, </w:t>
+        <w:t>We weren’t sure if</w:t>
+      </w:r>
+      <w:r>
+        <w:t xml:space="preserve"> the inn</w:t>
+      </w:r>
+      <w:r>
+        <w:t xml:space="preserve">er attention was shared or not </w:t>
+      </w:r>
+      <w:r>
+        <w:rPr>
+          <w:highlight w:val="yellow"/>
+        </w:rPr>
+        <w:t>(maybe it is not necessary here, mentioned in the next question)</w:t>
       </w:r>
     </w:p>
     <w:p>
@@ -1427,40 +1437,12 @@
           <w:szCs w:val="24"/>
         </w:rPr>
       </w:pPr>
-    </w:p>
-    <w:p>
-      <w:pPr>
-        <w:autoSpaceDE w:val="0"/>
-        <w:autoSpaceDN w:val="0"/>
-        <w:bidi w:val="0"/>
-        <w:adjustRightInd w:val="0"/>
-        <w:spacing w:after="0" w:line="240" w:lineRule="auto"/>
-        <w:rPr>
-          <w:rFonts w:ascii="Arial" w:eastAsiaTheme="minorEastAsia" w:hAnsi="Arial" w:cs="Arial"/>
-          <w:color w:val="000000"/>
-          <w:sz w:val="24"/>
-          <w:szCs w:val="24"/>
-        </w:rPr>
-      </w:pPr>
-    </w:p>
-    <w:p>
-      <w:pPr>
-        <w:autoSpaceDE w:val="0"/>
-        <w:autoSpaceDN w:val="0"/>
-        <w:bidi w:val="0"/>
-        <w:adjustRightInd w:val="0"/>
-        <w:spacing w:after="0" w:line="240" w:lineRule="auto"/>
-        <w:rPr>
-          <w:rFonts w:ascii="Arial" w:eastAsiaTheme="minorEastAsia" w:hAnsi="Arial" w:cs="Arial"/>
-          <w:color w:val="000000"/>
-          <w:sz w:val="24"/>
-          <w:szCs w:val="24"/>
-        </w:rPr>
-      </w:pPr>
-    </w:p>
-    <w:p>
-      <w:pPr>
-        <w:pStyle w:val="1"/>
+      <w:bookmarkStart w:id="0" w:name="_GoBack"/>
+    </w:p>
+    <w:bookmarkEnd w:id="0"/>
+    <w:p>
+      <w:pPr>
+        <w:pStyle w:val="Heading1"/>
         <w:bidi w:val="0"/>
       </w:pPr>
       <w:r>
@@ -1496,7 +1478,7 @@
     </w:p>
     <w:p>
       <w:pPr>
-        <w:pStyle w:val="1"/>
+        <w:pStyle w:val="Heading1"/>
         <w:bidi w:val="0"/>
       </w:pPr>
       <w:r>
@@ -1520,7 +1502,7 @@
     </w:p>
     <w:p>
       <w:pPr>
-        <w:pStyle w:val="1"/>
+        <w:pStyle w:val="Heading1"/>
         <w:bidi w:val="0"/>
       </w:pPr>
       <w:r>
@@ -1554,11 +1536,12 @@
       <w:r>
         <w:t xml:space="preserve">First, in our vanilla </w:t>
       </w:r>
-      <w:proofErr w:type="spellStart"/>
-      <w:r>
-        <w:t>implentioan</w:t>
-      </w:r>
-      <w:proofErr w:type="spellEnd"/>
+      <w:r>
+        <w:t>implantat</w:t>
+      </w:r>
+      <w:r>
+        <w:t>ion</w:t>
+      </w:r>
       <w:r>
         <w:t xml:space="preserve"> there were some unclear points. </w:t>
       </w:r>
@@ -1645,46 +1628,41 @@
       <w:r>
         <w:t xml:space="preserve">We tried to </w:t>
       </w:r>
-      <w:proofErr w:type="spellStart"/>
-      <w:r>
-        <w:t>eun</w:t>
-      </w:r>
-      <w:proofErr w:type="spellEnd"/>
+      <w:r>
+        <w:t>run</w:t>
+      </w:r>
       <w:r>
         <w:t xml:space="preserve"> the net with and without the attention</w:t>
       </w:r>
       <w:r>
         <w:t xml:space="preserve"> and we saw a significant increase in both the dev </w:t>
       </w:r>
-      <w:proofErr w:type="spellStart"/>
-      <w:r>
-        <w:t>accracya</w:t>
-      </w:r>
-      <w:proofErr w:type="spellEnd"/>
+      <w:r>
+        <w:t>accuracy</w:t>
+      </w:r>
       <w:r>
         <w:t xml:space="preserve"> </w:t>
       </w:r>
-      <w:proofErr w:type="spellStart"/>
-      <w:r>
-        <w:t>nd</w:t>
-      </w:r>
-      <w:proofErr w:type="spellEnd"/>
-      <w:r>
-        <w:t xml:space="preserve"> both in the test accuracy, so we conclude that our </w:t>
-      </w:r>
-      <w:proofErr w:type="spellStart"/>
-      <w:r>
-        <w:t>implemeta</w:t>
-      </w:r>
-      <w:r>
-        <w:t>ion</w:t>
-      </w:r>
-      <w:proofErr w:type="spellEnd"/>
+      <w:r>
+        <w:t>a</w:t>
+      </w:r>
+      <w:r>
+        <w:t xml:space="preserve">nd in the test accuracy, so we conclude that our </w:t>
+      </w:r>
+      <w:r>
+        <w:t>implementation</w:t>
+      </w:r>
       <w:r>
         <w:t xml:space="preserve"> of attention was indeed correct.</w:t>
       </w:r>
       <w:r>
-        <w:t xml:space="preserve"> The accuracy graph for dev set on two runs with the same exact parameters when one is with the inner-attention and the other is without:</w:t>
+        <w:t xml:space="preserve"> The accuracy graph for </w:t>
+      </w:r>
+      <w:r>
+        <w:t>test</w:t>
+      </w:r>
+      <w:r>
+        <w:t xml:space="preserve"> set on two runs with the same exact parameters when one is with the inner-attention and the other is without:</w:t>
       </w:r>
     </w:p>
     <w:p>
@@ -1713,238 +1691,217 @@
         <w:lastRenderedPageBreak/>
         <w:t xml:space="preserve">We also tried to check </w:t>
       </w:r>
+      <w:r>
+        <w:t>whether</w:t>
+      </w:r>
+      <w:r>
+        <w:t xml:space="preserve"> the attention </w:t>
+      </w:r>
+      <w:r>
+        <w:t>supposed to</w:t>
+      </w:r>
+      <w:r>
+        <w:t xml:space="preserve"> be shared across the premise and hypothesis</w:t>
+      </w:r>
+      <w:r>
+        <w:t xml:space="preserve"> sentences</w:t>
+      </w:r>
+      <w:r>
+        <w:t>, but we didn’t notice any significant difference.</w:t>
+      </w:r>
+    </w:p>
+    <w:p>
+      <w:pPr>
+        <w:autoSpaceDE w:val="0"/>
+        <w:autoSpaceDN w:val="0"/>
+        <w:bidi w:val="0"/>
+        <w:adjustRightInd w:val="0"/>
+        <w:spacing w:after="0" w:line="240" w:lineRule="auto"/>
+      </w:pPr>
+      <w:r>
+        <w:t xml:space="preserve"> </w:t>
+      </w:r>
+    </w:p>
+    <w:p>
+      <w:pPr>
+        <w:autoSpaceDE w:val="0"/>
+        <w:autoSpaceDN w:val="0"/>
+        <w:bidi w:val="0"/>
+        <w:adjustRightInd w:val="0"/>
+        <w:spacing w:after="0" w:line="240" w:lineRule="auto"/>
+      </w:pPr>
+      <w:r>
+        <w:t xml:space="preserve">Play with the dropout – they did mention the p of the dropout but </w:t>
+      </w:r>
+      <w:r>
+        <w:t>it isn't</w:t>
+      </w:r>
+      <w:r>
+        <w:t xml:space="preserve"> clear if they used it only in the end of the net or maybe in more places…?</w:t>
+      </w:r>
+    </w:p>
+    <w:p>
+      <w:pPr>
+        <w:autoSpaceDE w:val="0"/>
+        <w:autoSpaceDN w:val="0"/>
+        <w:bidi w:val="0"/>
+        <w:adjustRightInd w:val="0"/>
+        <w:spacing w:after="0" w:line="240" w:lineRule="auto"/>
+      </w:pPr>
+    </w:p>
+    <w:p>
+      <w:pPr>
+        <w:autoSpaceDE w:val="0"/>
+        <w:autoSpaceDN w:val="0"/>
+        <w:bidi w:val="0"/>
+        <w:adjustRightInd w:val="0"/>
+        <w:spacing w:after="0" w:line="240" w:lineRule="auto"/>
+      </w:pPr>
+      <w:r>
+        <w:t>Number of layers in the bi-</w:t>
+      </w:r>
       <w:proofErr w:type="spellStart"/>
       <w:r>
-        <w:t>weirther</w:t>
+        <w:t>lstm</w:t>
       </w:r>
       <w:proofErr w:type="spellEnd"/>
-      <w:r>
-        <w:t xml:space="preserve"> the attention doesn’t </w:t>
+    </w:p>
+    <w:p>
+      <w:pPr>
+        <w:autoSpaceDE w:val="0"/>
+        <w:autoSpaceDN w:val="0"/>
+        <w:bidi w:val="0"/>
+        <w:adjustRightInd w:val="0"/>
+        <w:spacing w:after="0" w:line="240" w:lineRule="auto"/>
+      </w:pPr>
+    </w:p>
+    <w:p>
+      <w:pPr>
+        <w:autoSpaceDE w:val="0"/>
+        <w:autoSpaceDN w:val="0"/>
+        <w:bidi w:val="0"/>
+        <w:adjustRightInd w:val="0"/>
+        <w:spacing w:after="0" w:line="240" w:lineRule="auto"/>
+      </w:pPr>
+      <w:r>
+        <w:t xml:space="preserve">Different glove vectors (although they did mention the exact embedding matrix) </w:t>
+      </w:r>
+    </w:p>
+    <w:p>
+      <w:pPr>
+        <w:autoSpaceDE w:val="0"/>
+        <w:autoSpaceDN w:val="0"/>
+        <w:bidi w:val="0"/>
+        <w:adjustRightInd w:val="0"/>
+        <w:spacing w:after="0" w:line="240" w:lineRule="auto"/>
+      </w:pPr>
+    </w:p>
+    <w:p>
+      <w:pPr>
+        <w:autoSpaceDE w:val="0"/>
+        <w:autoSpaceDN w:val="0"/>
+        <w:bidi w:val="0"/>
+        <w:adjustRightInd w:val="0"/>
+        <w:spacing w:after="0" w:line="240" w:lineRule="auto"/>
+      </w:pPr>
+      <w:r>
+        <w:t xml:space="preserve">Play with the </w:t>
+      </w:r>
+      <w:r>
+        <w:t>optimizer</w:t>
+      </w:r>
+    </w:p>
+    <w:p>
+      <w:pPr>
+        <w:autoSpaceDE w:val="0"/>
+        <w:autoSpaceDN w:val="0"/>
+        <w:bidi w:val="0"/>
+        <w:adjustRightInd w:val="0"/>
+        <w:spacing w:after="0" w:line="240" w:lineRule="auto"/>
+      </w:pPr>
+      <w:r>
+        <w:t xml:space="preserve">Used mini batch </w:t>
       </w:r>
       <w:proofErr w:type="spellStart"/>
       <w:r>
-        <w:t>suppose to</w:t>
+        <w:t>RMProp</w:t>
       </w:r>
       <w:proofErr w:type="spellEnd"/>
       <w:r>
-        <w:t xml:space="preserve"> be shared across the premise and hypothesis, but we didn’t notice any significant difference.</w:t>
-      </w:r>
-    </w:p>
-    <w:p>
-      <w:pPr>
-        <w:autoSpaceDE w:val="0"/>
-        <w:autoSpaceDN w:val="0"/>
-        <w:bidi w:val="0"/>
-        <w:adjustRightInd w:val="0"/>
-        <w:spacing w:after="0" w:line="240" w:lineRule="auto"/>
-        <w:jc w:val="both"/>
-      </w:pPr>
-      <w:r>
-        <w:t xml:space="preserve"> </w:t>
-      </w:r>
-    </w:p>
-    <w:p>
-      <w:pPr>
-        <w:autoSpaceDE w:val="0"/>
-        <w:autoSpaceDN w:val="0"/>
-        <w:bidi w:val="0"/>
-        <w:adjustRightInd w:val="0"/>
-        <w:spacing w:after="0" w:line="240" w:lineRule="auto"/>
-      </w:pPr>
-    </w:p>
-    <w:p>
-      <w:pPr>
-        <w:autoSpaceDE w:val="0"/>
-        <w:autoSpaceDN w:val="0"/>
-        <w:bidi w:val="0"/>
-        <w:adjustRightInd w:val="0"/>
-        <w:spacing w:after="0" w:line="240" w:lineRule="auto"/>
-      </w:pPr>
-    </w:p>
-    <w:p>
-      <w:pPr>
-        <w:autoSpaceDE w:val="0"/>
-        <w:autoSpaceDN w:val="0"/>
-        <w:bidi w:val="0"/>
-        <w:adjustRightInd w:val="0"/>
-        <w:spacing w:after="0" w:line="240" w:lineRule="auto"/>
-      </w:pPr>
-      <w:r>
-        <w:t xml:space="preserve"> </w:t>
-      </w:r>
-    </w:p>
-    <w:p>
-      <w:pPr>
-        <w:autoSpaceDE w:val="0"/>
-        <w:autoSpaceDN w:val="0"/>
-        <w:bidi w:val="0"/>
-        <w:adjustRightInd w:val="0"/>
-        <w:spacing w:after="0" w:line="240" w:lineRule="auto"/>
-      </w:pPr>
-      <w:r>
-        <w:t>Play with the dropout – they did mention the p of the dropout but want clear if they used it only in the end of the net or maybe in more places…?</w:t>
-      </w:r>
-    </w:p>
-    <w:p>
-      <w:pPr>
-        <w:autoSpaceDE w:val="0"/>
-        <w:autoSpaceDN w:val="0"/>
-        <w:bidi w:val="0"/>
-        <w:adjustRightInd w:val="0"/>
-        <w:spacing w:after="0" w:line="240" w:lineRule="auto"/>
-      </w:pPr>
-    </w:p>
-    <w:p>
-      <w:pPr>
-        <w:autoSpaceDE w:val="0"/>
-        <w:autoSpaceDN w:val="0"/>
-        <w:bidi w:val="0"/>
-        <w:adjustRightInd w:val="0"/>
-        <w:spacing w:after="0" w:line="240" w:lineRule="auto"/>
-      </w:pPr>
-      <w:r>
-        <w:t>Number of layers in the bi-</w:t>
+        <w:t xml:space="preserve"> – but didn’t share all of its parameters, we used also </w:t>
       </w:r>
       <w:proofErr w:type="spellStart"/>
       <w:r>
-        <w:t>lstm</w:t>
+        <w:t>AdamW</w:t>
       </w:r>
       <w:proofErr w:type="spellEnd"/>
-    </w:p>
-    <w:p>
-      <w:pPr>
-        <w:autoSpaceDE w:val="0"/>
-        <w:autoSpaceDN w:val="0"/>
-        <w:bidi w:val="0"/>
-        <w:adjustRightInd w:val="0"/>
-        <w:spacing w:after="0" w:line="240" w:lineRule="auto"/>
-      </w:pPr>
-    </w:p>
-    <w:p>
-      <w:pPr>
-        <w:autoSpaceDE w:val="0"/>
-        <w:autoSpaceDN w:val="0"/>
-        <w:bidi w:val="0"/>
-        <w:adjustRightInd w:val="0"/>
-        <w:spacing w:after="0" w:line="240" w:lineRule="auto"/>
-      </w:pPr>
-      <w:r>
-        <w:t xml:space="preserve">Different glove vectors (although they did mention the exact embedding matrix) </w:t>
-      </w:r>
-    </w:p>
-    <w:p>
-      <w:pPr>
-        <w:autoSpaceDE w:val="0"/>
-        <w:autoSpaceDN w:val="0"/>
-        <w:bidi w:val="0"/>
-        <w:adjustRightInd w:val="0"/>
-        <w:spacing w:after="0" w:line="240" w:lineRule="auto"/>
-      </w:pPr>
-    </w:p>
-    <w:p>
-      <w:pPr>
-        <w:autoSpaceDE w:val="0"/>
-        <w:autoSpaceDN w:val="0"/>
-        <w:bidi w:val="0"/>
-        <w:adjustRightInd w:val="0"/>
-        <w:spacing w:after="0" w:line="240" w:lineRule="auto"/>
-      </w:pPr>
-      <w:r>
-        <w:t xml:space="preserve">Play with the </w:t>
+      <w:r>
+        <w:t xml:space="preserve"> with different learning rates.</w:t>
+      </w:r>
+    </w:p>
+    <w:p>
+      <w:pPr>
+        <w:autoSpaceDE w:val="0"/>
+        <w:autoSpaceDN w:val="0"/>
+        <w:bidi w:val="0"/>
+        <w:adjustRightInd w:val="0"/>
+        <w:spacing w:after="0" w:line="240" w:lineRule="auto"/>
+      </w:pPr>
+    </w:p>
+    <w:p>
+      <w:pPr>
+        <w:autoSpaceDE w:val="0"/>
+        <w:autoSpaceDN w:val="0"/>
+        <w:bidi w:val="0"/>
+        <w:adjustRightInd w:val="0"/>
+        <w:spacing w:after="0" w:line="240" w:lineRule="auto"/>
+      </w:pPr>
+      <w:r>
+        <w:t xml:space="preserve">Also, the </w:t>
+      </w:r>
+      <w:r>
+        <w:t>paper</w:t>
+      </w:r>
+      <w:r>
+        <w:t xml:space="preserve"> mention that the last layer is a non-linear projection to the number of classes. The authors didn’t give the exact details about this function and in the beginning we tried to use a linear layer with </w:t>
       </w:r>
       <w:proofErr w:type="spellStart"/>
-      <w:r>
-        <w:t>optimizr</w:t>
+      <w:proofErr w:type="gramStart"/>
+      <w:r>
+        <w:t>Relu</w:t>
       </w:r>
       <w:proofErr w:type="spellEnd"/>
-    </w:p>
-    <w:p>
-      <w:pPr>
-        <w:autoSpaceDE w:val="0"/>
-        <w:autoSpaceDN w:val="0"/>
-        <w:bidi w:val="0"/>
-        <w:adjustRightInd w:val="0"/>
-        <w:spacing w:after="0" w:line="240" w:lineRule="auto"/>
-      </w:pPr>
-      <w:r>
-        <w:t xml:space="preserve">Used mini batch </w:t>
+      <w:r>
+        <w:t>(</w:t>
+      </w:r>
+      <w:proofErr w:type="gramEnd"/>
+      <w:r>
+        <w:t>) activation function (for</w:t>
+      </w:r>
+      <w:r>
+        <w:t xml:space="preserve"> the non-</w:t>
+      </w:r>
+      <w:r>
+        <w:t>linearity). But</w:t>
+      </w:r>
+      <w:r>
+        <w:t xml:space="preserve"> later on, after some thoughts,</w:t>
+      </w:r>
+      <w:r>
+        <w:t xml:space="preserve"> came in to conclusion than </w:t>
       </w:r>
       <w:proofErr w:type="spellStart"/>
-      <w:r>
-        <w:t>RMProp</w:t>
+      <w:proofErr w:type="gramStart"/>
+      <w:r>
+        <w:t>Relu</w:t>
       </w:r>
       <w:proofErr w:type="spellEnd"/>
       <w:r>
-        <w:t xml:space="preserve"> – but didn’t share all of its parameters, we used also </w:t>
-      </w:r>
-      <w:proofErr w:type="spellStart"/>
-      <w:r>
-        <w:t>AdamW</w:t>
-      </w:r>
-      <w:proofErr w:type="spellEnd"/>
-      <w:r>
-        <w:t xml:space="preserve"> with different learning rates.</w:t>
-      </w:r>
-    </w:p>
-    <w:p>
-      <w:pPr>
-        <w:autoSpaceDE w:val="0"/>
-        <w:autoSpaceDN w:val="0"/>
-        <w:bidi w:val="0"/>
-        <w:adjustRightInd w:val="0"/>
-        <w:spacing w:after="0" w:line="240" w:lineRule="auto"/>
-      </w:pPr>
-    </w:p>
-    <w:p>
-      <w:pPr>
-        <w:autoSpaceDE w:val="0"/>
-        <w:autoSpaceDN w:val="0"/>
-        <w:bidi w:val="0"/>
-        <w:adjustRightInd w:val="0"/>
-        <w:spacing w:after="0" w:line="240" w:lineRule="auto"/>
-      </w:pPr>
-      <w:r>
-        <w:t xml:space="preserve">Also, the </w:t>
-      </w:r>
-      <w:proofErr w:type="spellStart"/>
-      <w:r>
-        <w:t>papaper</w:t>
-      </w:r>
-      <w:proofErr w:type="spellEnd"/>
-      <w:r>
-        <w:t xml:space="preserve"> mention that the last layer is a non-linear projection to the number of classes. The authors didn’t give the exact details about this function and in the beginning we tried to use a linear layer with </w:t>
-      </w:r>
-      <w:proofErr w:type="spellStart"/>
-      <w:r>
-        <w:t>Relu</w:t>
-      </w:r>
-      <w:proofErr w:type="spellEnd"/>
-      <w:r>
-        <w:t xml:space="preserve">() activation function (for the </w:t>
-      </w:r>
-      <w:proofErr w:type="spellStart"/>
-      <w:r>
-        <w:t>non linearity</w:t>
-      </w:r>
-      <w:proofErr w:type="spellEnd"/>
-      <w:r>
-        <w:t xml:space="preserve">). But later on, after some </w:t>
-      </w:r>
-      <w:proofErr w:type="spellStart"/>
-      <w:r>
-        <w:t>thpughts</w:t>
-      </w:r>
-      <w:proofErr w:type="spellEnd"/>
-      <w:r>
-        <w:t xml:space="preserve">,  came in to conclusion than </w:t>
-      </w:r>
-      <w:proofErr w:type="spellStart"/>
-      <w:r>
-        <w:t>Relu</w:t>
-      </w:r>
-      <w:proofErr w:type="spellEnd"/>
-      <w:r>
-        <w:t>() which is linear for every value &gt; 0 is less appropriate for our purpose and we replaced it with Tanh()</w:t>
+        <w:t>(</w:t>
+      </w:r>
+      <w:proofErr w:type="gramEnd"/>
+      <w:r>
+        <w:t>) which is linear for every value &gt; 0 is less appropriate for our purpose and we replaced it with Tanh()</w:t>
       </w:r>
     </w:p>
     <w:p>
@@ -1998,7 +1955,27 @@
           <w:sz w:val="28"/>
           <w:szCs w:val="28"/>
         </w:rPr>
-        <w:t xml:space="preserve">What worked straightforward out of the box? what didn't work? </w:t>
+        <w:t xml:space="preserve">What worked straightforward out of the box? </w:t>
+      </w:r>
+      <w:proofErr w:type="gramStart"/>
+      <w:r>
+        <w:rPr>
+          <w:rFonts w:ascii="Arial" w:hAnsi="Arial" w:cs="Arial"/>
+          <w:color w:val="000000"/>
+          <w:sz w:val="28"/>
+          <w:szCs w:val="28"/>
+        </w:rPr>
+        <w:t>what</w:t>
+      </w:r>
+      <w:proofErr w:type="gramEnd"/>
+      <w:r>
+        <w:rPr>
+          <w:rFonts w:ascii="Arial" w:hAnsi="Arial" w:cs="Arial"/>
+          <w:color w:val="000000"/>
+          <w:sz w:val="28"/>
+          <w:szCs w:val="28"/>
+        </w:rPr>
+        <w:t xml:space="preserve"> didn't work? </w:t>
       </w:r>
     </w:p>
     <w:p>
@@ -2151,7 +2128,7 @@
 </file>
 
 <file path=word/endnotes.xml><?xml version="1.0" encoding="utf-8"?>
-<w:endnotes xmlns:wpc="http://schemas.microsoft.com/office/word/2010/wordprocessingCanvas" xmlns:cx="http://schemas.microsoft.com/office/drawing/2014/chartex" xmlns:cx1="http://schemas.microsoft.com/office/drawing/2015/9/8/chartex" xmlns:cx2="http://schemas.microsoft.com/office/drawing/2015/10/21/chartex" xmlns:cx3="http://schemas.microsoft.com/office/drawing/2016/5/9/chartex" xmlns:cx4="http://schemas.microsoft.com/office/drawing/2016/5/10/chartex" xmlns:cx5="http://schemas.microsoft.com/office/drawing/2016/5/11/chartex" xmlns:cx6="http://schemas.microsoft.com/office/drawing/2016/5/12/chartex" xmlns:cx7="http://schemas.microsoft.com/office/drawing/2016/5/13/chartex" xmlns:cx8="http://schemas.microsoft.com/office/drawing/2016/5/14/chartex" xmlns:mc="http://schemas.openxmlformats.org/markup-compatibility/2006" xmlns:aink="http://schemas.microsoft.com/office/drawing/2016/ink" xmlns:am3d="http://schemas.microsoft.com/office/drawing/2017/model3d" xmlns:o="urn:schemas-microsoft-com:office:office" xmlns:r="http://schemas.openxmlformats.org/officeDocument/2006/relationships" xmlns:m="http://schemas.openxmlformats.org/officeDocument/2006/math" xmlns:v="urn:schemas-microsoft-com:vml" xmlns:wp14="http://schemas.microsoft.com/office/word/2010/wordprocessingDrawing" xmlns:wp="http://schemas.openxmlformats.org/drawingml/2006/wordprocessingDrawing" xmlns:w10="urn:schemas-microsoft-com:office:word" xmlns:w="http://schemas.openxmlformats.org/wordprocessingml/2006/main" xmlns:w14="http://schemas.microsoft.com/office/word/2010/wordml" xmlns:w15="http://schemas.microsoft.com/office/word/2012/wordml" xmlns:w16cex="http://schemas.microsoft.com/office/word/2018/wordml/cex" xmlns:w16cid="http://schemas.microsoft.com/office/word/2016/wordml/cid" xmlns:w16="http://schemas.microsoft.com/office/word/2018/wordml" xmlns:w16sdtdh="http://schemas.microsoft.com/office/word/2020/wordml/sdtdatahash" xmlns:w16se="http://schemas.microsoft.com/office/word/2015/wordml/symex" xmlns:wpg="http://schemas.microsoft.com/office/word/2010/wordprocessingGroup" xmlns:wpi="http://schemas.microsoft.com/office/word/2010/wordprocessingInk" xmlns:wne="http://schemas.microsoft.com/office/word/2006/wordml" xmlns:wps="http://schemas.microsoft.com/office/word/2010/wordprocessingShape" mc:Ignorable="w14 w15 w16se w16cid w16 w16cex w16sdtdh wp14">
+<w:endnotes xmlns:wpc="http://schemas.microsoft.com/office/word/2010/wordprocessingCanvas" xmlns:mc="http://schemas.openxmlformats.org/markup-compatibility/2006" xmlns:o="urn:schemas-microsoft-com:office:office" xmlns:r="http://schemas.openxmlformats.org/officeDocument/2006/relationships" xmlns:m="http://schemas.openxmlformats.org/officeDocument/2006/math" xmlns:v="urn:schemas-microsoft-com:vml" xmlns:wp14="http://schemas.microsoft.com/office/word/2010/wordprocessingDrawing" xmlns:wp="http://schemas.openxmlformats.org/drawingml/2006/wordprocessingDrawing" xmlns:w10="urn:schemas-microsoft-com:office:word" xmlns:w="http://schemas.openxmlformats.org/wordprocessingml/2006/main" xmlns:w14="http://schemas.microsoft.com/office/word/2010/wordml" xmlns:w15="http://schemas.microsoft.com/office/word/2012/wordml" xmlns:wpg="http://schemas.microsoft.com/office/word/2010/wordprocessingGroup" xmlns:wpi="http://schemas.microsoft.com/office/word/2010/wordprocessingInk" xmlns:wne="http://schemas.microsoft.com/office/word/2006/wordml" xmlns:wps="http://schemas.microsoft.com/office/word/2010/wordprocessingShape" mc:Ignorable="w14 w15 wp14">
   <w:endnote w:type="separator" w:id="-1">
     <w:p>
       <w:pPr>
@@ -2176,7 +2153,7 @@
 </file>
 
 <file path=word/footnotes.xml><?xml version="1.0" encoding="utf-8"?>
-<w:footnotes xmlns:wpc="http://schemas.microsoft.com/office/word/2010/wordprocessingCanvas" xmlns:cx="http://schemas.microsoft.com/office/drawing/2014/chartex" xmlns:cx1="http://schemas.microsoft.com/office/drawing/2015/9/8/chartex" xmlns:cx2="http://schemas.microsoft.com/office/drawing/2015/10/21/chartex" xmlns:cx3="http://schemas.microsoft.com/office/drawing/2016/5/9/chartex" xmlns:cx4="http://schemas.microsoft.com/office/drawing/2016/5/10/chartex" xmlns:cx5="http://schemas.microsoft.com/office/drawing/2016/5/11/chartex" xmlns:cx6="http://schemas.microsoft.com/office/drawing/2016/5/12/chartex" xmlns:cx7="http://schemas.microsoft.com/office/drawing/2016/5/13/chartex" xmlns:cx8="http://schemas.microsoft.com/office/drawing/2016/5/14/chartex" xmlns:mc="http://schemas.openxmlformats.org/markup-compatibility/2006" xmlns:aink="http://schemas.microsoft.com/office/drawing/2016/ink" xmlns:am3d="http://schemas.microsoft.com/office/drawing/2017/model3d" xmlns:o="urn:schemas-microsoft-com:office:office" xmlns:r="http://schemas.openxmlformats.org/officeDocument/2006/relationships" xmlns:m="http://schemas.openxmlformats.org/officeDocument/2006/math" xmlns:v="urn:schemas-microsoft-com:vml" xmlns:wp14="http://schemas.microsoft.com/office/word/2010/wordprocessingDrawing" xmlns:wp="http://schemas.openxmlformats.org/drawingml/2006/wordprocessingDrawing" xmlns:w10="urn:schemas-microsoft-com:office:word" xmlns:w="http://schemas.openxmlformats.org/wordprocessingml/2006/main" xmlns:w14="http://schemas.microsoft.com/office/word/2010/wordml" xmlns:w15="http://schemas.microsoft.com/office/word/2012/wordml" xmlns:w16cex="http://schemas.microsoft.com/office/word/2018/wordml/cex" xmlns:w16cid="http://schemas.microsoft.com/office/word/2016/wordml/cid" xmlns:w16="http://schemas.microsoft.com/office/word/2018/wordml" xmlns:w16sdtdh="http://schemas.microsoft.com/office/word/2020/wordml/sdtdatahash" xmlns:w16se="http://schemas.microsoft.com/office/word/2015/wordml/symex" xmlns:wpg="http://schemas.microsoft.com/office/word/2010/wordprocessingGroup" xmlns:wpi="http://schemas.microsoft.com/office/word/2010/wordprocessingInk" xmlns:wne="http://schemas.microsoft.com/office/word/2006/wordml" xmlns:wps="http://schemas.microsoft.com/office/word/2010/wordprocessingShape" mc:Ignorable="w14 w15 w16se w16cid w16 w16cex w16sdtdh wp14">
+<w:footnotes xmlns:wpc="http://schemas.microsoft.com/office/word/2010/wordprocessingCanvas" xmlns:mc="http://schemas.openxmlformats.org/markup-compatibility/2006" xmlns:o="urn:schemas-microsoft-com:office:office" xmlns:r="http://schemas.openxmlformats.org/officeDocument/2006/relationships" xmlns:m="http://schemas.openxmlformats.org/officeDocument/2006/math" xmlns:v="urn:schemas-microsoft-com:vml" xmlns:wp14="http://schemas.microsoft.com/office/word/2010/wordprocessingDrawing" xmlns:wp="http://schemas.openxmlformats.org/drawingml/2006/wordprocessingDrawing" xmlns:w10="urn:schemas-microsoft-com:office:word" xmlns:w="http://schemas.openxmlformats.org/wordprocessingml/2006/main" xmlns:w14="http://schemas.microsoft.com/office/word/2010/wordml" xmlns:w15="http://schemas.microsoft.com/office/word/2012/wordml" xmlns:wpg="http://schemas.microsoft.com/office/word/2010/wordprocessingGroup" xmlns:wpi="http://schemas.microsoft.com/office/word/2010/wordprocessingInk" xmlns:wne="http://schemas.microsoft.com/office/word/2006/wordml" xmlns:wps="http://schemas.microsoft.com/office/word/2010/wordprocessingShape" mc:Ignorable="w14 w15 wp14">
   <w:footnote w:type="separator" w:id="-1">
     <w:p>
       <w:pPr>
@@ -2200,12 +2177,12 @@
   <w:footnote w:id="1">
     <w:p>
       <w:pPr>
-        <w:pStyle w:val="aa"/>
-        <w:bidi w:val="0"/>
-      </w:pPr>
-      <w:r>
-        <w:rPr>
-          <w:rStyle w:val="ac"/>
+        <w:pStyle w:val="FootnoteText"/>
+        <w:bidi w:val="0"/>
+      </w:pPr>
+      <w:r>
+        <w:rPr>
+          <w:rStyle w:val="FootnoteReference"/>
         </w:rPr>
         <w:footnoteRef/>
       </w:r>
@@ -2224,7 +2201,7 @@
 </file>
 
 <file path=word/numbering.xml><?xml version="1.0" encoding="utf-8"?>
-<w:numbering xmlns:wpc="http://schemas.microsoft.com/office/word/2010/wordprocessingCanvas" xmlns:cx="http://schemas.microsoft.com/office/drawing/2014/chartex" xmlns:cx1="http://schemas.microsoft.com/office/drawing/2015/9/8/chartex" xmlns:cx2="http://schemas.microsoft.com/office/drawing/2015/10/21/chartex" xmlns:cx3="http://schemas.microsoft.com/office/drawing/2016/5/9/chartex" xmlns:cx4="http://schemas.microsoft.com/office/drawing/2016/5/10/chartex" xmlns:cx5="http://schemas.microsoft.com/office/drawing/2016/5/11/chartex" xmlns:cx6="http://schemas.microsoft.com/office/drawing/2016/5/12/chartex" xmlns:cx7="http://schemas.microsoft.com/office/drawing/2016/5/13/chartex" xmlns:cx8="http://schemas.microsoft.com/office/drawing/2016/5/14/chartex" xmlns:mc="http://schemas.openxmlformats.org/markup-compatibility/2006" xmlns:aink="http://schemas.microsoft.com/office/drawing/2016/ink" xmlns:am3d="http://schemas.microsoft.com/office/drawing/2017/model3d" xmlns:o="urn:schemas-microsoft-com:office:office" xmlns:r="http://schemas.openxmlformats.org/officeDocument/2006/relationships" xmlns:m="http://schemas.openxmlformats.org/officeDocument/2006/math" xmlns:v="urn:schemas-microsoft-com:vml" xmlns:wp14="http://schemas.microsoft.com/office/word/2010/wordprocessingDrawing" xmlns:wp="http://schemas.openxmlformats.org/drawingml/2006/wordprocessingDrawing" xmlns:w10="urn:schemas-microsoft-com:office:word" xmlns:w="http://schemas.openxmlformats.org/wordprocessingml/2006/main" xmlns:w14="http://schemas.microsoft.com/office/word/2010/wordml" xmlns:w15="http://schemas.microsoft.com/office/word/2012/wordml" xmlns:w16cex="http://schemas.microsoft.com/office/word/2018/wordml/cex" xmlns:w16cid="http://schemas.microsoft.com/office/word/2016/wordml/cid" xmlns:w16="http://schemas.microsoft.com/office/word/2018/wordml" xmlns:w16sdtdh="http://schemas.microsoft.com/office/word/2020/wordml/sdtdatahash" xmlns:w16se="http://schemas.microsoft.com/office/word/2015/wordml/symex" xmlns:wpg="http://schemas.microsoft.com/office/word/2010/wordprocessingGroup" xmlns:wpi="http://schemas.microsoft.com/office/word/2010/wordprocessingInk" xmlns:wne="http://schemas.microsoft.com/office/word/2006/wordml" xmlns:wps="http://schemas.microsoft.com/office/word/2010/wordprocessingShape" mc:Ignorable="w14 w15 w16se w16cid w16 w16cex w16sdtdh wp14">
+<w:numbering xmlns:wpc="http://schemas.microsoft.com/office/word/2010/wordprocessingCanvas" xmlns:mc="http://schemas.openxmlformats.org/markup-compatibility/2006" xmlns:o="urn:schemas-microsoft-com:office:office" xmlns:r="http://schemas.openxmlformats.org/officeDocument/2006/relationships" xmlns:m="http://schemas.openxmlformats.org/officeDocument/2006/math" xmlns:v="urn:schemas-microsoft-com:vml" xmlns:wp14="http://schemas.microsoft.com/office/word/2010/wordprocessingDrawing" xmlns:wp="http://schemas.openxmlformats.org/drawingml/2006/wordprocessingDrawing" xmlns:w10="urn:schemas-microsoft-com:office:word" xmlns:w="http://schemas.openxmlformats.org/wordprocessingml/2006/main" xmlns:w14="http://schemas.microsoft.com/office/word/2010/wordml" xmlns:w15="http://schemas.microsoft.com/office/word/2012/wordml" xmlns:wpg="http://schemas.microsoft.com/office/word/2010/wordprocessingGroup" xmlns:wpi="http://schemas.microsoft.com/office/word/2010/wordprocessingInk" xmlns:wne="http://schemas.microsoft.com/office/word/2006/wordml" xmlns:wps="http://schemas.microsoft.com/office/word/2010/wordprocessingShape" mc:Ignorable="w14 w15 wp14">
   <w:abstractNum w:abstractNumId="0" w15:restartNumberingAfterBreak="0">
     <w:nsid w:val="AB8EF0E7"/>
     <w:multiLevelType w:val="hybridMultilevel"/>
@@ -2804,7 +2781,7 @@
 </file>
 
 <file path=word/styles.xml><?xml version="1.0" encoding="utf-8"?>
-<w:styles xmlns:mc="http://schemas.openxmlformats.org/markup-compatibility/2006" xmlns:r="http://schemas.openxmlformats.org/officeDocument/2006/relationships" xmlns:w="http://schemas.openxmlformats.org/wordprocessingml/2006/main" xmlns:w14="http://schemas.microsoft.com/office/word/2010/wordml" xmlns:w15="http://schemas.microsoft.com/office/word/2012/wordml" xmlns:w16cex="http://schemas.microsoft.com/office/word/2018/wordml/cex" xmlns:w16cid="http://schemas.microsoft.com/office/word/2016/wordml/cid" xmlns:w16="http://schemas.microsoft.com/office/word/2018/wordml" xmlns:w16sdtdh="http://schemas.microsoft.com/office/word/2020/wordml/sdtdatahash" xmlns:w16se="http://schemas.microsoft.com/office/word/2015/wordml/symex" mc:Ignorable="w14 w15 w16se w16cid w16 w16cex w16sdtdh">
+<w:styles xmlns:mc="http://schemas.openxmlformats.org/markup-compatibility/2006" xmlns:r="http://schemas.openxmlformats.org/officeDocument/2006/relationships" xmlns:w="http://schemas.openxmlformats.org/wordprocessingml/2006/main" xmlns:w14="http://schemas.microsoft.com/office/word/2010/wordml" xmlns:w15="http://schemas.microsoft.com/office/word/2012/wordml" mc:Ignorable="w14 w15">
   <w:docDefaults>
     <w:rPrDefault>
       <w:rPr>
@@ -2820,7 +2797,7 @@
       </w:pPr>
     </w:pPrDefault>
   </w:docDefaults>
-  <w:latentStyles w:defLockedState="0" w:defUIPriority="99" w:defSemiHidden="0" w:defUnhideWhenUsed="0" w:defQFormat="0" w:count="376">
+  <w:latentStyles w:defLockedState="0" w:defUIPriority="99" w:defSemiHidden="0" w:defUnhideWhenUsed="0" w:defQFormat="0" w:count="371">
     <w:lsdException w:name="Normal" w:uiPriority="0" w:qFormat="1"/>
     <w:lsdException w:name="heading 1" w:uiPriority="9" w:qFormat="1"/>
     <w:lsdException w:name="heading 2" w:semiHidden="1" w:uiPriority="9" w:unhideWhenUsed="1" w:qFormat="1"/>
@@ -3192,24 +3169,19 @@
     <w:lsdException w:name="List Table 5 Dark Accent 6" w:uiPriority="50"/>
     <w:lsdException w:name="List Table 6 Colorful Accent 6" w:uiPriority="51"/>
     <w:lsdException w:name="List Table 7 Colorful Accent 6" w:uiPriority="52"/>
-    <w:lsdException w:name="Mention" w:semiHidden="1" w:unhideWhenUsed="1"/>
-    <w:lsdException w:name="Smart Hyperlink" w:semiHidden="1" w:unhideWhenUsed="1"/>
-    <w:lsdException w:name="Hashtag" w:semiHidden="1" w:unhideWhenUsed="1"/>
-    <w:lsdException w:name="Unresolved Mention" w:semiHidden="1" w:unhideWhenUsed="1"/>
-    <w:lsdException w:name="Smart Link" w:semiHidden="1" w:unhideWhenUsed="1"/>
   </w:latentStyles>
-  <w:style w:type="paragraph" w:default="1" w:styleId="a">
+  <w:style w:type="paragraph" w:default="1" w:styleId="Normal">
     <w:name w:val="Normal"/>
     <w:qFormat/>
     <w:pPr>
       <w:bidi/>
     </w:pPr>
   </w:style>
-  <w:style w:type="paragraph" w:styleId="1">
+  <w:style w:type="paragraph" w:styleId="Heading1">
     <w:name w:val="heading 1"/>
-    <w:basedOn w:val="a"/>
-    <w:next w:val="a"/>
-    <w:link w:val="10"/>
+    <w:basedOn w:val="Normal"/>
+    <w:next w:val="Normal"/>
+    <w:link w:val="Heading1Char"/>
     <w:uiPriority w:val="9"/>
     <w:qFormat/>
     <w:rsid w:val="00C327F5"/>
@@ -3226,11 +3198,11 @@
       <w:szCs w:val="32"/>
     </w:rPr>
   </w:style>
-  <w:style w:type="paragraph" w:styleId="2">
+  <w:style w:type="paragraph" w:styleId="Heading2">
     <w:name w:val="heading 2"/>
-    <w:basedOn w:val="a"/>
-    <w:next w:val="a"/>
-    <w:link w:val="20"/>
+    <w:basedOn w:val="Normal"/>
+    <w:next w:val="Normal"/>
+    <w:link w:val="Heading2Char"/>
     <w:uiPriority w:val="9"/>
     <w:unhideWhenUsed/>
     <w:qFormat/>
@@ -3248,11 +3220,11 @@
       <w:szCs w:val="26"/>
     </w:rPr>
   </w:style>
-  <w:style w:type="paragraph" w:styleId="3">
+  <w:style w:type="paragraph" w:styleId="Heading3">
     <w:name w:val="heading 3"/>
-    <w:basedOn w:val="a"/>
-    <w:next w:val="a"/>
-    <w:link w:val="30"/>
+    <w:basedOn w:val="Normal"/>
+    <w:next w:val="Normal"/>
+    <w:link w:val="Heading3Char"/>
     <w:uiPriority w:val="9"/>
     <w:unhideWhenUsed/>
     <w:qFormat/>
@@ -3270,13 +3242,13 @@
       <w:szCs w:val="24"/>
     </w:rPr>
   </w:style>
-  <w:style w:type="character" w:default="1" w:styleId="a0">
+  <w:style w:type="character" w:default="1" w:styleId="DefaultParagraphFont">
     <w:name w:val="Default Paragraph Font"/>
     <w:uiPriority w:val="1"/>
     <w:semiHidden/>
     <w:unhideWhenUsed/>
   </w:style>
-  <w:style w:type="table" w:default="1" w:styleId="a1">
+  <w:style w:type="table" w:default="1" w:styleId="TableNormal">
     <w:name w:val="Normal Table"/>
     <w:uiPriority w:val="99"/>
     <w:semiHidden/>
@@ -3291,17 +3263,17 @@
       </w:tblCellMar>
     </w:tblPr>
   </w:style>
-  <w:style w:type="numbering" w:default="1" w:styleId="a2">
+  <w:style w:type="numbering" w:default="1" w:styleId="NoList">
     <w:name w:val="No List"/>
     <w:uiPriority w:val="99"/>
     <w:semiHidden/>
     <w:unhideWhenUsed/>
   </w:style>
-  <w:style w:type="paragraph" w:styleId="a3">
+  <w:style w:type="paragraph" w:styleId="Title">
     <w:name w:val="Title"/>
-    <w:basedOn w:val="a"/>
-    <w:next w:val="a"/>
-    <w:link w:val="a4"/>
+    <w:basedOn w:val="Normal"/>
+    <w:next w:val="Normal"/>
+    <w:link w:val="TitleChar"/>
     <w:uiPriority w:val="10"/>
     <w:qFormat/>
     <w:rsid w:val="00EE0DC5"/>
@@ -3318,10 +3290,10 @@
       <w:szCs w:val="56"/>
     </w:rPr>
   </w:style>
-  <w:style w:type="character" w:customStyle="1" w:styleId="a4">
-    <w:name w:val="כותרת טקסט תו"/>
-    <w:basedOn w:val="a0"/>
-    <w:link w:val="a3"/>
+  <w:style w:type="character" w:customStyle="1" w:styleId="TitleChar">
+    <w:name w:val="Title Char"/>
+    <w:basedOn w:val="DefaultParagraphFont"/>
+    <w:link w:val="Title"/>
     <w:uiPriority w:val="10"/>
     <w:rsid w:val="00EE0DC5"/>
     <w:rPr>
@@ -3332,11 +3304,11 @@
       <w:szCs w:val="56"/>
     </w:rPr>
   </w:style>
-  <w:style w:type="paragraph" w:styleId="a5">
+  <w:style w:type="paragraph" w:styleId="Subtitle">
     <w:name w:val="Subtitle"/>
-    <w:basedOn w:val="a"/>
-    <w:next w:val="a"/>
-    <w:link w:val="a6"/>
+    <w:basedOn w:val="Normal"/>
+    <w:next w:val="Normal"/>
+    <w:link w:val="SubtitleChar"/>
     <w:uiPriority w:val="11"/>
     <w:qFormat/>
     <w:rsid w:val="00EE0DC5"/>
@@ -3353,10 +3325,10 @@
       <w:spacing w:val="15"/>
     </w:rPr>
   </w:style>
-  <w:style w:type="character" w:customStyle="1" w:styleId="a6">
-    <w:name w:val="כותרת משנה תו"/>
-    <w:basedOn w:val="a0"/>
-    <w:link w:val="a5"/>
+  <w:style w:type="character" w:customStyle="1" w:styleId="SubtitleChar">
+    <w:name w:val="Subtitle Char"/>
+    <w:basedOn w:val="DefaultParagraphFont"/>
+    <w:link w:val="Subtitle"/>
     <w:uiPriority w:val="11"/>
     <w:rsid w:val="00EE0DC5"/>
     <w:rPr>
@@ -3365,9 +3337,9 @@
       <w:spacing w:val="15"/>
     </w:rPr>
   </w:style>
-  <w:style w:type="character" w:styleId="a7">
+  <w:style w:type="character" w:styleId="PlaceholderText">
     <w:name w:val="Placeholder Text"/>
-    <w:basedOn w:val="a0"/>
+    <w:basedOn w:val="DefaultParagraphFont"/>
     <w:uiPriority w:val="99"/>
     <w:semiHidden/>
     <w:rsid w:val="00463E9A"/>
@@ -3375,10 +3347,10 @@
       <w:color w:val="808080"/>
     </w:rPr>
   </w:style>
-  <w:style w:type="character" w:customStyle="1" w:styleId="20">
-    <w:name w:val="כותרת 2 תו"/>
-    <w:basedOn w:val="a0"/>
-    <w:link w:val="2"/>
+  <w:style w:type="character" w:customStyle="1" w:styleId="Heading2Char">
+    <w:name w:val="Heading 2 Char"/>
+    <w:basedOn w:val="DefaultParagraphFont"/>
+    <w:link w:val="Heading2"/>
     <w:uiPriority w:val="9"/>
     <w:rsid w:val="008A431D"/>
     <w:rPr>
@@ -3388,10 +3360,10 @@
       <w:szCs w:val="26"/>
     </w:rPr>
   </w:style>
-  <w:style w:type="character" w:customStyle="1" w:styleId="10">
-    <w:name w:val="כותרת 1 תו"/>
-    <w:basedOn w:val="a0"/>
-    <w:link w:val="1"/>
+  <w:style w:type="character" w:customStyle="1" w:styleId="Heading1Char">
+    <w:name w:val="Heading 1 Char"/>
+    <w:basedOn w:val="DefaultParagraphFont"/>
+    <w:link w:val="Heading1"/>
     <w:uiPriority w:val="9"/>
     <w:rsid w:val="00C327F5"/>
     <w:rPr>
@@ -3417,10 +3389,10 @@
       <w:szCs w:val="24"/>
     </w:rPr>
   </w:style>
-  <w:style w:type="character" w:customStyle="1" w:styleId="30">
-    <w:name w:val="כותרת 3 תו"/>
-    <w:basedOn w:val="a0"/>
-    <w:link w:val="3"/>
+  <w:style w:type="character" w:customStyle="1" w:styleId="Heading3Char">
+    <w:name w:val="Heading 3 Char"/>
+    <w:basedOn w:val="DefaultParagraphFont"/>
+    <w:link w:val="Heading3"/>
     <w:uiPriority w:val="9"/>
     <w:rsid w:val="00C327F5"/>
     <w:rPr>
@@ -3430,9 +3402,9 @@
       <w:szCs w:val="24"/>
     </w:rPr>
   </w:style>
-  <w:style w:type="table" w:styleId="a8">
+  <w:style w:type="table" w:styleId="TableGrid">
     <w:name w:val="Table Grid"/>
-    <w:basedOn w:val="a1"/>
+    <w:basedOn w:val="TableNormal"/>
     <w:uiPriority w:val="39"/>
     <w:rsid w:val="00756F66"/>
     <w:pPr>
@@ -3449,9 +3421,9 @@
       </w:tblBorders>
     </w:tblPr>
   </w:style>
-  <w:style w:type="table" w:styleId="1-6">
+  <w:style w:type="table" w:styleId="GridTable1Light-Accent6">
     <w:name w:val="Grid Table 1 Light Accent 6"/>
-    <w:basedOn w:val="a1"/>
+    <w:basedOn w:val="TableNormal"/>
     <w:uiPriority w:val="46"/>
     <w:rsid w:val="001D6845"/>
     <w:pPr>
@@ -3506,9 +3478,9 @@
       </w:rPr>
     </w:tblStylePr>
   </w:style>
-  <w:style w:type="table" w:styleId="1-4">
+  <w:style w:type="table" w:styleId="GridTable1Light-Accent4">
     <w:name w:val="Grid Table 1 Light Accent 4"/>
-    <w:basedOn w:val="a1"/>
+    <w:basedOn w:val="TableNormal"/>
     <w:uiPriority w:val="46"/>
     <w:rsid w:val="001D6845"/>
     <w:pPr>
@@ -3563,9 +3535,9 @@
       </w:rPr>
     </w:tblStylePr>
   </w:style>
-  <w:style w:type="table" w:styleId="1-1">
+  <w:style w:type="table" w:styleId="GridTable1Light-Accent1">
     <w:name w:val="Grid Table 1 Light Accent 1"/>
-    <w:basedOn w:val="a1"/>
+    <w:basedOn w:val="TableNormal"/>
     <w:uiPriority w:val="46"/>
     <w:rsid w:val="001D6845"/>
     <w:pPr>
@@ -3620,9 +3592,9 @@
       </w:rPr>
     </w:tblStylePr>
   </w:style>
-  <w:style w:type="table" w:styleId="21">
+  <w:style w:type="table" w:styleId="PlainTable2">
     <w:name w:val="Plain Table 2"/>
-    <w:basedOn w:val="a1"/>
+    <w:basedOn w:val="TableNormal"/>
     <w:uiPriority w:val="42"/>
     <w:rsid w:val="001D6845"/>
     <w:pPr>
@@ -3700,9 +3672,9 @@
       </w:tcPr>
     </w:tblStylePr>
   </w:style>
-  <w:style w:type="table" w:styleId="31">
+  <w:style w:type="table" w:styleId="PlainTable3">
     <w:name w:val="Plain Table 3"/>
-    <w:basedOn w:val="a1"/>
+    <w:basedOn w:val="TableNormal"/>
     <w:uiPriority w:val="43"/>
     <w:rsid w:val="001D6845"/>
     <w:pPr>
@@ -3793,9 +3765,9 @@
       </w:tcPr>
     </w:tblStylePr>
   </w:style>
-  <w:style w:type="paragraph" w:styleId="a9">
+  <w:style w:type="paragraph" w:styleId="ListParagraph">
     <w:name w:val="List Paragraph"/>
-    <w:basedOn w:val="a"/>
+    <w:basedOn w:val="Normal"/>
     <w:uiPriority w:val="34"/>
     <w:qFormat/>
     <w:rsid w:val="00411E49"/>
@@ -3804,10 +3776,10 @@
       <w:contextualSpacing/>
     </w:pPr>
   </w:style>
-  <w:style w:type="paragraph" w:styleId="aa">
+  <w:style w:type="paragraph" w:styleId="FootnoteText">
     <w:name w:val="footnote text"/>
-    <w:basedOn w:val="a"/>
-    <w:link w:val="ab"/>
+    <w:basedOn w:val="Normal"/>
+    <w:link w:val="FootnoteTextChar"/>
     <w:uiPriority w:val="99"/>
     <w:semiHidden/>
     <w:unhideWhenUsed/>
@@ -3820,10 +3792,10 @@
       <w:szCs w:val="20"/>
     </w:rPr>
   </w:style>
-  <w:style w:type="character" w:customStyle="1" w:styleId="ab">
-    <w:name w:val="טקסט הערת שוליים תו"/>
-    <w:basedOn w:val="a0"/>
-    <w:link w:val="aa"/>
+  <w:style w:type="character" w:customStyle="1" w:styleId="FootnoteTextChar">
+    <w:name w:val="Footnote Text Char"/>
+    <w:basedOn w:val="DefaultParagraphFont"/>
+    <w:link w:val="FootnoteText"/>
     <w:uiPriority w:val="99"/>
     <w:semiHidden/>
     <w:rsid w:val="00411E49"/>
@@ -3832,9 +3804,9 @@
       <w:szCs w:val="20"/>
     </w:rPr>
   </w:style>
-  <w:style w:type="character" w:styleId="ac">
+  <w:style w:type="character" w:styleId="FootnoteReference">
     <w:name w:val="footnote reference"/>
-    <w:basedOn w:val="a0"/>
+    <w:basedOn w:val="DefaultParagraphFont"/>
     <w:uiPriority w:val="99"/>
     <w:semiHidden/>
     <w:unhideWhenUsed/>
@@ -4112,7 +4084,7 @@
 </file>
 
 <file path=customXml/itemProps1.xml><?xml version="1.0" encoding="utf-8"?>
-<ds:datastoreItem xmlns:ds="http://schemas.openxmlformats.org/officeDocument/2006/customXml" ds:itemID="{A2D2BF28-E593-4183-B718-0AD4CDD77482}">
+<ds:datastoreItem xmlns:ds="http://schemas.openxmlformats.org/officeDocument/2006/customXml" ds:itemID="{E03BC539-AF40-4C6B-B96D-9B1C15F797E6}">
   <ds:schemaRefs>
     <ds:schemaRef ds:uri="http://schemas.openxmlformats.org/officeDocument/2006/bibliography"/>
   </ds:schemaRefs>

--- a/report.docx
+++ b/report.docx
@@ -1437,9 +1437,7 @@
           <w:szCs w:val="24"/>
         </w:rPr>
       </w:pPr>
-      <w:bookmarkStart w:id="0" w:name="_GoBack"/>
-    </w:p>
-    <w:bookmarkEnd w:id="0"/>
+    </w:p>
     <w:p>
       <w:pPr>
         <w:pStyle w:val="Heading1"/>
@@ -1901,9 +1899,420 @@
       </w:r>
       <w:proofErr w:type="gramEnd"/>
       <w:r>
-        <w:t>) which is linear for every value &gt; 0 is less appropriate for our purpose and we replaced it with Tanh()</w:t>
-      </w:r>
-    </w:p>
+        <w:t xml:space="preserve">) which is linear for every value &gt; 0 is less appropriate for our purpose and we replaced it with </w:t>
+      </w:r>
+      <w:proofErr w:type="spellStart"/>
+      <w:r>
+        <w:t>Tanh</w:t>
+      </w:r>
+      <w:proofErr w:type="spellEnd"/>
+      <w:r>
+        <w:t>()</w:t>
+      </w:r>
+      <w:r>
+        <w:t>.</w:t>
+      </w:r>
+      <w:r>
+        <w:t xml:space="preserve"> </w:t>
+      </w:r>
+      <w:r>
+        <w:t>Eventually</w:t>
+      </w:r>
+      <w:bookmarkStart w:id="0" w:name="_GoBack"/>
+      <w:bookmarkEnd w:id="0"/>
+      <w:r>
+        <w:t xml:space="preserve"> we saw improvements in the test set as follow:</w:t>
+      </w:r>
+    </w:p>
+    <w:p>
+      <w:pPr>
+        <w:autoSpaceDE w:val="0"/>
+        <w:autoSpaceDN w:val="0"/>
+        <w:bidi w:val="0"/>
+        <w:adjustRightInd w:val="0"/>
+        <w:spacing w:after="0" w:line="240" w:lineRule="auto"/>
+      </w:pPr>
+    </w:p>
+    <w:tbl>
+      <w:tblPr>
+        <w:tblStyle w:val="PlainTable3"/>
+        <w:tblW w:w="0" w:type="auto"/>
+        <w:tblLook w:val="04A0" w:firstRow="1" w:lastRow="0" w:firstColumn="1" w:lastColumn="0" w:noHBand="0" w:noVBand="1"/>
+      </w:tblPr>
+      <w:tblGrid>
+        <w:gridCol w:w="2332"/>
+        <w:gridCol w:w="2095"/>
+        <w:gridCol w:w="2052"/>
+        <w:gridCol w:w="1827"/>
+      </w:tblGrid>
+      <w:tr>
+        <w:trPr>
+          <w:cnfStyle w:val="100000000000" w:firstRow="1" w:lastRow="0" w:firstColumn="0" w:lastColumn="0" w:oddVBand="0" w:evenVBand="0" w:oddHBand="0" w:evenHBand="0" w:firstRowFirstColumn="0" w:firstRowLastColumn="0" w:lastRowFirstColumn="0" w:lastRowLastColumn="0"/>
+        </w:trPr>
+        <w:tc>
+          <w:tcPr>
+            <w:cnfStyle w:val="001000000100" w:firstRow="0" w:lastRow="0" w:firstColumn="1" w:lastColumn="0" w:oddVBand="0" w:evenVBand="0" w:oddHBand="0" w:evenHBand="0" w:firstRowFirstColumn="1" w:firstRowLastColumn="0" w:lastRowFirstColumn="0" w:lastRowLastColumn="0"/>
+            <w:tcW w:w="2332" w:type="dxa"/>
+          </w:tcPr>
+          <w:p>
+            <w:pPr>
+              <w:autoSpaceDE w:val="0"/>
+              <w:autoSpaceDN w:val="0"/>
+              <w:bidi w:val="0"/>
+              <w:adjustRightInd w:val="0"/>
+              <w:jc w:val="center"/>
+              <w:rPr>
+                <w:rFonts w:ascii="Arial" w:hAnsi="Arial" w:cs="Arial"/>
+                <w:color w:val="000000"/>
+                <w:sz w:val="24"/>
+                <w:szCs w:val="24"/>
+              </w:rPr>
+            </w:pPr>
+          </w:p>
+        </w:tc>
+        <w:tc>
+          <w:tcPr>
+            <w:tcW w:w="2095" w:type="dxa"/>
+          </w:tcPr>
+          <w:p>
+            <w:pPr>
+              <w:autoSpaceDE w:val="0"/>
+              <w:autoSpaceDN w:val="0"/>
+              <w:bidi w:val="0"/>
+              <w:adjustRightInd w:val="0"/>
+              <w:jc w:val="center"/>
+              <w:cnfStyle w:val="100000000000" w:firstRow="1" w:lastRow="0" w:firstColumn="0" w:lastColumn="0" w:oddVBand="0" w:evenVBand="0" w:oddHBand="0" w:evenHBand="0" w:firstRowFirstColumn="0" w:firstRowLastColumn="0" w:lastRowFirstColumn="0" w:lastRowLastColumn="0"/>
+              <w:rPr>
+                <w:rFonts w:ascii="Arial" w:hAnsi="Arial" w:cs="Arial"/>
+                <w:color w:val="000000"/>
+                <w:sz w:val="20"/>
+                <w:szCs w:val="20"/>
+              </w:rPr>
+            </w:pPr>
+            <w:r>
+              <w:rPr>
+                <w:rFonts w:ascii="Arial" w:hAnsi="Arial" w:cs="Arial"/>
+                <w:color w:val="000000"/>
+                <w:sz w:val="20"/>
+                <w:szCs w:val="20"/>
+              </w:rPr>
+              <w:t xml:space="preserve">without </w:t>
+            </w:r>
+            <w:r>
+              <w:rPr>
+                <w:rFonts w:ascii="Arial" w:hAnsi="Arial" w:cs="Arial"/>
+                <w:color w:val="FF0000"/>
+                <w:sz w:val="20"/>
+                <w:szCs w:val="20"/>
+              </w:rPr>
+              <w:t xml:space="preserve">xavier </w:t>
+            </w:r>
+            <w:r>
+              <w:rPr>
+                <w:rFonts w:ascii="Arial" w:hAnsi="Arial" w:cs="Arial"/>
+                <w:color w:val="000000"/>
+                <w:sz w:val="20"/>
+                <w:szCs w:val="20"/>
+              </w:rPr>
+              <w:t xml:space="preserve">and without </w:t>
+            </w:r>
+            <w:r>
+              <w:rPr>
+                <w:rFonts w:ascii="Arial" w:hAnsi="Arial" w:cs="Arial"/>
+                <w:color w:val="FF0000"/>
+                <w:sz w:val="20"/>
+                <w:szCs w:val="20"/>
+              </w:rPr>
+              <w:t>tanh</w:t>
+            </w:r>
+          </w:p>
+        </w:tc>
+        <w:tc>
+          <w:tcPr>
+            <w:tcW w:w="2052" w:type="dxa"/>
+          </w:tcPr>
+          <w:p>
+            <w:pPr>
+              <w:autoSpaceDE w:val="0"/>
+              <w:autoSpaceDN w:val="0"/>
+              <w:bidi w:val="0"/>
+              <w:adjustRightInd w:val="0"/>
+              <w:jc w:val="center"/>
+              <w:cnfStyle w:val="100000000000" w:firstRow="1" w:lastRow="0" w:firstColumn="0" w:lastColumn="0" w:oddVBand="0" w:evenVBand="0" w:oddHBand="0" w:evenHBand="0" w:firstRowFirstColumn="0" w:firstRowLastColumn="0" w:lastRowFirstColumn="0" w:lastRowLastColumn="0"/>
+              <w:rPr>
+                <w:rFonts w:ascii="Arial" w:hAnsi="Arial" w:cs="Arial"/>
+                <w:color w:val="000000"/>
+                <w:sz w:val="24"/>
+                <w:szCs w:val="24"/>
+              </w:rPr>
+            </w:pPr>
+            <w:r>
+              <w:rPr>
+                <w:rFonts w:ascii="Arial" w:hAnsi="Arial" w:cs="Arial"/>
+                <w:color w:val="000000"/>
+                <w:sz w:val="20"/>
+                <w:szCs w:val="20"/>
+              </w:rPr>
+              <w:t>with</w:t>
+            </w:r>
+            <w:r>
+              <w:rPr>
+                <w:rFonts w:ascii="Arial" w:hAnsi="Arial" w:cs="Arial"/>
+                <w:color w:val="000000"/>
+                <w:sz w:val="20"/>
+                <w:szCs w:val="20"/>
+              </w:rPr>
+              <w:t xml:space="preserve"> </w:t>
+            </w:r>
+            <w:r>
+              <w:rPr>
+                <w:rFonts w:ascii="Arial" w:hAnsi="Arial" w:cs="Arial"/>
+                <w:color w:val="2E74B5" w:themeColor="accent1" w:themeShade="BF"/>
+                <w:sz w:val="20"/>
+                <w:szCs w:val="20"/>
+              </w:rPr>
+              <w:t xml:space="preserve">xavier </w:t>
+            </w:r>
+            <w:r>
+              <w:rPr>
+                <w:rFonts w:ascii="Arial" w:hAnsi="Arial" w:cs="Arial"/>
+                <w:color w:val="000000"/>
+                <w:sz w:val="20"/>
+                <w:szCs w:val="20"/>
+              </w:rPr>
+              <w:t xml:space="preserve">and without </w:t>
+            </w:r>
+            <w:r>
+              <w:rPr>
+                <w:rFonts w:ascii="Arial" w:hAnsi="Arial" w:cs="Arial"/>
+                <w:color w:val="FF0000"/>
+                <w:sz w:val="20"/>
+                <w:szCs w:val="20"/>
+              </w:rPr>
+              <w:t>tanh</w:t>
+            </w:r>
+          </w:p>
+        </w:tc>
+        <w:tc>
+          <w:tcPr>
+            <w:tcW w:w="1827" w:type="dxa"/>
+          </w:tcPr>
+          <w:p>
+            <w:pPr>
+              <w:autoSpaceDE w:val="0"/>
+              <w:autoSpaceDN w:val="0"/>
+              <w:bidi w:val="0"/>
+              <w:adjustRightInd w:val="0"/>
+              <w:jc w:val="center"/>
+              <w:cnfStyle w:val="100000000000" w:firstRow="1" w:lastRow="0" w:firstColumn="0" w:lastColumn="0" w:oddVBand="0" w:evenVBand="0" w:oddHBand="0" w:evenHBand="0" w:firstRowFirstColumn="0" w:firstRowLastColumn="0" w:lastRowFirstColumn="0" w:lastRowLastColumn="0"/>
+              <w:rPr>
+                <w:rFonts w:ascii="Arial" w:hAnsi="Arial" w:cs="Arial"/>
+                <w:color w:val="000000"/>
+                <w:sz w:val="24"/>
+                <w:szCs w:val="24"/>
+              </w:rPr>
+            </w:pPr>
+            <w:r>
+              <w:rPr>
+                <w:rFonts w:ascii="Arial" w:hAnsi="Arial" w:cs="Arial"/>
+                <w:color w:val="000000"/>
+                <w:sz w:val="20"/>
+                <w:szCs w:val="20"/>
+              </w:rPr>
+              <w:t xml:space="preserve">with </w:t>
+            </w:r>
+            <w:r>
+              <w:rPr>
+                <w:rFonts w:ascii="Arial" w:hAnsi="Arial" w:cs="Arial"/>
+                <w:color w:val="2E74B5" w:themeColor="accent1" w:themeShade="BF"/>
+                <w:sz w:val="20"/>
+                <w:szCs w:val="20"/>
+              </w:rPr>
+              <w:t xml:space="preserve">xavier </w:t>
+            </w:r>
+            <w:r>
+              <w:rPr>
+                <w:rFonts w:ascii="Arial" w:hAnsi="Arial" w:cs="Arial"/>
+                <w:color w:val="000000"/>
+                <w:sz w:val="20"/>
+                <w:szCs w:val="20"/>
+              </w:rPr>
+              <w:t>and with</w:t>
+            </w:r>
+            <w:r>
+              <w:rPr>
+                <w:rFonts w:ascii="Arial" w:hAnsi="Arial" w:cs="Arial"/>
+                <w:color w:val="000000"/>
+                <w:sz w:val="20"/>
+                <w:szCs w:val="20"/>
+              </w:rPr>
+              <w:t xml:space="preserve"> </w:t>
+            </w:r>
+            <w:r>
+              <w:rPr>
+                <w:rFonts w:ascii="Arial" w:hAnsi="Arial" w:cs="Arial"/>
+                <w:color w:val="2E74B5" w:themeColor="accent1" w:themeShade="BF"/>
+                <w:sz w:val="20"/>
+                <w:szCs w:val="20"/>
+              </w:rPr>
+              <w:t>tanh</w:t>
+            </w:r>
+          </w:p>
+        </w:tc>
+      </w:tr>
+      <w:tr>
+        <w:trPr>
+          <w:cnfStyle w:val="000000100000" w:firstRow="0" w:lastRow="0" w:firstColumn="0" w:lastColumn="0" w:oddVBand="0" w:evenVBand="0" w:oddHBand="1" w:evenHBand="0" w:firstRowFirstColumn="0" w:firstRowLastColumn="0" w:lastRowFirstColumn="0" w:lastRowLastColumn="0"/>
+        </w:trPr>
+        <w:tc>
+          <w:tcPr>
+            <w:cnfStyle w:val="001000000000" w:firstRow="0" w:lastRow="0" w:firstColumn="1" w:lastColumn="0" w:oddVBand="0" w:evenVBand="0" w:oddHBand="0" w:evenHBand="0" w:firstRowFirstColumn="0" w:firstRowLastColumn="0" w:lastRowFirstColumn="0" w:lastRowLastColumn="0"/>
+            <w:tcW w:w="2332" w:type="dxa"/>
+          </w:tcPr>
+          <w:p>
+            <w:pPr>
+              <w:autoSpaceDE w:val="0"/>
+              <w:autoSpaceDN w:val="0"/>
+              <w:bidi w:val="0"/>
+              <w:adjustRightInd w:val="0"/>
+              <w:jc w:val="center"/>
+              <w:rPr>
+                <w:rFonts w:ascii="Arial" w:hAnsi="Arial" w:cs="Arial"/>
+                <w:color w:val="000000"/>
+                <w:sz w:val="24"/>
+                <w:szCs w:val="24"/>
+              </w:rPr>
+            </w:pPr>
+            <w:r>
+              <w:rPr>
+                <w:rFonts w:ascii="Arial" w:hAnsi="Arial" w:cs="Arial"/>
+                <w:color w:val="000000"/>
+                <w:sz w:val="24"/>
+                <w:szCs w:val="24"/>
+              </w:rPr>
+              <w:t>Accuracy</w:t>
+            </w:r>
+          </w:p>
+        </w:tc>
+        <w:tc>
+          <w:tcPr>
+            <w:tcW w:w="2095" w:type="dxa"/>
+          </w:tcPr>
+          <w:p>
+            <w:pPr>
+              <w:autoSpaceDE w:val="0"/>
+              <w:autoSpaceDN w:val="0"/>
+              <w:bidi w:val="0"/>
+              <w:adjustRightInd w:val="0"/>
+              <w:jc w:val="center"/>
+              <w:cnfStyle w:val="000000100000" w:firstRow="0" w:lastRow="0" w:firstColumn="0" w:lastColumn="0" w:oddVBand="0" w:evenVBand="0" w:oddHBand="1" w:evenHBand="0" w:firstRowFirstColumn="0" w:firstRowLastColumn="0" w:lastRowFirstColumn="0" w:lastRowLastColumn="0"/>
+              <w:rPr>
+                <w:rFonts w:ascii="Arial" w:hAnsi="Arial" w:cs="Arial"/>
+                <w:color w:val="000000"/>
+                <w:sz w:val="24"/>
+                <w:szCs w:val="24"/>
+              </w:rPr>
+            </w:pPr>
+            <w:r>
+              <w:rPr>
+                <w:rFonts w:ascii="Arial" w:hAnsi="Arial" w:cs="Arial"/>
+                <w:color w:val="000000"/>
+                <w:sz w:val="24"/>
+                <w:szCs w:val="24"/>
+              </w:rPr>
+              <w:t>8</w:t>
+            </w:r>
+            <w:r>
+              <w:rPr>
+                <w:rFonts w:ascii="Arial" w:hAnsi="Arial" w:cs="Arial"/>
+                <w:color w:val="000000"/>
+                <w:sz w:val="24"/>
+                <w:szCs w:val="24"/>
+              </w:rPr>
+              <w:t>1</w:t>
+            </w:r>
+            <w:r>
+              <w:rPr>
+                <w:rFonts w:ascii="Arial" w:hAnsi="Arial" w:cs="Arial"/>
+                <w:color w:val="000000"/>
+                <w:sz w:val="24"/>
+                <w:szCs w:val="24"/>
+              </w:rPr>
+              <w:t>.</w:t>
+            </w:r>
+            <w:r>
+              <w:rPr>
+                <w:rFonts w:ascii="Arial" w:hAnsi="Arial" w:cs="Arial"/>
+                <w:color w:val="000000"/>
+                <w:sz w:val="24"/>
+                <w:szCs w:val="24"/>
+              </w:rPr>
+              <w:t>63</w:t>
+            </w:r>
+          </w:p>
+        </w:tc>
+        <w:tc>
+          <w:tcPr>
+            <w:tcW w:w="2052" w:type="dxa"/>
+          </w:tcPr>
+          <w:p>
+            <w:pPr>
+              <w:autoSpaceDE w:val="0"/>
+              <w:autoSpaceDN w:val="0"/>
+              <w:bidi w:val="0"/>
+              <w:adjustRightInd w:val="0"/>
+              <w:jc w:val="center"/>
+              <w:cnfStyle w:val="000000100000" w:firstRow="0" w:lastRow="0" w:firstColumn="0" w:lastColumn="0" w:oddVBand="0" w:evenVBand="0" w:oddHBand="1" w:evenHBand="0" w:firstRowFirstColumn="0" w:firstRowLastColumn="0" w:lastRowFirstColumn="0" w:lastRowLastColumn="0"/>
+              <w:rPr>
+                <w:rFonts w:ascii="Arial" w:hAnsi="Arial" w:cs="Arial"/>
+                <w:color w:val="000000"/>
+                <w:sz w:val="24"/>
+                <w:szCs w:val="24"/>
+              </w:rPr>
+            </w:pPr>
+            <w:r>
+              <w:rPr>
+                <w:rFonts w:ascii="Arial" w:hAnsi="Arial" w:cs="Arial"/>
+                <w:color w:val="000000"/>
+                <w:sz w:val="24"/>
+                <w:szCs w:val="24"/>
+              </w:rPr>
+              <w:t>81.34</w:t>
+            </w:r>
+          </w:p>
+        </w:tc>
+        <w:tc>
+          <w:tcPr>
+            <w:tcW w:w="1827" w:type="dxa"/>
+          </w:tcPr>
+          <w:p>
+            <w:pPr>
+              <w:autoSpaceDE w:val="0"/>
+              <w:autoSpaceDN w:val="0"/>
+              <w:bidi w:val="0"/>
+              <w:adjustRightInd w:val="0"/>
+              <w:jc w:val="center"/>
+              <w:cnfStyle w:val="000000100000" w:firstRow="0" w:lastRow="0" w:firstColumn="0" w:lastColumn="0" w:oddVBand="0" w:evenVBand="0" w:oddHBand="1" w:evenHBand="0" w:firstRowFirstColumn="0" w:firstRowLastColumn="0" w:lastRowFirstColumn="0" w:lastRowLastColumn="0"/>
+              <w:rPr>
+                <w:rFonts w:ascii="Arial" w:hAnsi="Arial" w:cs="Arial"/>
+                <w:color w:val="000000"/>
+                <w:sz w:val="24"/>
+                <w:szCs w:val="24"/>
+              </w:rPr>
+            </w:pPr>
+            <w:r>
+              <w:rPr>
+                <w:rFonts w:ascii="Arial" w:hAnsi="Arial" w:cs="Arial"/>
+                <w:color w:val="000000"/>
+                <w:sz w:val="24"/>
+                <w:szCs w:val="24"/>
+              </w:rPr>
+              <w:t>82.14</w:t>
+            </w:r>
+          </w:p>
+        </w:tc>
+      </w:tr>
+    </w:tbl>
     <w:p>
       <w:pPr>
         <w:autoSpaceDE w:val="0"/>
@@ -1957,7 +2366,6 @@
         </w:rPr>
         <w:t xml:space="preserve">What worked straightforward out of the box? </w:t>
       </w:r>
-      <w:proofErr w:type="gramStart"/>
       <w:r>
         <w:rPr>
           <w:rFonts w:ascii="Arial" w:hAnsi="Arial" w:cs="Arial"/>
@@ -1965,9 +2373,8 @@
           <w:sz w:val="28"/>
           <w:szCs w:val="28"/>
         </w:rPr>
-        <w:t>what</w:t>
-      </w:r>
-      <w:proofErr w:type="gramEnd"/>
+        <w:t>What</w:t>
+      </w:r>
       <w:r>
         <w:rPr>
           <w:rFonts w:ascii="Arial" w:hAnsi="Arial" w:cs="Arial"/>
@@ -4084,7 +4491,7 @@
 </file>
 
 <file path=customXml/itemProps1.xml><?xml version="1.0" encoding="utf-8"?>
-<ds:datastoreItem xmlns:ds="http://schemas.openxmlformats.org/officeDocument/2006/customXml" ds:itemID="{E03BC539-AF40-4C6B-B96D-9B1C15F797E6}">
+<ds:datastoreItem xmlns:ds="http://schemas.openxmlformats.org/officeDocument/2006/customXml" ds:itemID="{26DA0498-3273-44A7-91C0-248F3A534A56}">
   <ds:schemaRefs>
     <ds:schemaRef ds:uri="http://schemas.openxmlformats.org/officeDocument/2006/bibliography"/>
   </ds:schemaRefs>

--- a/report.docx
+++ b/report.docx
@@ -1,10 +1,10 @@
 
 <file path=word/document.xml><?xml version="1.0" encoding="utf-8"?>
-<w:document xmlns:wpc="http://schemas.microsoft.com/office/word/2010/wordprocessingCanvas" xmlns:mc="http://schemas.openxmlformats.org/markup-compatibility/2006" xmlns:o="urn:schemas-microsoft-com:office:office" xmlns:r="http://schemas.openxmlformats.org/officeDocument/2006/relationships" xmlns:m="http://schemas.openxmlformats.org/officeDocument/2006/math" xmlns:v="urn:schemas-microsoft-com:vml" xmlns:wp14="http://schemas.microsoft.com/office/word/2010/wordprocessingDrawing" xmlns:wp="http://schemas.openxmlformats.org/drawingml/2006/wordprocessingDrawing" xmlns:w10="urn:schemas-microsoft-com:office:word" xmlns:w="http://schemas.openxmlformats.org/wordprocessingml/2006/main" xmlns:w14="http://schemas.microsoft.com/office/word/2010/wordml" xmlns:w15="http://schemas.microsoft.com/office/word/2012/wordml" xmlns:wpg="http://schemas.microsoft.com/office/word/2010/wordprocessingGroup" xmlns:wpi="http://schemas.microsoft.com/office/word/2010/wordprocessingInk" xmlns:wne="http://schemas.microsoft.com/office/word/2006/wordml" xmlns:wps="http://schemas.microsoft.com/office/word/2010/wordprocessingShape" mc:Ignorable="w14 w15 wp14">
+<w:document xmlns:wpc="http://schemas.microsoft.com/office/word/2010/wordprocessingCanvas" xmlns:cx="http://schemas.microsoft.com/office/drawing/2014/chartex" xmlns:cx1="http://schemas.microsoft.com/office/drawing/2015/9/8/chartex" xmlns:cx2="http://schemas.microsoft.com/office/drawing/2015/10/21/chartex" xmlns:cx3="http://schemas.microsoft.com/office/drawing/2016/5/9/chartex" xmlns:cx4="http://schemas.microsoft.com/office/drawing/2016/5/10/chartex" xmlns:cx5="http://schemas.microsoft.com/office/drawing/2016/5/11/chartex" xmlns:cx6="http://schemas.microsoft.com/office/drawing/2016/5/12/chartex" xmlns:cx7="http://schemas.microsoft.com/office/drawing/2016/5/13/chartex" xmlns:cx8="http://schemas.microsoft.com/office/drawing/2016/5/14/chartex" xmlns:mc="http://schemas.openxmlformats.org/markup-compatibility/2006" xmlns:aink="http://schemas.microsoft.com/office/drawing/2016/ink" xmlns:am3d="http://schemas.microsoft.com/office/drawing/2017/model3d" xmlns:o="urn:schemas-microsoft-com:office:office" xmlns:r="http://schemas.openxmlformats.org/officeDocument/2006/relationships" xmlns:m="http://schemas.openxmlformats.org/officeDocument/2006/math" xmlns:v="urn:schemas-microsoft-com:vml" xmlns:wp14="http://schemas.microsoft.com/office/word/2010/wordprocessingDrawing" xmlns:wp="http://schemas.openxmlformats.org/drawingml/2006/wordprocessingDrawing" xmlns:w10="urn:schemas-microsoft-com:office:word" xmlns:w="http://schemas.openxmlformats.org/wordprocessingml/2006/main" xmlns:w14="http://schemas.microsoft.com/office/word/2010/wordml" xmlns:w15="http://schemas.microsoft.com/office/word/2012/wordml" xmlns:w16cex="http://schemas.microsoft.com/office/word/2018/wordml/cex" xmlns:w16cid="http://schemas.microsoft.com/office/word/2016/wordml/cid" xmlns:w16="http://schemas.microsoft.com/office/word/2018/wordml" xmlns:w16sdtdh="http://schemas.microsoft.com/office/word/2020/wordml/sdtdatahash" xmlns:w16se="http://schemas.microsoft.com/office/word/2015/wordml/symex" xmlns:wpg="http://schemas.microsoft.com/office/word/2010/wordprocessingGroup" xmlns:wpi="http://schemas.microsoft.com/office/word/2010/wordprocessingInk" xmlns:wne="http://schemas.microsoft.com/office/word/2006/wordml" xmlns:wps="http://schemas.microsoft.com/office/word/2010/wordprocessingShape" mc:Ignorable="w14 w15 w16se w16cid w16 w16cex w16sdtdh wp14">
   <w:body>
     <w:p>
       <w:pPr>
-        <w:pStyle w:val="Title"/>
+        <w:pStyle w:val="a3"/>
       </w:pPr>
       <w:r>
         <w:t xml:space="preserve">Exercise 4  </w:t>
@@ -12,7 +12,7 @@
     </w:p>
     <w:p>
       <w:pPr>
-        <w:pStyle w:val="Subtitle"/>
+        <w:pStyle w:val="a5"/>
       </w:pPr>
       <w:proofErr w:type="spellStart"/>
       <w:r>
@@ -20,49 +20,33 @@
       </w:r>
       <w:proofErr w:type="spellEnd"/>
       <w:r>
+        <w:t xml:space="preserve"> Shaked Greenfeld 305030868,</w:t>
+      </w:r>
+    </w:p>
+    <w:p>
+      <w:pPr>
+        <w:pStyle w:val="a5"/>
+      </w:pPr>
+      <w:proofErr w:type="spellStart"/>
+      <w:r>
+        <w:t>Danit</w:t>
+      </w:r>
+      <w:proofErr w:type="spellEnd"/>
+      <w:r>
         <w:t xml:space="preserve"> </w:t>
       </w:r>
       <w:proofErr w:type="spellStart"/>
       <w:r>
-        <w:t>Shaked</w:t>
+        <w:t>Yshaayahu</w:t>
       </w:r>
       <w:proofErr w:type="spellEnd"/>
       <w:r>
-        <w:t xml:space="preserve"> </w:t>
-      </w:r>
-      <w:proofErr w:type="spellStart"/>
-      <w:r>
-        <w:t>Greenfeld</w:t>
-      </w:r>
-      <w:proofErr w:type="spellEnd"/>
-      <w:r>
-        <w:t xml:space="preserve"> 305030868,</w:t>
-      </w:r>
-    </w:p>
-    <w:p>
-      <w:pPr>
-        <w:pStyle w:val="Subtitle"/>
-      </w:pPr>
-      <w:proofErr w:type="spellStart"/>
-      <w:r>
-        <w:t>Danit</w:t>
-      </w:r>
-      <w:proofErr w:type="spellEnd"/>
-      <w:r>
-        <w:t xml:space="preserve"> </w:t>
-      </w:r>
-      <w:proofErr w:type="spellStart"/>
-      <w:r>
-        <w:t>Yshaayahu</w:t>
-      </w:r>
-      <w:proofErr w:type="spellEnd"/>
-      <w:r>
         <w:t xml:space="preserve"> 312434269</w:t>
       </w:r>
     </w:p>
     <w:p>
       <w:pPr>
-        <w:pStyle w:val="Heading1"/>
+        <w:pStyle w:val="1"/>
         <w:bidi w:val="0"/>
       </w:pPr>
       <w:r>
@@ -175,7 +159,7 @@
     </w:p>
     <w:p>
       <w:pPr>
-        <w:pStyle w:val="Heading1"/>
+        <w:pStyle w:val="1"/>
         <w:bidi w:val="0"/>
       </w:pPr>
       <w:r>
@@ -220,7 +204,7 @@
     </w:p>
     <w:p>
       <w:pPr>
-        <w:pStyle w:val="Heading1"/>
+        <w:pStyle w:val="1"/>
         <w:bidi w:val="0"/>
       </w:pPr>
       <w:r>
@@ -244,7 +228,7 @@
     </w:p>
     <w:tbl>
       <w:tblPr>
-        <w:tblStyle w:val="PlainTable3"/>
+        <w:tblStyle w:val="31"/>
         <w:tblW w:w="0" w:type="auto"/>
         <w:tblLook w:val="04A0" w:firstRow="1" w:lastRow="0" w:firstColumn="1" w:lastColumn="0" w:noHBand="0" w:noVBand="1"/>
       </w:tblPr>
@@ -452,7 +436,7 @@
     </w:p>
     <w:p>
       <w:pPr>
-        <w:pStyle w:val="Heading1"/>
+        <w:pStyle w:val="1"/>
         <w:bidi w:val="0"/>
       </w:pPr>
       <w:r>
@@ -993,7 +977,7 @@
     </w:p>
     <w:p>
       <w:pPr>
-        <w:pStyle w:val="ListParagraph"/>
+        <w:pStyle w:val="a9"/>
         <w:numPr>
           <w:ilvl w:val="0"/>
           <w:numId w:val="10"/>
@@ -1021,7 +1005,7 @@
     </w:p>
     <w:p>
       <w:pPr>
-        <w:pStyle w:val="ListParagraph"/>
+        <w:pStyle w:val="a9"/>
         <w:numPr>
           <w:ilvl w:val="0"/>
           <w:numId w:val="10"/>
@@ -1068,18 +1052,13 @@
           <m:t xml:space="preserve"> </m:t>
         </m:r>
       </m:oMath>
-      <w:proofErr w:type="gramStart"/>
-      <w:r>
-        <w:t>is</w:t>
-      </w:r>
-      <w:proofErr w:type="gramEnd"/>
-      <w:r>
-        <w:t xml:space="preserve"> the mean pooled vector from the Bi-LSTM output.</w:t>
-      </w:r>
-    </w:p>
-    <w:p>
-      <w:pPr>
-        <w:pStyle w:val="ListParagraph"/>
+      <w:r>
+        <w:t>is the mean pooled vector from the Bi-LSTM output.</w:t>
+      </w:r>
+    </w:p>
+    <w:p>
+      <w:pPr>
+        <w:pStyle w:val="a9"/>
         <w:numPr>
           <w:ilvl w:val="0"/>
           <w:numId w:val="10"/>
@@ -1126,7 +1105,7 @@
     </w:p>
     <w:p>
       <w:pPr>
-        <w:pStyle w:val="ListParagraph"/>
+        <w:pStyle w:val="a9"/>
         <w:numPr>
           <w:ilvl w:val="0"/>
           <w:numId w:val="10"/>
@@ -1440,7 +1419,7 @@
     </w:p>
     <w:p>
       <w:pPr>
-        <w:pStyle w:val="Heading1"/>
+        <w:pStyle w:val="1"/>
         <w:bidi w:val="0"/>
       </w:pPr>
       <w:r>
@@ -1456,33 +1435,343 @@
         <w:spacing w:after="0" w:line="240" w:lineRule="auto"/>
       </w:pPr>
       <w:r>
-        <w:rPr>
-          <w:highlight w:val="yellow"/>
-        </w:rPr>
-        <w:t>NO but least hope I can rewrite this shit</w:t>
-      </w:r>
-      <w:r>
-        <w:t xml:space="preserve">  </w:t>
-      </w:r>
-    </w:p>
-    <w:p>
-      <w:pPr>
-        <w:autoSpaceDE w:val="0"/>
-        <w:autoSpaceDN w:val="0"/>
-        <w:bidi w:val="0"/>
-        <w:adjustRightInd w:val="0"/>
-        <w:spacing w:after="0" w:line="240" w:lineRule="auto"/>
-      </w:pPr>
-    </w:p>
-    <w:p>
-      <w:pPr>
-        <w:pStyle w:val="Heading1"/>
+        <w:t>Yes, o</w:t>
+      </w:r>
+      <w:r>
+        <w:t xml:space="preserve">ur code manage to get </w:t>
+      </w:r>
+      <w:r>
+        <w:t xml:space="preserve">very </w:t>
+      </w:r>
+      <w:r>
+        <w:t>similar results (with a minor difference of 0.5 a point reduction that we believe is not very significant)</w:t>
+      </w:r>
+    </w:p>
+    <w:p>
+      <w:pPr>
+        <w:pStyle w:val="1"/>
         <w:bidi w:val="0"/>
       </w:pPr>
       <w:r>
         <w:t xml:space="preserve">What was your performance on that dataset (how does your report compare to theirs)? </w:t>
       </w:r>
     </w:p>
+    <w:p>
+      <w:pPr>
+        <w:bidi w:val="0"/>
+      </w:pPr>
+    </w:p>
+    <w:tbl>
+      <w:tblPr>
+        <w:tblStyle w:val="31"/>
+        <w:tblW w:w="8650" w:type="dxa"/>
+        <w:tblLook w:val="04A0" w:firstRow="1" w:lastRow="0" w:firstColumn="1" w:lastColumn="0" w:noHBand="0" w:noVBand="1"/>
+      </w:tblPr>
+      <w:tblGrid>
+        <w:gridCol w:w="3244"/>
+        <w:gridCol w:w="2666"/>
+        <w:gridCol w:w="2740"/>
+      </w:tblGrid>
+      <w:tr>
+        <w:trPr>
+          <w:cnfStyle w:val="100000000000" w:firstRow="1" w:lastRow="0" w:firstColumn="0" w:lastColumn="0" w:oddVBand="0" w:evenVBand="0" w:oddHBand="0" w:evenHBand="0" w:firstRowFirstColumn="0" w:firstRowLastColumn="0" w:lastRowFirstColumn="0" w:lastRowLastColumn="0"/>
+          <w:trHeight w:val="414"/>
+        </w:trPr>
+        <w:tc>
+          <w:tcPr>
+            <w:cnfStyle w:val="001000000100" w:firstRow="0" w:lastRow="0" w:firstColumn="1" w:lastColumn="0" w:oddVBand="0" w:evenVBand="0" w:oddHBand="0" w:evenHBand="0" w:firstRowFirstColumn="1" w:firstRowLastColumn="0" w:lastRowFirstColumn="0" w:lastRowLastColumn="0"/>
+            <w:tcW w:w="3244" w:type="dxa"/>
+          </w:tcPr>
+          <w:p>
+            <w:pPr>
+              <w:autoSpaceDE w:val="0"/>
+              <w:autoSpaceDN w:val="0"/>
+              <w:bidi w:val="0"/>
+              <w:adjustRightInd w:val="0"/>
+              <w:jc w:val="center"/>
+              <w:rPr>
+                <w:rFonts w:ascii="Arial" w:hAnsi="Arial" w:cs="Arial"/>
+                <w:color w:val="000000"/>
+                <w:sz w:val="24"/>
+                <w:szCs w:val="24"/>
+              </w:rPr>
+            </w:pPr>
+          </w:p>
+        </w:tc>
+        <w:tc>
+          <w:tcPr>
+            <w:tcW w:w="2666" w:type="dxa"/>
+          </w:tcPr>
+          <w:p>
+            <w:pPr>
+              <w:autoSpaceDE w:val="0"/>
+              <w:autoSpaceDN w:val="0"/>
+              <w:bidi w:val="0"/>
+              <w:adjustRightInd w:val="0"/>
+              <w:jc w:val="center"/>
+              <w:cnfStyle w:val="100000000000" w:firstRow="1" w:lastRow="0" w:firstColumn="0" w:lastColumn="0" w:oddVBand="0" w:evenVBand="0" w:oddHBand="0" w:evenHBand="0" w:firstRowFirstColumn="0" w:firstRowLastColumn="0" w:lastRowFirstColumn="0" w:lastRowLastColumn="0"/>
+              <w:rPr>
+                <w:rFonts w:ascii="Arial" w:hAnsi="Arial" w:cs="Arial"/>
+                <w:color w:val="000000"/>
+                <w:sz w:val="20"/>
+                <w:szCs w:val="20"/>
+              </w:rPr>
+            </w:pPr>
+            <w:r>
+              <w:rPr>
+                <w:rFonts w:ascii="Arial" w:hAnsi="Arial" w:cs="Arial"/>
+                <w:color w:val="000000"/>
+                <w:sz w:val="18"/>
+                <w:szCs w:val="18"/>
+              </w:rPr>
+              <w:t xml:space="preserve">Original paper </w:t>
+            </w:r>
+          </w:p>
+        </w:tc>
+        <w:tc>
+          <w:tcPr>
+            <w:tcW w:w="2740" w:type="dxa"/>
+          </w:tcPr>
+          <w:p>
+            <w:pPr>
+              <w:autoSpaceDE w:val="0"/>
+              <w:autoSpaceDN w:val="0"/>
+              <w:bidi w:val="0"/>
+              <w:adjustRightInd w:val="0"/>
+              <w:jc w:val="center"/>
+              <w:cnfStyle w:val="100000000000" w:firstRow="1" w:lastRow="0" w:firstColumn="0" w:lastColumn="0" w:oddVBand="0" w:evenVBand="0" w:oddHBand="0" w:evenHBand="0" w:firstRowFirstColumn="0" w:firstRowLastColumn="0" w:lastRowFirstColumn="0" w:lastRowLastColumn="0"/>
+              <w:rPr>
+                <w:rFonts w:ascii="Arial" w:hAnsi="Arial" w:cs="Arial"/>
+                <w:color w:val="000000"/>
+                <w:sz w:val="18"/>
+                <w:szCs w:val="18"/>
+              </w:rPr>
+            </w:pPr>
+            <w:r>
+              <w:rPr>
+                <w:rFonts w:ascii="Arial" w:hAnsi="Arial" w:cs="Arial"/>
+                <w:color w:val="000000"/>
+                <w:sz w:val="18"/>
+                <w:szCs w:val="18"/>
+              </w:rPr>
+              <w:t>OUR MODEL</w:t>
+            </w:r>
+          </w:p>
+        </w:tc>
+      </w:tr>
+      <w:tr>
+        <w:trPr>
+          <w:cnfStyle w:val="000000100000" w:firstRow="0" w:lastRow="0" w:firstColumn="0" w:lastColumn="0" w:oddVBand="0" w:evenVBand="0" w:oddHBand="1" w:evenHBand="0" w:firstRowFirstColumn="0" w:firstRowLastColumn="0" w:lastRowFirstColumn="0" w:lastRowLastColumn="0"/>
+          <w:trHeight w:val="283"/>
+        </w:trPr>
+        <w:tc>
+          <w:tcPr>
+            <w:cnfStyle w:val="001000000000" w:firstRow="0" w:lastRow="0" w:firstColumn="1" w:lastColumn="0" w:oddVBand="0" w:evenVBand="0" w:oddHBand="0" w:evenHBand="0" w:firstRowFirstColumn="0" w:firstRowLastColumn="0" w:lastRowFirstColumn="0" w:lastRowLastColumn="0"/>
+            <w:tcW w:w="3244" w:type="dxa"/>
+          </w:tcPr>
+          <w:p>
+            <w:pPr>
+              <w:autoSpaceDE w:val="0"/>
+              <w:autoSpaceDN w:val="0"/>
+              <w:bidi w:val="0"/>
+              <w:adjustRightInd w:val="0"/>
+              <w:jc w:val="center"/>
+              <w:rPr>
+                <w:rFonts w:ascii="Arial" w:hAnsi="Arial" w:cs="Arial"/>
+                <w:b w:val="0"/>
+                <w:bCs w:val="0"/>
+                <w:caps w:val="0"/>
+                <w:color w:val="000000"/>
+                <w:sz w:val="24"/>
+                <w:szCs w:val="24"/>
+              </w:rPr>
+            </w:pPr>
+            <w:r>
+              <w:rPr>
+                <w:rFonts w:ascii="Arial" w:hAnsi="Arial" w:cs="Arial"/>
+                <w:color w:val="000000"/>
+                <w:sz w:val="24"/>
+                <w:szCs w:val="24"/>
+              </w:rPr>
+              <w:t>TEST Accuracy</w:t>
+            </w:r>
+          </w:p>
+        </w:tc>
+        <w:tc>
+          <w:tcPr>
+            <w:tcW w:w="2666" w:type="dxa"/>
+          </w:tcPr>
+          <w:p>
+            <w:pPr>
+              <w:autoSpaceDE w:val="0"/>
+              <w:autoSpaceDN w:val="0"/>
+              <w:bidi w:val="0"/>
+              <w:adjustRightInd w:val="0"/>
+              <w:jc w:val="center"/>
+              <w:cnfStyle w:val="000000100000" w:firstRow="0" w:lastRow="0" w:firstColumn="0" w:lastColumn="0" w:oddVBand="0" w:evenVBand="0" w:oddHBand="1" w:evenHBand="0" w:firstRowFirstColumn="0" w:firstRowLastColumn="0" w:lastRowFirstColumn="0" w:lastRowLastColumn="0"/>
+              <w:rPr>
+                <w:rFonts w:ascii="Arial" w:hAnsi="Arial" w:cs="Arial"/>
+                <w:color w:val="000000"/>
+                <w:sz w:val="24"/>
+                <w:szCs w:val="24"/>
+              </w:rPr>
+            </w:pPr>
+            <w:r>
+              <w:rPr>
+                <w:rFonts w:ascii="Arial" w:hAnsi="Arial" w:cs="Arial"/>
+                <w:color w:val="000000"/>
+                <w:sz w:val="24"/>
+                <w:szCs w:val="24"/>
+              </w:rPr>
+              <w:t>84.2%</w:t>
+            </w:r>
+          </w:p>
+        </w:tc>
+        <w:tc>
+          <w:tcPr>
+            <w:tcW w:w="2740" w:type="dxa"/>
+          </w:tcPr>
+          <w:p>
+            <w:pPr>
+              <w:autoSpaceDE w:val="0"/>
+              <w:autoSpaceDN w:val="0"/>
+              <w:bidi w:val="0"/>
+              <w:adjustRightInd w:val="0"/>
+              <w:jc w:val="center"/>
+              <w:cnfStyle w:val="000000100000" w:firstRow="0" w:lastRow="0" w:firstColumn="0" w:lastColumn="0" w:oddVBand="0" w:evenVBand="0" w:oddHBand="1" w:evenHBand="0" w:firstRowFirstColumn="0" w:firstRowLastColumn="0" w:lastRowFirstColumn="0" w:lastRowLastColumn="0"/>
+              <w:rPr>
+                <w:rFonts w:ascii="Arial" w:hAnsi="Arial" w:cs="Arial"/>
+                <w:color w:val="000000"/>
+                <w:sz w:val="24"/>
+                <w:szCs w:val="24"/>
+              </w:rPr>
+            </w:pPr>
+            <w:r>
+              <w:rPr>
+                <w:rFonts w:ascii="Arial" w:hAnsi="Arial" w:cs="Arial"/>
+                <w:color w:val="000000"/>
+                <w:sz w:val="24"/>
+                <w:szCs w:val="24"/>
+              </w:rPr>
+              <w:t>83.</w:t>
+            </w:r>
+            <w:r>
+              <w:rPr>
+                <w:rFonts w:ascii="Arial" w:hAnsi="Arial" w:cs="Arial"/>
+                <w:color w:val="000000"/>
+                <w:sz w:val="24"/>
+                <w:szCs w:val="24"/>
+              </w:rPr>
+              <w:t>7%</w:t>
+            </w:r>
+          </w:p>
+        </w:tc>
+      </w:tr>
+      <w:tr>
+        <w:trPr>
+          <w:trHeight w:val="273"/>
+        </w:trPr>
+        <w:tc>
+          <w:tcPr>
+            <w:cnfStyle w:val="001000000000" w:firstRow="0" w:lastRow="0" w:firstColumn="1" w:lastColumn="0" w:oddVBand="0" w:evenVBand="0" w:oddHBand="0" w:evenHBand="0" w:firstRowFirstColumn="0" w:firstRowLastColumn="0" w:lastRowFirstColumn="0" w:lastRowLastColumn="0"/>
+            <w:tcW w:w="3244" w:type="dxa"/>
+          </w:tcPr>
+          <w:p>
+            <w:pPr>
+              <w:autoSpaceDE w:val="0"/>
+              <w:autoSpaceDN w:val="0"/>
+              <w:bidi w:val="0"/>
+              <w:adjustRightInd w:val="0"/>
+              <w:jc w:val="center"/>
+              <w:rPr>
+                <w:rFonts w:ascii="Arial" w:hAnsi="Arial" w:cs="Arial"/>
+                <w:color w:val="000000"/>
+                <w:sz w:val="24"/>
+                <w:szCs w:val="24"/>
+              </w:rPr>
+            </w:pPr>
+            <w:r>
+              <w:rPr>
+                <w:rFonts w:ascii="Arial" w:hAnsi="Arial" w:cs="Arial"/>
+                <w:color w:val="000000"/>
+                <w:sz w:val="24"/>
+                <w:szCs w:val="24"/>
+              </w:rPr>
+              <w:t>tRAIN aCCURACY</w:t>
+            </w:r>
+          </w:p>
+        </w:tc>
+        <w:tc>
+          <w:tcPr>
+            <w:tcW w:w="2666" w:type="dxa"/>
+          </w:tcPr>
+          <w:p>
+            <w:pPr>
+              <w:autoSpaceDE w:val="0"/>
+              <w:autoSpaceDN w:val="0"/>
+              <w:bidi w:val="0"/>
+              <w:adjustRightInd w:val="0"/>
+              <w:jc w:val="center"/>
+              <w:cnfStyle w:val="000000000000" w:firstRow="0" w:lastRow="0" w:firstColumn="0" w:lastColumn="0" w:oddVBand="0" w:evenVBand="0" w:oddHBand="0" w:evenHBand="0" w:firstRowFirstColumn="0" w:firstRowLastColumn="0" w:lastRowFirstColumn="0" w:lastRowLastColumn="0"/>
+              <w:rPr>
+                <w:rFonts w:ascii="Arial" w:hAnsi="Arial" w:cs="Arial"/>
+                <w:color w:val="000000"/>
+                <w:sz w:val="24"/>
+                <w:szCs w:val="24"/>
+              </w:rPr>
+            </w:pPr>
+            <w:r>
+              <w:rPr>
+                <w:rFonts w:ascii="Arial" w:hAnsi="Arial" w:cs="Arial"/>
+                <w:color w:val="000000"/>
+                <w:sz w:val="24"/>
+                <w:szCs w:val="24"/>
+              </w:rPr>
+              <w:t>84.5%</w:t>
+            </w:r>
+          </w:p>
+        </w:tc>
+        <w:tc>
+          <w:tcPr>
+            <w:tcW w:w="2740" w:type="dxa"/>
+          </w:tcPr>
+          <w:p>
+            <w:pPr>
+              <w:autoSpaceDE w:val="0"/>
+              <w:autoSpaceDN w:val="0"/>
+              <w:bidi w:val="0"/>
+              <w:adjustRightInd w:val="0"/>
+              <w:jc w:val="center"/>
+              <w:cnfStyle w:val="000000000000" w:firstRow="0" w:lastRow="0" w:firstColumn="0" w:lastColumn="0" w:oddVBand="0" w:evenVBand="0" w:oddHBand="0" w:evenHBand="0" w:firstRowFirstColumn="0" w:firstRowLastColumn="0" w:lastRowFirstColumn="0" w:lastRowLastColumn="0"/>
+              <w:rPr>
+                <w:rFonts w:ascii="Arial" w:hAnsi="Arial" w:cs="Arial"/>
+                <w:color w:val="000000"/>
+                <w:sz w:val="24"/>
+                <w:szCs w:val="24"/>
+              </w:rPr>
+            </w:pPr>
+            <w:r>
+              <w:rPr>
+                <w:rFonts w:ascii="Arial" w:hAnsi="Arial" w:cs="Arial"/>
+                <w:color w:val="000000"/>
+                <w:sz w:val="24"/>
+                <w:szCs w:val="24"/>
+              </w:rPr>
+              <w:t>89.8</w:t>
+            </w:r>
+            <w:r>
+              <w:rPr>
+                <w:rFonts w:ascii="Arial" w:hAnsi="Arial" w:cs="Arial"/>
+                <w:color w:val="000000"/>
+                <w:sz w:val="24"/>
+                <w:szCs w:val="24"/>
+              </w:rPr>
+              <w:t>%</w:t>
+            </w:r>
+          </w:p>
+        </w:tc>
+      </w:tr>
+    </w:tbl>
     <w:p>
       <w:pPr>
         <w:autoSpaceDE w:val="0"/>
@@ -1500,7 +1789,7 @@
     </w:p>
     <w:p>
       <w:pPr>
-        <w:pStyle w:val="Heading1"/>
+        <w:pStyle w:val="1"/>
         <w:bidi w:val="0"/>
       </w:pPr>
       <w:r>
@@ -1524,6 +1813,11 @@
     </w:p>
     <w:p>
       <w:pPr>
+        <w:pStyle w:val="a9"/>
+        <w:numPr>
+          <w:ilvl w:val="0"/>
+          <w:numId w:val="11"/>
+        </w:numPr>
         <w:autoSpaceDE w:val="0"/>
         <w:autoSpaceDN w:val="0"/>
         <w:bidi w:val="0"/>
@@ -1543,6 +1837,64 @@
       <w:r>
         <w:t xml:space="preserve"> there were some unclear points. </w:t>
       </w:r>
+      <w:r>
+        <w:t xml:space="preserve">Such as the hidden dim size, number of layers and </w:t>
+      </w:r>
+      <w:proofErr w:type="spellStart"/>
+      <w:r>
+        <w:t>finaly</w:t>
+      </w:r>
+      <w:proofErr w:type="spellEnd"/>
+      <w:r>
+        <w:t xml:space="preserve"> what turned to be very important, the final the  </w:t>
+      </w:r>
+      <w:r>
+        <w:t>“</w:t>
+      </w:r>
+      <w:r>
+        <w:rPr>
+          <w:b/>
+          <w:bCs/>
+        </w:rPr>
+        <w:t>no</w:t>
+      </w:r>
+      <w:r>
+        <w:rPr>
+          <w:b/>
+          <w:bCs/>
+        </w:rPr>
+        <w:t>nlinear</w:t>
+      </w:r>
+      <w:r>
+        <w:rPr>
+          <w:b/>
+          <w:bCs/>
+        </w:rPr>
+        <w:t xml:space="preserve"> projection</w:t>
+      </w:r>
+      <w:r>
+        <w:rPr>
+          <w:b/>
+          <w:bCs/>
+        </w:rPr>
+        <w:t>”</w:t>
+      </w:r>
+      <w:r>
+        <w:rPr>
+          <w:b/>
+          <w:bCs/>
+        </w:rPr>
+        <w:t xml:space="preserve"> </w:t>
+      </w:r>
+      <w:r>
+        <w:t xml:space="preserve">(it was mentioned </w:t>
+      </w:r>
+      <w:r>
+        <w:t>in this way in the paper and we couldn’t understand what it really meant until the last moments</w:t>
+      </w:r>
+      <w:r>
+        <w:t>)</w:t>
+      </w:r>
     </w:p>
     <w:p>
       <w:pPr>
@@ -1556,6 +1908,11 @@
     </w:p>
     <w:p>
       <w:pPr>
+        <w:pStyle w:val="a9"/>
+        <w:numPr>
+          <w:ilvl w:val="0"/>
+          <w:numId w:val="11"/>
+        </w:numPr>
         <w:autoSpaceDE w:val="0"/>
         <w:autoSpaceDN w:val="0"/>
         <w:bidi w:val="0"/>
@@ -1567,6 +1924,7 @@
         <w:rPr>
           <w:noProof/>
         </w:rPr>
+        <w:lastRenderedPageBreak/>
         <w:drawing>
           <wp:anchor distT="0" distB="0" distL="114300" distR="114300" simplePos="0" relativeHeight="251658240" behindDoc="0" locked="0" layoutInCell="1" allowOverlap="1" wp14:anchorId="2D36AA1B" wp14:editId="74EC165E">
             <wp:simplePos x="0" y="0"/>
@@ -1665,6 +2023,7 @@
     </w:p>
     <w:p>
       <w:pPr>
+        <w:pStyle w:val="a9"/>
         <w:autoSpaceDE w:val="0"/>
         <w:autoSpaceDN w:val="0"/>
         <w:bidi w:val="0"/>
@@ -1675,9 +2034,13 @@
       <w:r>
         <w:t xml:space="preserve">The attention added 2.71 points to the test score (81.54 vs 78.83) </w:t>
       </w:r>
-    </w:p>
-    <w:p>
-      <w:pPr>
+      <w:r>
+        <w:t>As so, we believe we don’t have a problem with the attention implementation.</w:t>
+      </w:r>
+    </w:p>
+    <w:p>
+      <w:pPr>
+        <w:pStyle w:val="a9"/>
         <w:autoSpaceDE w:val="0"/>
         <w:autoSpaceDN w:val="0"/>
         <w:bidi w:val="0"/>
@@ -1685,244 +2048,362 @@
         <w:spacing w:after="0" w:line="240" w:lineRule="auto"/>
         <w:jc w:val="both"/>
       </w:pPr>
+    </w:p>
+    <w:p>
+      <w:pPr>
+        <w:pStyle w:val="a9"/>
+        <w:numPr>
+          <w:ilvl w:val="0"/>
+          <w:numId w:val="11"/>
+        </w:numPr>
+        <w:autoSpaceDE w:val="0"/>
+        <w:autoSpaceDN w:val="0"/>
+        <w:bidi w:val="0"/>
+        <w:adjustRightInd w:val="0"/>
+        <w:spacing w:after="0" w:line="240" w:lineRule="auto"/>
+        <w:jc w:val="both"/>
+      </w:pPr>
+      <w:r>
+        <w:t xml:space="preserve">We also tried to check </w:t>
+      </w:r>
+      <w:r>
+        <w:t>whether</w:t>
+      </w:r>
+      <w:r>
+        <w:t xml:space="preserve"> the attention </w:t>
+      </w:r>
+      <w:r>
+        <w:t>supposed to</w:t>
+      </w:r>
+      <w:r>
+        <w:t xml:space="preserve"> be shared across the premise and hypothesis</w:t>
+      </w:r>
+      <w:r>
+        <w:t xml:space="preserve"> sentences</w:t>
+      </w:r>
+      <w:r>
+        <w:t>, but we didn’t notice any significant difference</w:t>
+      </w:r>
+      <w:r>
+        <w:t xml:space="preserve"> (a difference of less than 0.01 in test on the same parameters) and because it increased in a significant way the number of parameters and also not intuitive (at list without mentioning such a thing in the paper) we have decided to drop it</w:t>
+      </w:r>
+      <w:r>
+        <w:t>.</w:t>
+      </w:r>
+      <w:r>
+        <w:t xml:space="preserve"> </w:t>
+      </w:r>
+    </w:p>
+    <w:p>
+      <w:pPr>
+        <w:autoSpaceDE w:val="0"/>
+        <w:autoSpaceDN w:val="0"/>
+        <w:bidi w:val="0"/>
+        <w:adjustRightInd w:val="0"/>
+        <w:spacing w:after="0" w:line="240" w:lineRule="auto"/>
+        <w:jc w:val="both"/>
+      </w:pPr>
+      <w:r>
+        <w:t xml:space="preserve"> </w:t>
+      </w:r>
+    </w:p>
+    <w:p>
+      <w:pPr>
+        <w:pStyle w:val="a9"/>
+        <w:numPr>
+          <w:ilvl w:val="0"/>
+          <w:numId w:val="11"/>
+        </w:numPr>
+        <w:autoSpaceDE w:val="0"/>
+        <w:autoSpaceDN w:val="0"/>
+        <w:bidi w:val="0"/>
+        <w:adjustRightInd w:val="0"/>
+        <w:spacing w:after="0" w:line="240" w:lineRule="auto"/>
+        <w:jc w:val="both"/>
+      </w:pPr>
+      <w:r>
+        <w:t>Play</w:t>
+      </w:r>
+      <w:r>
+        <w:t>ing</w:t>
+      </w:r>
+      <w:r>
+        <w:t xml:space="preserve"> with the dropout – they did mention the p of the dropout but </w:t>
+      </w:r>
+      <w:r>
+        <w:t>it isn't</w:t>
+      </w:r>
+      <w:r>
+        <w:t xml:space="preserve"> clear if they used it only in the end of the net or maybe in more places…?</w:t>
+      </w:r>
+      <w:r>
+        <w:t xml:space="preserve"> So we added the location of dropout as an hyper parameter. The options was Boolean on the use after the attention and between the layers when we always used it after the LSTM output. </w:t>
+      </w:r>
+    </w:p>
+    <w:p>
+      <w:pPr>
+        <w:pStyle w:val="a9"/>
+        <w:jc w:val="both"/>
+      </w:pPr>
+    </w:p>
+    <w:p>
+      <w:pPr>
+        <w:pStyle w:val="a9"/>
+        <w:numPr>
+          <w:ilvl w:val="1"/>
+          <w:numId w:val="11"/>
+        </w:numPr>
+        <w:autoSpaceDE w:val="0"/>
+        <w:autoSpaceDN w:val="0"/>
+        <w:bidi w:val="0"/>
+        <w:adjustRightInd w:val="0"/>
+        <w:spacing w:after="0" w:line="240" w:lineRule="auto"/>
+        <w:jc w:val="both"/>
+      </w:pPr>
+      <w:r>
+        <w:t>Also, we did try to play with Dropout percentage on the values [0.2, 0</w:t>
+      </w:r>
+      <w:r>
+        <w:rPr>
+          <w:b/>
+          <w:bCs/>
+        </w:rPr>
+        <w:t>.25</w:t>
+      </w:r>
+      <w:r>
+        <w:t xml:space="preserve"> (original value), 0.3. 0.35]</w:t>
+      </w:r>
+    </w:p>
+    <w:p>
+      <w:pPr>
+        <w:autoSpaceDE w:val="0"/>
+        <w:autoSpaceDN w:val="0"/>
+        <w:bidi w:val="0"/>
+        <w:adjustRightInd w:val="0"/>
+        <w:spacing w:after="0" w:line="240" w:lineRule="auto"/>
+        <w:jc w:val="both"/>
+      </w:pPr>
+    </w:p>
+    <w:p>
+      <w:pPr>
+        <w:pStyle w:val="a9"/>
+        <w:numPr>
+          <w:ilvl w:val="0"/>
+          <w:numId w:val="11"/>
+        </w:numPr>
+        <w:autoSpaceDE w:val="0"/>
+        <w:autoSpaceDN w:val="0"/>
+        <w:bidi w:val="0"/>
+        <w:adjustRightInd w:val="0"/>
+        <w:spacing w:after="0" w:line="240" w:lineRule="auto"/>
+        <w:jc w:val="both"/>
+      </w:pPr>
+      <w:r>
+        <w:t xml:space="preserve">Although </w:t>
+      </w:r>
+      <w:r>
+        <w:t>Number of layers in the bi-</w:t>
+      </w:r>
+      <w:proofErr w:type="spellStart"/>
+      <w:r>
+        <w:t>lstm</w:t>
+      </w:r>
+      <w:proofErr w:type="spellEnd"/>
+      <w:r>
+        <w:t xml:space="preserve"> was seem to be 1.</w:t>
+      </w:r>
+      <w:r>
+        <w:t xml:space="preserve"> We tried 2 play with the number of layers- 2 layers indeed added to the accuracy, but the parameters did fit the reported number (3.5 vs 2.8)</w:t>
+      </w:r>
+    </w:p>
+    <w:p>
+      <w:pPr>
+        <w:autoSpaceDE w:val="0"/>
+        <w:autoSpaceDN w:val="0"/>
+        <w:bidi w:val="0"/>
+        <w:adjustRightInd w:val="0"/>
+        <w:spacing w:after="0" w:line="240" w:lineRule="auto"/>
+        <w:jc w:val="both"/>
+      </w:pPr>
+      <w:r>
+        <w:rPr>
+          <w:highlight w:val="yellow"/>
+        </w:rPr>
+        <w:t>**** Addin</w:t>
+      </w:r>
+      <w:r>
+        <w:rPr>
+          <w:highlight w:val="yellow"/>
+        </w:rPr>
+        <w:t>g</w:t>
+      </w:r>
+      <w:r>
+        <w:rPr>
+          <w:highlight w:val="yellow"/>
+        </w:rPr>
+        <w:t xml:space="preserve"> a graph***</w:t>
+      </w:r>
+    </w:p>
+    <w:p>
+      <w:pPr>
+        <w:autoSpaceDE w:val="0"/>
+        <w:autoSpaceDN w:val="0"/>
+        <w:bidi w:val="0"/>
+        <w:adjustRightInd w:val="0"/>
+        <w:spacing w:after="0" w:line="240" w:lineRule="auto"/>
+        <w:jc w:val="both"/>
+      </w:pPr>
+    </w:p>
+    <w:p>
+      <w:pPr>
+        <w:autoSpaceDE w:val="0"/>
+        <w:autoSpaceDN w:val="0"/>
+        <w:bidi w:val="0"/>
+        <w:adjustRightInd w:val="0"/>
+        <w:spacing w:after="0" w:line="240" w:lineRule="auto"/>
+        <w:jc w:val="both"/>
+      </w:pPr>
+    </w:p>
+    <w:p>
+      <w:pPr>
+        <w:pStyle w:val="a9"/>
+        <w:numPr>
+          <w:ilvl w:val="0"/>
+          <w:numId w:val="11"/>
+        </w:numPr>
+        <w:autoSpaceDE w:val="0"/>
+        <w:autoSpaceDN w:val="0"/>
+        <w:bidi w:val="0"/>
+        <w:adjustRightInd w:val="0"/>
+        <w:spacing w:after="0" w:line="240" w:lineRule="auto"/>
+        <w:jc w:val="both"/>
+      </w:pPr>
+      <w:r>
+        <w:t>O</w:t>
+      </w:r>
+      <w:r>
+        <w:t>ptimizer</w:t>
+      </w:r>
+      <w:r>
+        <w:t xml:space="preserve"> -In the paper they u</w:t>
+      </w:r>
+      <w:r>
+        <w:t xml:space="preserve">sed mini batch </w:t>
+      </w:r>
+      <w:proofErr w:type="spellStart"/>
+      <w:r>
+        <w:t>RMProp</w:t>
+      </w:r>
+      <w:proofErr w:type="spellEnd"/>
+      <w:r>
+        <w:t xml:space="preserve"> – but didn’t share all of its parameters, we</w:t>
+      </w:r>
+      <w:r>
+        <w:t xml:space="preserve"> decided in early point (when we were </w:t>
+      </w:r>
+      <w:r>
+        <w:t>2.5 point far away from the reported score</w:t>
+      </w:r>
+      <w:r>
+        <w:t>)</w:t>
+      </w:r>
+      <w:r>
+        <w:t xml:space="preserve"> to</w:t>
+      </w:r>
+      <w:r>
+        <w:t xml:space="preserve"> use </w:t>
+      </w:r>
+      <w:proofErr w:type="spellStart"/>
+      <w:r>
+        <w:t>AdamW</w:t>
+      </w:r>
+      <w:proofErr w:type="spellEnd"/>
+      <w:r>
+        <w:t xml:space="preserve"> with different learning </w:t>
+      </w:r>
+      <w:r>
+        <w:t>rates and different weight decay</w:t>
+      </w:r>
+      <w:r>
+        <w:t>.</w:t>
+      </w:r>
+      <w:r>
+        <w:t xml:space="preserve"> – we sticked to this optimizer</w:t>
+      </w:r>
+      <w:r>
+        <w:t xml:space="preserve"> in the end because empirically it worked better overall.</w:t>
+      </w:r>
+    </w:p>
+    <w:p>
+      <w:pPr>
+        <w:pStyle w:val="a9"/>
+        <w:numPr>
+          <w:ilvl w:val="0"/>
+          <w:numId w:val="11"/>
+        </w:numPr>
+        <w:autoSpaceDE w:val="0"/>
+        <w:autoSpaceDN w:val="0"/>
+        <w:bidi w:val="0"/>
+        <w:adjustRightInd w:val="0"/>
+        <w:spacing w:after="0" w:line="240" w:lineRule="auto"/>
+        <w:jc w:val="both"/>
+      </w:pPr>
+      <w:r>
+        <w:t>Usin</w:t>
+      </w:r>
+      <w:r>
+        <w:t>g</w:t>
+      </w:r>
+      <w:r>
+        <w:t xml:space="preserve"> Xavier initialization – we tried some Kaggle tricks to improve score, although it did help, it wasn’t close to the requested score.</w:t>
+      </w:r>
+    </w:p>
+    <w:p>
+      <w:pPr>
+        <w:pStyle w:val="a9"/>
+        <w:numPr>
+          <w:ilvl w:val="0"/>
+          <w:numId w:val="11"/>
+        </w:numPr>
+        <w:autoSpaceDE w:val="0"/>
+        <w:autoSpaceDN w:val="0"/>
+        <w:bidi w:val="0"/>
+        <w:adjustRightInd w:val="0"/>
+        <w:spacing w:after="0" w:line="240" w:lineRule="auto"/>
+        <w:jc w:val="both"/>
+      </w:pPr>
+      <w:r>
+        <w:t xml:space="preserve">Also, the paper mention that the last layer is a non-linear projection to the number of classes. The authors didn’t give the exact details about this function and in the beginning we tried to use a linear layer with </w:t>
+      </w:r>
+      <w:proofErr w:type="spellStart"/>
+      <w:r>
+        <w:t>Relu</w:t>
+      </w:r>
+      <w:proofErr w:type="spellEnd"/>
+      <w:r>
+        <w:t>() activation function (for the non-</w:t>
+      </w:r>
       <w:r>
         <w:lastRenderedPageBreak/>
-        <w:t xml:space="preserve">We also tried to check </w:t>
-      </w:r>
-      <w:r>
-        <w:t>whether</w:t>
-      </w:r>
-      <w:r>
-        <w:t xml:space="preserve"> the attention </w:t>
-      </w:r>
-      <w:r>
-        <w:t>supposed to</w:t>
-      </w:r>
-      <w:r>
-        <w:t xml:space="preserve"> be shared across the premise and hypothesis</w:t>
-      </w:r>
-      <w:r>
-        <w:t xml:space="preserve"> sentences</w:t>
-      </w:r>
-      <w:r>
-        <w:t>, but we didn’t notice any significant difference.</w:t>
-      </w:r>
-    </w:p>
-    <w:p>
-      <w:pPr>
-        <w:autoSpaceDE w:val="0"/>
-        <w:autoSpaceDN w:val="0"/>
-        <w:bidi w:val="0"/>
-        <w:adjustRightInd w:val="0"/>
-        <w:spacing w:after="0" w:line="240" w:lineRule="auto"/>
-      </w:pPr>
-      <w:r>
-        <w:t xml:space="preserve"> </w:t>
-      </w:r>
-    </w:p>
-    <w:p>
-      <w:pPr>
-        <w:autoSpaceDE w:val="0"/>
-        <w:autoSpaceDN w:val="0"/>
-        <w:bidi w:val="0"/>
-        <w:adjustRightInd w:val="0"/>
-        <w:spacing w:after="0" w:line="240" w:lineRule="auto"/>
-      </w:pPr>
-      <w:r>
-        <w:t xml:space="preserve">Play with the dropout – they did mention the p of the dropout but </w:t>
-      </w:r>
-      <w:r>
-        <w:t>it isn't</w:t>
-      </w:r>
-      <w:r>
-        <w:t xml:space="preserve"> clear if they used it only in the end of the net or maybe in more places…?</w:t>
-      </w:r>
-    </w:p>
-    <w:p>
-      <w:pPr>
-        <w:autoSpaceDE w:val="0"/>
-        <w:autoSpaceDN w:val="0"/>
-        <w:bidi w:val="0"/>
-        <w:adjustRightInd w:val="0"/>
-        <w:spacing w:after="0" w:line="240" w:lineRule="auto"/>
-      </w:pPr>
-    </w:p>
-    <w:p>
-      <w:pPr>
-        <w:autoSpaceDE w:val="0"/>
-        <w:autoSpaceDN w:val="0"/>
-        <w:bidi w:val="0"/>
-        <w:adjustRightInd w:val="0"/>
-        <w:spacing w:after="0" w:line="240" w:lineRule="auto"/>
-      </w:pPr>
-      <w:r>
-        <w:t>Number of layers in the bi-</w:t>
+        <w:t xml:space="preserve">linearity). But later on, after some thoughts, came in to conclusion than </w:t>
       </w:r>
       <w:proofErr w:type="spellStart"/>
       <w:r>
-        <w:t>lstm</w:t>
+        <w:t>Relu</w:t>
       </w:r>
       <w:proofErr w:type="spellEnd"/>
-    </w:p>
-    <w:p>
-      <w:pPr>
-        <w:autoSpaceDE w:val="0"/>
-        <w:autoSpaceDN w:val="0"/>
-        <w:bidi w:val="0"/>
-        <w:adjustRightInd w:val="0"/>
-        <w:spacing w:after="0" w:line="240" w:lineRule="auto"/>
-      </w:pPr>
-    </w:p>
-    <w:p>
-      <w:pPr>
-        <w:autoSpaceDE w:val="0"/>
-        <w:autoSpaceDN w:val="0"/>
-        <w:bidi w:val="0"/>
-        <w:adjustRightInd w:val="0"/>
-        <w:spacing w:after="0" w:line="240" w:lineRule="auto"/>
-      </w:pPr>
-      <w:r>
-        <w:t xml:space="preserve">Different glove vectors (although they did mention the exact embedding matrix) </w:t>
-      </w:r>
-    </w:p>
-    <w:p>
-      <w:pPr>
-        <w:autoSpaceDE w:val="0"/>
-        <w:autoSpaceDN w:val="0"/>
-        <w:bidi w:val="0"/>
-        <w:adjustRightInd w:val="0"/>
-        <w:spacing w:after="0" w:line="240" w:lineRule="auto"/>
-      </w:pPr>
-    </w:p>
-    <w:p>
-      <w:pPr>
-        <w:autoSpaceDE w:val="0"/>
-        <w:autoSpaceDN w:val="0"/>
-        <w:bidi w:val="0"/>
-        <w:adjustRightInd w:val="0"/>
-        <w:spacing w:after="0" w:line="240" w:lineRule="auto"/>
-      </w:pPr>
-      <w:r>
-        <w:t xml:space="preserve">Play with the </w:t>
-      </w:r>
-      <w:r>
-        <w:t>optimizer</w:t>
-      </w:r>
-    </w:p>
-    <w:p>
-      <w:pPr>
-        <w:autoSpaceDE w:val="0"/>
-        <w:autoSpaceDN w:val="0"/>
-        <w:bidi w:val="0"/>
-        <w:adjustRightInd w:val="0"/>
-        <w:spacing w:after="0" w:line="240" w:lineRule="auto"/>
-      </w:pPr>
-      <w:r>
-        <w:t xml:space="preserve">Used mini batch </w:t>
-      </w:r>
-      <w:proofErr w:type="spellStart"/>
-      <w:r>
-        <w:t>RMProp</w:t>
-      </w:r>
-      <w:proofErr w:type="spellEnd"/>
-      <w:r>
-        <w:t xml:space="preserve"> – but didn’t share all of its parameters, we used also </w:t>
-      </w:r>
-      <w:proofErr w:type="spellStart"/>
-      <w:r>
-        <w:t>AdamW</w:t>
-      </w:r>
-      <w:proofErr w:type="spellEnd"/>
-      <w:r>
-        <w:t xml:space="preserve"> with different learning rates.</w:t>
-      </w:r>
-    </w:p>
-    <w:p>
-      <w:pPr>
-        <w:autoSpaceDE w:val="0"/>
-        <w:autoSpaceDN w:val="0"/>
-        <w:bidi w:val="0"/>
-        <w:adjustRightInd w:val="0"/>
-        <w:spacing w:after="0" w:line="240" w:lineRule="auto"/>
-      </w:pPr>
-    </w:p>
-    <w:p>
-      <w:pPr>
-        <w:autoSpaceDE w:val="0"/>
-        <w:autoSpaceDN w:val="0"/>
-        <w:bidi w:val="0"/>
-        <w:adjustRightInd w:val="0"/>
-        <w:spacing w:after="0" w:line="240" w:lineRule="auto"/>
-      </w:pPr>
-      <w:r>
-        <w:t xml:space="preserve">Also, the </w:t>
-      </w:r>
-      <w:r>
-        <w:t>paper</w:t>
-      </w:r>
-      <w:r>
-        <w:t xml:space="preserve"> mention that the last layer is a non-linear projection to the number of classes. The authors didn’t give the exact details about this function and in the beginning we tried to use a linear layer with </w:t>
-      </w:r>
-      <w:proofErr w:type="spellStart"/>
-      <w:proofErr w:type="gramStart"/>
-      <w:r>
-        <w:t>Relu</w:t>
-      </w:r>
-      <w:proofErr w:type="spellEnd"/>
-      <w:r>
-        <w:t>(</w:t>
-      </w:r>
-      <w:proofErr w:type="gramEnd"/>
-      <w:r>
-        <w:t>) activation function (for</w:t>
-      </w:r>
-      <w:r>
-        <w:t xml:space="preserve"> the non-</w:t>
-      </w:r>
-      <w:r>
-        <w:t>linearity). But</w:t>
-      </w:r>
-      <w:r>
-        <w:t xml:space="preserve"> later on, after some thoughts,</w:t>
-      </w:r>
-      <w:r>
-        <w:t xml:space="preserve"> came in to conclusion than </w:t>
-      </w:r>
-      <w:proofErr w:type="spellStart"/>
-      <w:proofErr w:type="gramStart"/>
-      <w:r>
-        <w:t>Relu</w:t>
-      </w:r>
-      <w:proofErr w:type="spellEnd"/>
-      <w:r>
-        <w:t>(</w:t>
-      </w:r>
-      <w:proofErr w:type="gramEnd"/>
-      <w:r>
-        <w:t xml:space="preserve">) which is linear for every value &gt; 0 is less appropriate for our purpose and we replaced it with </w:t>
-      </w:r>
-      <w:proofErr w:type="spellStart"/>
-      <w:r>
-        <w:t>Tanh</w:t>
-      </w:r>
-      <w:proofErr w:type="spellEnd"/>
-      <w:r>
-        <w:t>()</w:t>
-      </w:r>
-      <w:r>
-        <w:t>.</w:t>
-      </w:r>
-      <w:r>
-        <w:t xml:space="preserve"> </w:t>
-      </w:r>
-      <w:r>
-        <w:t>Eventually</w:t>
-      </w:r>
-      <w:bookmarkStart w:id="0" w:name="_GoBack"/>
-      <w:bookmarkEnd w:id="0"/>
-      <w:r>
-        <w:t xml:space="preserve"> we saw improvements in the test set as follow:</w:t>
-      </w:r>
+      <w:r>
+        <w:t>() which is linear for every value &gt; 0 is less appropriate for our purpose and we replaced it with Tanh(). Eventually we saw improvements in the test set as follow:</w:t>
+      </w:r>
+    </w:p>
+    <w:p>
+      <w:pPr>
+        <w:autoSpaceDE w:val="0"/>
+        <w:autoSpaceDN w:val="0"/>
+        <w:bidi w:val="0"/>
+        <w:adjustRightInd w:val="0"/>
+        <w:spacing w:after="0" w:line="240" w:lineRule="auto"/>
+      </w:pPr>
     </w:p>
     <w:p>
       <w:pPr>
@@ -1935,7 +2416,7 @@
     </w:p>
     <w:tbl>
       <w:tblPr>
-        <w:tblStyle w:val="PlainTable3"/>
+        <w:tblStyle w:val="31"/>
         <w:tblW w:w="0" w:type="auto"/>
         <w:tblLook w:val="04A0" w:firstRow="1" w:lastRow="0" w:firstColumn="1" w:lastColumn="0" w:noHBand="0" w:noVBand="1"/>
       </w:tblPr>
@@ -2190,6 +2671,444 @@
                 <w:sz w:val="24"/>
                 <w:szCs w:val="24"/>
               </w:rPr>
+              <w:t>TEST Accuracy</w:t>
+            </w:r>
+          </w:p>
+        </w:tc>
+        <w:tc>
+          <w:tcPr>
+            <w:tcW w:w="2095" w:type="dxa"/>
+          </w:tcPr>
+          <w:p>
+            <w:pPr>
+              <w:autoSpaceDE w:val="0"/>
+              <w:autoSpaceDN w:val="0"/>
+              <w:bidi w:val="0"/>
+              <w:adjustRightInd w:val="0"/>
+              <w:jc w:val="center"/>
+              <w:cnfStyle w:val="000000100000" w:firstRow="0" w:lastRow="0" w:firstColumn="0" w:lastColumn="0" w:oddVBand="0" w:evenVBand="0" w:oddHBand="1" w:evenHBand="0" w:firstRowFirstColumn="0" w:firstRowLastColumn="0" w:lastRowFirstColumn="0" w:lastRowLastColumn="0"/>
+              <w:rPr>
+                <w:rFonts w:ascii="Arial" w:hAnsi="Arial" w:cs="Arial"/>
+                <w:color w:val="000000"/>
+                <w:sz w:val="24"/>
+                <w:szCs w:val="24"/>
+              </w:rPr>
+            </w:pPr>
+            <w:r>
+              <w:rPr>
+                <w:rFonts w:ascii="Arial" w:hAnsi="Arial" w:cs="Arial"/>
+                <w:color w:val="000000"/>
+                <w:sz w:val="24"/>
+                <w:szCs w:val="24"/>
+              </w:rPr>
+              <w:t>81.63</w:t>
+            </w:r>
+          </w:p>
+        </w:tc>
+        <w:tc>
+          <w:tcPr>
+            <w:tcW w:w="2052" w:type="dxa"/>
+          </w:tcPr>
+          <w:p>
+            <w:pPr>
+              <w:autoSpaceDE w:val="0"/>
+              <w:autoSpaceDN w:val="0"/>
+              <w:bidi w:val="0"/>
+              <w:adjustRightInd w:val="0"/>
+              <w:jc w:val="center"/>
+              <w:cnfStyle w:val="000000100000" w:firstRow="0" w:lastRow="0" w:firstColumn="0" w:lastColumn="0" w:oddVBand="0" w:evenVBand="0" w:oddHBand="1" w:evenHBand="0" w:firstRowFirstColumn="0" w:firstRowLastColumn="0" w:lastRowFirstColumn="0" w:lastRowLastColumn="0"/>
+              <w:rPr>
+                <w:rFonts w:ascii="Arial" w:hAnsi="Arial" w:cs="Arial"/>
+                <w:color w:val="000000"/>
+                <w:sz w:val="24"/>
+                <w:szCs w:val="24"/>
+              </w:rPr>
+            </w:pPr>
+            <w:r>
+              <w:rPr>
+                <w:rFonts w:ascii="Arial" w:hAnsi="Arial" w:cs="Arial"/>
+                <w:color w:val="000000"/>
+                <w:sz w:val="24"/>
+                <w:szCs w:val="24"/>
+              </w:rPr>
+              <w:t>81.34</w:t>
+            </w:r>
+          </w:p>
+        </w:tc>
+        <w:tc>
+          <w:tcPr>
+            <w:tcW w:w="1827" w:type="dxa"/>
+          </w:tcPr>
+          <w:p>
+            <w:pPr>
+              <w:autoSpaceDE w:val="0"/>
+              <w:autoSpaceDN w:val="0"/>
+              <w:bidi w:val="0"/>
+              <w:adjustRightInd w:val="0"/>
+              <w:jc w:val="center"/>
+              <w:cnfStyle w:val="000000100000" w:firstRow="0" w:lastRow="0" w:firstColumn="0" w:lastColumn="0" w:oddVBand="0" w:evenVBand="0" w:oddHBand="1" w:evenHBand="0" w:firstRowFirstColumn="0" w:firstRowLastColumn="0" w:lastRowFirstColumn="0" w:lastRowLastColumn="0"/>
+              <w:rPr>
+                <w:rFonts w:ascii="Arial" w:hAnsi="Arial" w:cs="Arial"/>
+                <w:color w:val="000000"/>
+                <w:sz w:val="24"/>
+                <w:szCs w:val="24"/>
+              </w:rPr>
+            </w:pPr>
+            <w:r>
+              <w:rPr>
+                <w:rFonts w:ascii="Arial" w:hAnsi="Arial" w:cs="Arial"/>
+                <w:color w:val="000000"/>
+                <w:sz w:val="24"/>
+                <w:szCs w:val="24"/>
+              </w:rPr>
+              <w:t>82.14</w:t>
+            </w:r>
+          </w:p>
+        </w:tc>
+      </w:tr>
+    </w:tbl>
+    <w:p>
+      <w:pPr>
+        <w:autoSpaceDE w:val="0"/>
+        <w:autoSpaceDN w:val="0"/>
+        <w:bidi w:val="0"/>
+        <w:adjustRightInd w:val="0"/>
+        <w:spacing w:after="0" w:line="240" w:lineRule="auto"/>
+        <w:jc w:val="both"/>
+        <w:rPr>
+          <w:rFonts w:ascii="Arial" w:hAnsi="Arial" w:cs="Arial"/>
+          <w:color w:val="000000"/>
+          <w:sz w:val="28"/>
+          <w:szCs w:val="28"/>
+        </w:rPr>
+      </w:pPr>
+    </w:p>
+    <w:p>
+      <w:pPr>
+        <w:autoSpaceDE w:val="0"/>
+        <w:autoSpaceDN w:val="0"/>
+        <w:bidi w:val="0"/>
+        <w:adjustRightInd w:val="0"/>
+        <w:spacing w:after="0" w:line="240" w:lineRule="auto"/>
+        <w:jc w:val="both"/>
+        <w:rPr>
+          <w:rFonts w:ascii="Arial" w:hAnsi="Arial" w:cs="Arial"/>
+          <w:color w:val="000000"/>
+          <w:sz w:val="28"/>
+          <w:szCs w:val="28"/>
+        </w:rPr>
+      </w:pPr>
+    </w:p>
+    <w:p>
+      <w:pPr>
+        <w:pStyle w:val="a9"/>
+        <w:numPr>
+          <w:ilvl w:val="0"/>
+          <w:numId w:val="11"/>
+        </w:numPr>
+        <w:autoSpaceDE w:val="0"/>
+        <w:autoSpaceDN w:val="0"/>
+        <w:bidi w:val="0"/>
+        <w:adjustRightInd w:val="0"/>
+        <w:spacing w:after="0" w:line="240" w:lineRule="auto"/>
+        <w:jc w:val="both"/>
+      </w:pPr>
+      <w:r>
+        <w:t>nonlinear projection + number of parameters:</w:t>
+      </w:r>
+    </w:p>
+    <w:p>
+      <w:pPr>
+        <w:pStyle w:val="a9"/>
+        <w:autoSpaceDE w:val="0"/>
+        <w:autoSpaceDN w:val="0"/>
+        <w:bidi w:val="0"/>
+        <w:adjustRightInd w:val="0"/>
+        <w:spacing w:after="0" w:line="240" w:lineRule="auto"/>
+        <w:jc w:val="both"/>
+      </w:pPr>
+      <w:r>
+        <w:t xml:space="preserve">Finally we had some problems with out final model which yield after parameter tuning 82.55 accuracy (~1.7 less than reported)  with more parameters – because we used 2 layer LSTM. </w:t>
+      </w:r>
+    </w:p>
+    <w:p>
+      <w:pPr>
+        <w:pStyle w:val="a9"/>
+        <w:autoSpaceDE w:val="0"/>
+        <w:autoSpaceDN w:val="0"/>
+        <w:bidi w:val="0"/>
+        <w:adjustRightInd w:val="0"/>
+        <w:spacing w:after="0" w:line="240" w:lineRule="auto"/>
+        <w:jc w:val="both"/>
+      </w:pPr>
+      <w:r>
+        <w:t xml:space="preserve">What was “weird” in our model was the final phase – the </w:t>
+      </w:r>
+      <w:r>
+        <w:rPr>
+          <w:b/>
+          <w:bCs/>
+        </w:rPr>
+        <w:t>nonlinear projection</w:t>
+      </w:r>
+      <w:r>
+        <w:t xml:space="preserve"> – at first we just did a simple vector with Tanh() which transform 800 dim </w:t>
+      </w:r>
+      <w:proofErr w:type="spellStart"/>
+      <w:r>
+        <w:t>vec</w:t>
+      </w:r>
+      <w:proofErr w:type="spellEnd"/>
+      <w:r>
+        <w:t xml:space="preserve"> into 3. Which felt </w:t>
+      </w:r>
+      <w:proofErr w:type="spellStart"/>
+      <w:r>
+        <w:t>to</w:t>
+      </w:r>
+      <w:proofErr w:type="spellEnd"/>
+      <w:r>
+        <w:t xml:space="preserve"> much to handle. + when we moved back to 1 layer LSTM we still left with about 0.5 M </w:t>
+      </w:r>
+      <w:r>
+        <w:t>parameters</w:t>
+      </w:r>
+      <w:r>
+        <w:t xml:space="preserve"> short. Than, we decided that this may be the trick – adding an extra MLP with activation function that would first reduce dim from 800*200 and then prediction vector 200*3.</w:t>
+      </w:r>
+    </w:p>
+    <w:p>
+      <w:pPr>
+        <w:pStyle w:val="a9"/>
+        <w:autoSpaceDE w:val="0"/>
+        <w:autoSpaceDN w:val="0"/>
+        <w:bidi w:val="0"/>
+        <w:adjustRightInd w:val="0"/>
+        <w:spacing w:after="0" w:line="240" w:lineRule="auto"/>
+      </w:pPr>
+      <w:r>
+        <w:t>This gave us the following result:</w:t>
+      </w:r>
+    </w:p>
+    <w:p>
+      <w:pPr>
+        <w:pStyle w:val="a9"/>
+        <w:autoSpaceDE w:val="0"/>
+        <w:autoSpaceDN w:val="0"/>
+        <w:bidi w:val="0"/>
+        <w:adjustRightInd w:val="0"/>
+        <w:spacing w:after="0" w:line="240" w:lineRule="auto"/>
+      </w:pPr>
+      <w:r>
+        <w:t xml:space="preserve">Dev accuracy (on same </w:t>
+      </w:r>
+      <w:r>
+        <w:t>results</w:t>
+      </w:r>
+      <w:r>
+        <w:t>):</w:t>
+      </w:r>
+    </w:p>
+    <w:p>
+      <w:pPr>
+        <w:pStyle w:val="a9"/>
+        <w:autoSpaceDE w:val="0"/>
+        <w:autoSpaceDN w:val="0"/>
+        <w:bidi w:val="0"/>
+        <w:adjustRightInd w:val="0"/>
+        <w:spacing w:after="0" w:line="240" w:lineRule="auto"/>
+        <w:rPr>
+          <w:rFonts w:hint="cs"/>
+          <w:rtl/>
+        </w:rPr>
+      </w:pPr>
+      <w:r>
+        <w:rPr>
+          <w:noProof/>
+        </w:rPr>
+        <w:drawing>
+          <wp:inline distT="0" distB="0" distL="0" distR="0" wp14:anchorId="25C068E0" wp14:editId="0302643D">
+            <wp:extent cx="5274310" cy="1417955"/>
+            <wp:effectExtent l="0" t="0" r="2540" b="0"/>
+            <wp:docPr id="3" name="תמונה 3"/>
+            <wp:cNvGraphicFramePr>
+              <a:graphicFrameLocks xmlns:a="http://schemas.openxmlformats.org/drawingml/2006/main" noChangeAspect="1"/>
+            </wp:cNvGraphicFramePr>
+            <a:graphic xmlns:a="http://schemas.openxmlformats.org/drawingml/2006/main">
+              <a:graphicData uri="http://schemas.openxmlformats.org/drawingml/2006/picture">
+                <pic:pic xmlns:pic="http://schemas.openxmlformats.org/drawingml/2006/picture">
+                  <pic:nvPicPr>
+                    <pic:cNvPr id="1" name=""/>
+                    <pic:cNvPicPr/>
+                  </pic:nvPicPr>
+                  <pic:blipFill>
+                    <a:blip r:embed="rId10"/>
+                    <a:stretch>
+                      <a:fillRect/>
+                    </a:stretch>
+                  </pic:blipFill>
+                  <pic:spPr>
+                    <a:xfrm>
+                      <a:off x="0" y="0"/>
+                      <a:ext cx="5274310" cy="1417955"/>
+                    </a:xfrm>
+                    <a:prstGeom prst="rect">
+                      <a:avLst/>
+                    </a:prstGeom>
+                  </pic:spPr>
+                </pic:pic>
+              </a:graphicData>
+            </a:graphic>
+          </wp:inline>
+        </w:drawing>
+      </w:r>
+    </w:p>
+    <w:p>
+      <w:pPr>
+        <w:pStyle w:val="a9"/>
+        <w:autoSpaceDE w:val="0"/>
+        <w:autoSpaceDN w:val="0"/>
+        <w:bidi w:val="0"/>
+        <w:adjustRightInd w:val="0"/>
+        <w:spacing w:after="0" w:line="240" w:lineRule="auto"/>
+      </w:pPr>
+    </w:p>
+    <w:tbl>
+      <w:tblPr>
+        <w:tblStyle w:val="31"/>
+        <w:tblW w:w="0" w:type="auto"/>
+        <w:tblLook w:val="04A0" w:firstRow="1" w:lastRow="0" w:firstColumn="1" w:lastColumn="0" w:noHBand="0" w:noVBand="1"/>
+      </w:tblPr>
+      <w:tblGrid>
+        <w:gridCol w:w="2332"/>
+        <w:gridCol w:w="2095"/>
+        <w:gridCol w:w="2052"/>
+      </w:tblGrid>
+      <w:tr>
+        <w:trPr>
+          <w:cnfStyle w:val="100000000000" w:firstRow="1" w:lastRow="0" w:firstColumn="0" w:lastColumn="0" w:oddVBand="0" w:evenVBand="0" w:oddHBand="0" w:evenHBand="0" w:firstRowFirstColumn="0" w:firstRowLastColumn="0" w:lastRowFirstColumn="0" w:lastRowLastColumn="0"/>
+        </w:trPr>
+        <w:tc>
+          <w:tcPr>
+            <w:cnfStyle w:val="001000000100" w:firstRow="0" w:lastRow="0" w:firstColumn="1" w:lastColumn="0" w:oddVBand="0" w:evenVBand="0" w:oddHBand="0" w:evenHBand="0" w:firstRowFirstColumn="1" w:firstRowLastColumn="0" w:lastRowFirstColumn="0" w:lastRowLastColumn="0"/>
+            <w:tcW w:w="2332" w:type="dxa"/>
+          </w:tcPr>
+          <w:p>
+            <w:pPr>
+              <w:autoSpaceDE w:val="0"/>
+              <w:autoSpaceDN w:val="0"/>
+              <w:bidi w:val="0"/>
+              <w:adjustRightInd w:val="0"/>
+              <w:jc w:val="center"/>
+              <w:rPr>
+                <w:rFonts w:ascii="Arial" w:hAnsi="Arial" w:cs="Arial"/>
+                <w:color w:val="000000"/>
+                <w:sz w:val="24"/>
+                <w:szCs w:val="24"/>
+              </w:rPr>
+            </w:pPr>
+          </w:p>
+        </w:tc>
+        <w:tc>
+          <w:tcPr>
+            <w:tcW w:w="2095" w:type="dxa"/>
+          </w:tcPr>
+          <w:p>
+            <w:pPr>
+              <w:autoSpaceDE w:val="0"/>
+              <w:autoSpaceDN w:val="0"/>
+              <w:bidi w:val="0"/>
+              <w:adjustRightInd w:val="0"/>
+              <w:jc w:val="center"/>
+              <w:cnfStyle w:val="100000000000" w:firstRow="1" w:lastRow="0" w:firstColumn="0" w:lastColumn="0" w:oddVBand="0" w:evenVBand="0" w:oddHBand="0" w:evenHBand="0" w:firstRowFirstColumn="0" w:firstRowLastColumn="0" w:lastRowFirstColumn="0" w:lastRowLastColumn="0"/>
+              <w:rPr>
+                <w:rFonts w:ascii="Arial" w:hAnsi="Arial" w:cs="Arial"/>
+                <w:color w:val="000000"/>
+                <w:sz w:val="20"/>
+                <w:szCs w:val="20"/>
+              </w:rPr>
+            </w:pPr>
+            <w:r>
+              <w:rPr>
+                <w:rFonts w:ascii="Arial" w:hAnsi="Arial" w:cs="Arial"/>
+                <w:color w:val="000000"/>
+                <w:sz w:val="20"/>
+                <w:szCs w:val="20"/>
+              </w:rPr>
+              <w:t>With MLP</w:t>
+            </w:r>
+          </w:p>
+        </w:tc>
+        <w:tc>
+          <w:tcPr>
+            <w:tcW w:w="2052" w:type="dxa"/>
+          </w:tcPr>
+          <w:p>
+            <w:pPr>
+              <w:autoSpaceDE w:val="0"/>
+              <w:autoSpaceDN w:val="0"/>
+              <w:bidi w:val="0"/>
+              <w:adjustRightInd w:val="0"/>
+              <w:jc w:val="center"/>
+              <w:cnfStyle w:val="100000000000" w:firstRow="1" w:lastRow="0" w:firstColumn="0" w:lastColumn="0" w:oddVBand="0" w:evenVBand="0" w:oddHBand="0" w:evenHBand="0" w:firstRowFirstColumn="0" w:firstRowLastColumn="0" w:lastRowFirstColumn="0" w:lastRowLastColumn="0"/>
+              <w:rPr>
+                <w:rFonts w:ascii="Arial" w:hAnsi="Arial" w:cs="Arial"/>
+                <w:color w:val="000000"/>
+                <w:sz w:val="24"/>
+                <w:szCs w:val="24"/>
+              </w:rPr>
+            </w:pPr>
+            <w:r>
+              <w:rPr>
+                <w:rFonts w:ascii="Arial" w:hAnsi="Arial" w:cs="Arial"/>
+                <w:color w:val="000000"/>
+                <w:sz w:val="20"/>
+                <w:szCs w:val="20"/>
+              </w:rPr>
+              <w:t>without MLP</w:t>
+            </w:r>
+          </w:p>
+        </w:tc>
+      </w:tr>
+      <w:tr>
+        <w:trPr>
+          <w:cnfStyle w:val="000000100000" w:firstRow="0" w:lastRow="0" w:firstColumn="0" w:lastColumn="0" w:oddVBand="0" w:evenVBand="0" w:oddHBand="1" w:evenHBand="0" w:firstRowFirstColumn="0" w:firstRowLastColumn="0" w:lastRowFirstColumn="0" w:lastRowLastColumn="0"/>
+        </w:trPr>
+        <w:tc>
+          <w:tcPr>
+            <w:cnfStyle w:val="001000000000" w:firstRow="0" w:lastRow="0" w:firstColumn="1" w:lastColumn="0" w:oddVBand="0" w:evenVBand="0" w:oddHBand="0" w:evenHBand="0" w:firstRowFirstColumn="0" w:firstRowLastColumn="0" w:lastRowFirstColumn="0" w:lastRowLastColumn="0"/>
+            <w:tcW w:w="2332" w:type="dxa"/>
+          </w:tcPr>
+          <w:p>
+            <w:pPr>
+              <w:autoSpaceDE w:val="0"/>
+              <w:autoSpaceDN w:val="0"/>
+              <w:bidi w:val="0"/>
+              <w:adjustRightInd w:val="0"/>
+              <w:jc w:val="center"/>
+              <w:rPr>
+                <w:rFonts w:ascii="Arial" w:hAnsi="Arial" w:cs="Arial"/>
+                <w:color w:val="000000"/>
+                <w:sz w:val="24"/>
+                <w:szCs w:val="24"/>
+              </w:rPr>
+            </w:pPr>
+            <w:r>
+              <w:rPr>
+                <w:rFonts w:ascii="Arial" w:hAnsi="Arial" w:cs="Arial"/>
+                <w:color w:val="000000"/>
+                <w:sz w:val="24"/>
+                <w:szCs w:val="24"/>
+              </w:rPr>
+              <w:t xml:space="preserve">TEST </w:t>
+            </w:r>
+            <w:r>
+              <w:rPr>
+                <w:rFonts w:ascii="Arial" w:hAnsi="Arial" w:cs="Arial"/>
+                <w:color w:val="000000"/>
+                <w:sz w:val="24"/>
+                <w:szCs w:val="24"/>
+              </w:rPr>
               <w:t>Accuracy</w:t>
             </w:r>
           </w:p>
@@ -2208,6 +3127,8 @@
               <w:cnfStyle w:val="000000100000" w:firstRow="0" w:lastRow="0" w:firstColumn="0" w:lastColumn="0" w:oddVBand="0" w:evenVBand="0" w:oddHBand="1" w:evenHBand="0" w:firstRowFirstColumn="0" w:firstRowLastColumn="0" w:lastRowFirstColumn="0" w:lastRowLastColumn="0"/>
               <w:rPr>
                 <w:rFonts w:ascii="Arial" w:hAnsi="Arial" w:cs="Arial"/>
+                <w:b/>
+                <w:bCs/>
                 <w:color w:val="000000"/>
                 <w:sz w:val="24"/>
                 <w:szCs w:val="24"/>
@@ -2216,38 +3137,24 @@
             <w:r>
               <w:rPr>
                 <w:rFonts w:ascii="Arial" w:hAnsi="Arial" w:cs="Arial"/>
+                <w:b/>
+                <w:bCs/>
                 <w:color w:val="000000"/>
                 <w:sz w:val="24"/>
                 <w:szCs w:val="24"/>
               </w:rPr>
-              <w:t>8</w:t>
+              <w:t>83</w:t>
             </w:r>
             <w:r>
               <w:rPr>
                 <w:rFonts w:ascii="Arial" w:hAnsi="Arial" w:cs="Arial"/>
+                <w:b/>
+                <w:bCs/>
                 <w:color w:val="000000"/>
                 <w:sz w:val="24"/>
                 <w:szCs w:val="24"/>
               </w:rPr>
-              <w:t>1</w:t>
-            </w:r>
-            <w:r>
-              <w:rPr>
-                <w:rFonts w:ascii="Arial" w:hAnsi="Arial" w:cs="Arial"/>
-                <w:color w:val="000000"/>
-                <w:sz w:val="24"/>
-                <w:szCs w:val="24"/>
-              </w:rPr>
-              <w:t>.</w:t>
-            </w:r>
-            <w:r>
-              <w:rPr>
-                <w:rFonts w:ascii="Arial" w:hAnsi="Arial" w:cs="Arial"/>
-                <w:color w:val="000000"/>
-                <w:sz w:val="24"/>
-                <w:szCs w:val="24"/>
-              </w:rPr>
-              <w:t>63</w:t>
+              <w:t>.63</w:t>
             </w:r>
           </w:p>
         </w:tc>
@@ -2277,29 +3184,17 @@
                 <w:sz w:val="24"/>
                 <w:szCs w:val="24"/>
               </w:rPr>
-              <w:t>81.34</w:t>
+              <w:t>82</w:t>
             </w:r>
-          </w:p>
-        </w:tc>
-        <w:tc>
-          <w:tcPr>
-            <w:tcW w:w="1827" w:type="dxa"/>
-          </w:tcPr>
-          <w:p>
-            <w:pPr>
-              <w:autoSpaceDE w:val="0"/>
-              <w:autoSpaceDN w:val="0"/>
-              <w:bidi w:val="0"/>
-              <w:adjustRightInd w:val="0"/>
-              <w:jc w:val="center"/>
-              <w:cnfStyle w:val="000000100000" w:firstRow="0" w:lastRow="0" w:firstColumn="0" w:lastColumn="0" w:oddVBand="0" w:evenVBand="0" w:oddHBand="1" w:evenHBand="0" w:firstRowFirstColumn="0" w:firstRowLastColumn="0" w:lastRowFirstColumn="0" w:lastRowLastColumn="0"/>
+            <w:r>
               <w:rPr>
                 <w:rFonts w:ascii="Arial" w:hAnsi="Arial" w:cs="Arial"/>
                 <w:color w:val="000000"/>
                 <w:sz w:val="24"/>
                 <w:szCs w:val="24"/>
               </w:rPr>
-            </w:pPr>
+              <w:t>.</w:t>
+            </w:r>
             <w:r>
               <w:rPr>
                 <w:rFonts w:ascii="Arial" w:hAnsi="Arial" w:cs="Arial"/>
@@ -2307,7 +3202,7 @@
                 <w:sz w:val="24"/>
                 <w:szCs w:val="24"/>
               </w:rPr>
-              <w:t>82.14</w:t>
+              <w:t>11</w:t>
             </w:r>
           </w:p>
         </w:tc>
@@ -2407,6 +3302,41 @@
         <w:bidi w:val="0"/>
         <w:adjustRightInd w:val="0"/>
         <w:spacing w:after="0" w:line="240" w:lineRule="auto"/>
+        <w:jc w:val="both"/>
+      </w:pPr>
+      <w:r>
+        <w:t xml:space="preserve">The attention layer and the overall architecture seemed to work out of the box except the final layer. We have manage to understand </w:t>
+      </w:r>
+      <w:r>
+        <w:t xml:space="preserve">how the main flow works and act and also managed to write the code accordingly. </w:t>
+      </w:r>
+    </w:p>
+    <w:p>
+      <w:pPr>
+        <w:autoSpaceDE w:val="0"/>
+        <w:autoSpaceDN w:val="0"/>
+        <w:bidi w:val="0"/>
+        <w:adjustRightInd w:val="0"/>
+        <w:spacing w:after="0" w:line="240" w:lineRule="auto"/>
+        <w:jc w:val="both"/>
+        <w:rPr>
+          <w:rFonts w:ascii="Arial" w:hAnsi="Arial" w:cs="Arial"/>
+          <w:color w:val="000000"/>
+          <w:sz w:val="28"/>
+          <w:szCs w:val="28"/>
+        </w:rPr>
+      </w:pPr>
+      <w:r>
+        <w:t>What didn’t work was the last layer, we believe that we miss interpreted the term nonlinear projection and over simplified it.</w:t>
+      </w:r>
+    </w:p>
+    <w:p>
+      <w:pPr>
+        <w:autoSpaceDE w:val="0"/>
+        <w:autoSpaceDN w:val="0"/>
+        <w:bidi w:val="0"/>
+        <w:adjustRightInd w:val="0"/>
+        <w:spacing w:after="0" w:line="240" w:lineRule="auto"/>
         <w:rPr>
           <w:rFonts w:ascii="Arial" w:hAnsi="Arial" w:cs="Arial"/>
           <w:color w:val="000000"/>
@@ -2476,13 +3406,71 @@
         <w:bidi w:val="0"/>
         <w:adjustRightInd w:val="0"/>
         <w:spacing w:after="0" w:line="240" w:lineRule="auto"/>
-        <w:rPr>
-          <w:rFonts w:ascii="Arial" w:hAnsi="Arial" w:cs="Arial"/>
-          <w:color w:val="000000"/>
-          <w:sz w:val="28"/>
-          <w:szCs w:val="28"/>
-        </w:rPr>
-      </w:pPr>
+      </w:pPr>
+      <w:r>
+        <w:t>We would of try several things:</w:t>
+      </w:r>
+    </w:p>
+    <w:p>
+      <w:pPr>
+        <w:pStyle w:val="a9"/>
+        <w:numPr>
+          <w:ilvl w:val="0"/>
+          <w:numId w:val="14"/>
+        </w:numPr>
+        <w:autoSpaceDE w:val="0"/>
+        <w:autoSpaceDN w:val="0"/>
+        <w:bidi w:val="0"/>
+        <w:adjustRightInd w:val="0"/>
+        <w:spacing w:after="0" w:line="240" w:lineRule="auto"/>
+        <w:jc w:val="both"/>
+      </w:pPr>
+      <w:r>
+        <w:t xml:space="preserve">Adding </w:t>
+      </w:r>
+      <w:r>
+        <w:t xml:space="preserve">embedding which sign verbs\nouns\entities in the document and embed them together the glove ones. </w:t>
+      </w:r>
+    </w:p>
+    <w:p>
+      <w:pPr>
+        <w:pStyle w:val="a9"/>
+        <w:numPr>
+          <w:ilvl w:val="0"/>
+          <w:numId w:val="14"/>
+        </w:numPr>
+        <w:autoSpaceDE w:val="0"/>
+        <w:autoSpaceDN w:val="0"/>
+        <w:bidi w:val="0"/>
+        <w:adjustRightInd w:val="0"/>
+        <w:spacing w:after="0" w:line="240" w:lineRule="auto"/>
+        <w:jc w:val="both"/>
+      </w:pPr>
+      <w:r>
+        <w:lastRenderedPageBreak/>
+        <w:t xml:space="preserve">Adding a third vector which is a concatenation of both input that would also run through the network and may replace </w:t>
+      </w:r>
+      <w:r>
+        <w:t>the multiplication and reduction  used in the paper.</w:t>
+      </w:r>
+    </w:p>
+    <w:p>
+      <w:pPr>
+        <w:pStyle w:val="a9"/>
+        <w:numPr>
+          <w:ilvl w:val="0"/>
+          <w:numId w:val="14"/>
+        </w:numPr>
+        <w:autoSpaceDE w:val="0"/>
+        <w:autoSpaceDN w:val="0"/>
+        <w:bidi w:val="0"/>
+        <w:adjustRightInd w:val="0"/>
+        <w:spacing w:after="0" w:line="240" w:lineRule="auto"/>
+        <w:jc w:val="both"/>
+      </w:pPr>
+      <w:r>
+        <w:t>Add another LSTM/MLP on top of the concatenated vector. We observed a significant jump using the addition in our model – and we believe there is still more room to explore.</w:t>
+      </w:r>
     </w:p>
     <w:p>
       <w:pPr>
@@ -2535,7 +3523,7 @@
 </file>
 
 <file path=word/endnotes.xml><?xml version="1.0" encoding="utf-8"?>
-<w:endnotes xmlns:wpc="http://schemas.microsoft.com/office/word/2010/wordprocessingCanvas" xmlns:mc="http://schemas.openxmlformats.org/markup-compatibility/2006" xmlns:o="urn:schemas-microsoft-com:office:office" xmlns:r="http://schemas.openxmlformats.org/officeDocument/2006/relationships" xmlns:m="http://schemas.openxmlformats.org/officeDocument/2006/math" xmlns:v="urn:schemas-microsoft-com:vml" xmlns:wp14="http://schemas.microsoft.com/office/word/2010/wordprocessingDrawing" xmlns:wp="http://schemas.openxmlformats.org/drawingml/2006/wordprocessingDrawing" xmlns:w10="urn:schemas-microsoft-com:office:word" xmlns:w="http://schemas.openxmlformats.org/wordprocessingml/2006/main" xmlns:w14="http://schemas.microsoft.com/office/word/2010/wordml" xmlns:w15="http://schemas.microsoft.com/office/word/2012/wordml" xmlns:wpg="http://schemas.microsoft.com/office/word/2010/wordprocessingGroup" xmlns:wpi="http://schemas.microsoft.com/office/word/2010/wordprocessingInk" xmlns:wne="http://schemas.microsoft.com/office/word/2006/wordml" xmlns:wps="http://schemas.microsoft.com/office/word/2010/wordprocessingShape" mc:Ignorable="w14 w15 wp14">
+<w:endnotes xmlns:wpc="http://schemas.microsoft.com/office/word/2010/wordprocessingCanvas" xmlns:cx="http://schemas.microsoft.com/office/drawing/2014/chartex" xmlns:cx1="http://schemas.microsoft.com/office/drawing/2015/9/8/chartex" xmlns:cx2="http://schemas.microsoft.com/office/drawing/2015/10/21/chartex" xmlns:cx3="http://schemas.microsoft.com/office/drawing/2016/5/9/chartex" xmlns:cx4="http://schemas.microsoft.com/office/drawing/2016/5/10/chartex" xmlns:cx5="http://schemas.microsoft.com/office/drawing/2016/5/11/chartex" xmlns:cx6="http://schemas.microsoft.com/office/drawing/2016/5/12/chartex" xmlns:cx7="http://schemas.microsoft.com/office/drawing/2016/5/13/chartex" xmlns:cx8="http://schemas.microsoft.com/office/drawing/2016/5/14/chartex" xmlns:mc="http://schemas.openxmlformats.org/markup-compatibility/2006" xmlns:aink="http://schemas.microsoft.com/office/drawing/2016/ink" xmlns:am3d="http://schemas.microsoft.com/office/drawing/2017/model3d" xmlns:o="urn:schemas-microsoft-com:office:office" xmlns:r="http://schemas.openxmlformats.org/officeDocument/2006/relationships" xmlns:m="http://schemas.openxmlformats.org/officeDocument/2006/math" xmlns:v="urn:schemas-microsoft-com:vml" xmlns:wp14="http://schemas.microsoft.com/office/word/2010/wordprocessingDrawing" xmlns:wp="http://schemas.openxmlformats.org/drawingml/2006/wordprocessingDrawing" xmlns:w10="urn:schemas-microsoft-com:office:word" xmlns:w="http://schemas.openxmlformats.org/wordprocessingml/2006/main" xmlns:w14="http://schemas.microsoft.com/office/word/2010/wordml" xmlns:w15="http://schemas.microsoft.com/office/word/2012/wordml" xmlns:w16cex="http://schemas.microsoft.com/office/word/2018/wordml/cex" xmlns:w16cid="http://schemas.microsoft.com/office/word/2016/wordml/cid" xmlns:w16="http://schemas.microsoft.com/office/word/2018/wordml" xmlns:w16sdtdh="http://schemas.microsoft.com/office/word/2020/wordml/sdtdatahash" xmlns:w16se="http://schemas.microsoft.com/office/word/2015/wordml/symex" xmlns:wpg="http://schemas.microsoft.com/office/word/2010/wordprocessingGroup" xmlns:wpi="http://schemas.microsoft.com/office/word/2010/wordprocessingInk" xmlns:wne="http://schemas.microsoft.com/office/word/2006/wordml" xmlns:wps="http://schemas.microsoft.com/office/word/2010/wordprocessingShape" mc:Ignorable="w14 w15 w16se w16cid w16 w16cex w16sdtdh wp14">
   <w:endnote w:type="separator" w:id="-1">
     <w:p>
       <w:pPr>
@@ -2560,7 +3548,7 @@
 </file>
 
 <file path=word/footnotes.xml><?xml version="1.0" encoding="utf-8"?>
-<w:footnotes xmlns:wpc="http://schemas.microsoft.com/office/word/2010/wordprocessingCanvas" xmlns:mc="http://schemas.openxmlformats.org/markup-compatibility/2006" xmlns:o="urn:schemas-microsoft-com:office:office" xmlns:r="http://schemas.openxmlformats.org/officeDocument/2006/relationships" xmlns:m="http://schemas.openxmlformats.org/officeDocument/2006/math" xmlns:v="urn:schemas-microsoft-com:vml" xmlns:wp14="http://schemas.microsoft.com/office/word/2010/wordprocessingDrawing" xmlns:wp="http://schemas.openxmlformats.org/drawingml/2006/wordprocessingDrawing" xmlns:w10="urn:schemas-microsoft-com:office:word" xmlns:w="http://schemas.openxmlformats.org/wordprocessingml/2006/main" xmlns:w14="http://schemas.microsoft.com/office/word/2010/wordml" xmlns:w15="http://schemas.microsoft.com/office/word/2012/wordml" xmlns:wpg="http://schemas.microsoft.com/office/word/2010/wordprocessingGroup" xmlns:wpi="http://schemas.microsoft.com/office/word/2010/wordprocessingInk" xmlns:wne="http://schemas.microsoft.com/office/word/2006/wordml" xmlns:wps="http://schemas.microsoft.com/office/word/2010/wordprocessingShape" mc:Ignorable="w14 w15 wp14">
+<w:footnotes xmlns:wpc="http://schemas.microsoft.com/office/word/2010/wordprocessingCanvas" xmlns:cx="http://schemas.microsoft.com/office/drawing/2014/chartex" xmlns:cx1="http://schemas.microsoft.com/office/drawing/2015/9/8/chartex" xmlns:cx2="http://schemas.microsoft.com/office/drawing/2015/10/21/chartex" xmlns:cx3="http://schemas.microsoft.com/office/drawing/2016/5/9/chartex" xmlns:cx4="http://schemas.microsoft.com/office/drawing/2016/5/10/chartex" xmlns:cx5="http://schemas.microsoft.com/office/drawing/2016/5/11/chartex" xmlns:cx6="http://schemas.microsoft.com/office/drawing/2016/5/12/chartex" xmlns:cx7="http://schemas.microsoft.com/office/drawing/2016/5/13/chartex" xmlns:cx8="http://schemas.microsoft.com/office/drawing/2016/5/14/chartex" xmlns:mc="http://schemas.openxmlformats.org/markup-compatibility/2006" xmlns:aink="http://schemas.microsoft.com/office/drawing/2016/ink" xmlns:am3d="http://schemas.microsoft.com/office/drawing/2017/model3d" xmlns:o="urn:schemas-microsoft-com:office:office" xmlns:r="http://schemas.openxmlformats.org/officeDocument/2006/relationships" xmlns:m="http://schemas.openxmlformats.org/officeDocument/2006/math" xmlns:v="urn:schemas-microsoft-com:vml" xmlns:wp14="http://schemas.microsoft.com/office/word/2010/wordprocessingDrawing" xmlns:wp="http://schemas.openxmlformats.org/drawingml/2006/wordprocessingDrawing" xmlns:w10="urn:schemas-microsoft-com:office:word" xmlns:w="http://schemas.openxmlformats.org/wordprocessingml/2006/main" xmlns:w14="http://schemas.microsoft.com/office/word/2010/wordml" xmlns:w15="http://schemas.microsoft.com/office/word/2012/wordml" xmlns:w16cex="http://schemas.microsoft.com/office/word/2018/wordml/cex" xmlns:w16cid="http://schemas.microsoft.com/office/word/2016/wordml/cid" xmlns:w16="http://schemas.microsoft.com/office/word/2018/wordml" xmlns:w16sdtdh="http://schemas.microsoft.com/office/word/2020/wordml/sdtdatahash" xmlns:w16se="http://schemas.microsoft.com/office/word/2015/wordml/symex" xmlns:wpg="http://schemas.microsoft.com/office/word/2010/wordprocessingGroup" xmlns:wpi="http://schemas.microsoft.com/office/word/2010/wordprocessingInk" xmlns:wne="http://schemas.microsoft.com/office/word/2006/wordml" xmlns:wps="http://schemas.microsoft.com/office/word/2010/wordprocessingShape" mc:Ignorable="w14 w15 w16se w16cid w16 w16cex w16sdtdh wp14">
   <w:footnote w:type="separator" w:id="-1">
     <w:p>
       <w:pPr>
@@ -2584,12 +3572,12 @@
   <w:footnote w:id="1">
     <w:p>
       <w:pPr>
-        <w:pStyle w:val="FootnoteText"/>
+        <w:pStyle w:val="aa"/>
         <w:bidi w:val="0"/>
       </w:pPr>
       <w:r>
         <w:rPr>
-          <w:rStyle w:val="FootnoteReference"/>
+          <w:rStyle w:val="ac"/>
         </w:rPr>
         <w:footnoteRef/>
       </w:r>
@@ -2608,7 +3596,7 @@
 </file>
 
 <file path=word/numbering.xml><?xml version="1.0" encoding="utf-8"?>
-<w:numbering xmlns:wpc="http://schemas.microsoft.com/office/word/2010/wordprocessingCanvas" xmlns:mc="http://schemas.openxmlformats.org/markup-compatibility/2006" xmlns:o="urn:schemas-microsoft-com:office:office" xmlns:r="http://schemas.openxmlformats.org/officeDocument/2006/relationships" xmlns:m="http://schemas.openxmlformats.org/officeDocument/2006/math" xmlns:v="urn:schemas-microsoft-com:vml" xmlns:wp14="http://schemas.microsoft.com/office/word/2010/wordprocessingDrawing" xmlns:wp="http://schemas.openxmlformats.org/drawingml/2006/wordprocessingDrawing" xmlns:w10="urn:schemas-microsoft-com:office:word" xmlns:w="http://schemas.openxmlformats.org/wordprocessingml/2006/main" xmlns:w14="http://schemas.microsoft.com/office/word/2010/wordml" xmlns:w15="http://schemas.microsoft.com/office/word/2012/wordml" xmlns:wpg="http://schemas.microsoft.com/office/word/2010/wordprocessingGroup" xmlns:wpi="http://schemas.microsoft.com/office/word/2010/wordprocessingInk" xmlns:wne="http://schemas.microsoft.com/office/word/2006/wordml" xmlns:wps="http://schemas.microsoft.com/office/word/2010/wordprocessingShape" mc:Ignorable="w14 w15 wp14">
+<w:numbering xmlns:wpc="http://schemas.microsoft.com/office/word/2010/wordprocessingCanvas" xmlns:cx="http://schemas.microsoft.com/office/drawing/2014/chartex" xmlns:cx1="http://schemas.microsoft.com/office/drawing/2015/9/8/chartex" xmlns:cx2="http://schemas.microsoft.com/office/drawing/2015/10/21/chartex" xmlns:cx3="http://schemas.microsoft.com/office/drawing/2016/5/9/chartex" xmlns:cx4="http://schemas.microsoft.com/office/drawing/2016/5/10/chartex" xmlns:cx5="http://schemas.microsoft.com/office/drawing/2016/5/11/chartex" xmlns:cx6="http://schemas.microsoft.com/office/drawing/2016/5/12/chartex" xmlns:cx7="http://schemas.microsoft.com/office/drawing/2016/5/13/chartex" xmlns:cx8="http://schemas.microsoft.com/office/drawing/2016/5/14/chartex" xmlns:mc="http://schemas.openxmlformats.org/markup-compatibility/2006" xmlns:aink="http://schemas.microsoft.com/office/drawing/2016/ink" xmlns:am3d="http://schemas.microsoft.com/office/drawing/2017/model3d" xmlns:o="urn:schemas-microsoft-com:office:office" xmlns:r="http://schemas.openxmlformats.org/officeDocument/2006/relationships" xmlns:m="http://schemas.openxmlformats.org/officeDocument/2006/math" xmlns:v="urn:schemas-microsoft-com:vml" xmlns:wp14="http://schemas.microsoft.com/office/word/2010/wordprocessingDrawing" xmlns:wp="http://schemas.openxmlformats.org/drawingml/2006/wordprocessingDrawing" xmlns:w10="urn:schemas-microsoft-com:office:word" xmlns:w="http://schemas.openxmlformats.org/wordprocessingml/2006/main" xmlns:w14="http://schemas.microsoft.com/office/word/2010/wordml" xmlns:w15="http://schemas.microsoft.com/office/word/2012/wordml" xmlns:w16cex="http://schemas.microsoft.com/office/word/2018/wordml/cex" xmlns:w16cid="http://schemas.microsoft.com/office/word/2016/wordml/cid" xmlns:w16="http://schemas.microsoft.com/office/word/2018/wordml" xmlns:w16sdtdh="http://schemas.microsoft.com/office/word/2020/wordml/sdtdatahash" xmlns:w16se="http://schemas.microsoft.com/office/word/2015/wordml/symex" xmlns:wpg="http://schemas.microsoft.com/office/word/2010/wordprocessingGroup" xmlns:wpi="http://schemas.microsoft.com/office/word/2010/wordprocessingInk" xmlns:wne="http://schemas.microsoft.com/office/word/2006/wordml" xmlns:wps="http://schemas.microsoft.com/office/word/2010/wordprocessingShape" mc:Ignorable="w14 w15 w16se w16cid w16 w16cex w16sdtdh wp14">
   <w:abstractNum w:abstractNumId="0" w15:restartNumberingAfterBreak="0">
     <w:nsid w:val="AB8EF0E7"/>
     <w:multiLevelType w:val="hybridMultilevel"/>
@@ -2814,6 +3802,178 @@
     </w:lvl>
   </w:abstractNum>
   <w:abstractNum w:abstractNumId="4" w15:restartNumberingAfterBreak="0">
+    <w:nsid w:val="0E1271D7"/>
+    <w:multiLevelType w:val="hybridMultilevel"/>
+    <w:tmpl w:val="388E0D76"/>
+    <w:lvl w:ilvl="0" w:tplc="0409000F">
+      <w:start w:val="1"/>
+      <w:numFmt w:val="decimal"/>
+      <w:lvlText w:val="%1."/>
+      <w:lvlJc w:val="left"/>
+      <w:pPr>
+        <w:ind w:left="720" w:hanging="360"/>
+      </w:pPr>
+    </w:lvl>
+    <w:lvl w:ilvl="1" w:tplc="04090019" w:tentative="1">
+      <w:start w:val="1"/>
+      <w:numFmt w:val="lowerLetter"/>
+      <w:lvlText w:val="%2."/>
+      <w:lvlJc w:val="left"/>
+      <w:pPr>
+        <w:ind w:left="1440" w:hanging="360"/>
+      </w:pPr>
+    </w:lvl>
+    <w:lvl w:ilvl="2" w:tplc="0409001B" w:tentative="1">
+      <w:start w:val="1"/>
+      <w:numFmt w:val="lowerRoman"/>
+      <w:lvlText w:val="%3."/>
+      <w:lvlJc w:val="right"/>
+      <w:pPr>
+        <w:ind w:left="2160" w:hanging="180"/>
+      </w:pPr>
+    </w:lvl>
+    <w:lvl w:ilvl="3" w:tplc="0409000F" w:tentative="1">
+      <w:start w:val="1"/>
+      <w:numFmt w:val="decimal"/>
+      <w:lvlText w:val="%4."/>
+      <w:lvlJc w:val="left"/>
+      <w:pPr>
+        <w:ind w:left="2880" w:hanging="360"/>
+      </w:pPr>
+    </w:lvl>
+    <w:lvl w:ilvl="4" w:tplc="04090019" w:tentative="1">
+      <w:start w:val="1"/>
+      <w:numFmt w:val="lowerLetter"/>
+      <w:lvlText w:val="%5."/>
+      <w:lvlJc w:val="left"/>
+      <w:pPr>
+        <w:ind w:left="3600" w:hanging="360"/>
+      </w:pPr>
+    </w:lvl>
+    <w:lvl w:ilvl="5" w:tplc="0409001B" w:tentative="1">
+      <w:start w:val="1"/>
+      <w:numFmt w:val="lowerRoman"/>
+      <w:lvlText w:val="%6."/>
+      <w:lvlJc w:val="right"/>
+      <w:pPr>
+        <w:ind w:left="4320" w:hanging="180"/>
+      </w:pPr>
+    </w:lvl>
+    <w:lvl w:ilvl="6" w:tplc="0409000F" w:tentative="1">
+      <w:start w:val="1"/>
+      <w:numFmt w:val="decimal"/>
+      <w:lvlText w:val="%7."/>
+      <w:lvlJc w:val="left"/>
+      <w:pPr>
+        <w:ind w:left="5040" w:hanging="360"/>
+      </w:pPr>
+    </w:lvl>
+    <w:lvl w:ilvl="7" w:tplc="04090019" w:tentative="1">
+      <w:start w:val="1"/>
+      <w:numFmt w:val="lowerLetter"/>
+      <w:lvlText w:val="%8."/>
+      <w:lvlJc w:val="left"/>
+      <w:pPr>
+        <w:ind w:left="5760" w:hanging="360"/>
+      </w:pPr>
+    </w:lvl>
+    <w:lvl w:ilvl="8" w:tplc="0409001B" w:tentative="1">
+      <w:start w:val="1"/>
+      <w:numFmt w:val="lowerRoman"/>
+      <w:lvlText w:val="%9."/>
+      <w:lvlJc w:val="right"/>
+      <w:pPr>
+        <w:ind w:left="6480" w:hanging="180"/>
+      </w:pPr>
+    </w:lvl>
+  </w:abstractNum>
+  <w:abstractNum w:abstractNumId="5" w15:restartNumberingAfterBreak="0">
+    <w:nsid w:val="18E5461D"/>
+    <w:multiLevelType w:val="hybridMultilevel"/>
+    <w:tmpl w:val="D87CCF4A"/>
+    <w:lvl w:ilvl="0" w:tplc="0409000F">
+      <w:start w:val="1"/>
+      <w:numFmt w:val="decimal"/>
+      <w:lvlText w:val="%1."/>
+      <w:lvlJc w:val="left"/>
+      <w:pPr>
+        <w:ind w:left="720" w:hanging="360"/>
+      </w:pPr>
+    </w:lvl>
+    <w:lvl w:ilvl="1" w:tplc="04090019">
+      <w:start w:val="1"/>
+      <w:numFmt w:val="lowerLetter"/>
+      <w:lvlText w:val="%2."/>
+      <w:lvlJc w:val="left"/>
+      <w:pPr>
+        <w:ind w:left="1440" w:hanging="360"/>
+      </w:pPr>
+    </w:lvl>
+    <w:lvl w:ilvl="2" w:tplc="0409001B" w:tentative="1">
+      <w:start w:val="1"/>
+      <w:numFmt w:val="lowerRoman"/>
+      <w:lvlText w:val="%3."/>
+      <w:lvlJc w:val="right"/>
+      <w:pPr>
+        <w:ind w:left="2160" w:hanging="180"/>
+      </w:pPr>
+    </w:lvl>
+    <w:lvl w:ilvl="3" w:tplc="0409000F" w:tentative="1">
+      <w:start w:val="1"/>
+      <w:numFmt w:val="decimal"/>
+      <w:lvlText w:val="%4."/>
+      <w:lvlJc w:val="left"/>
+      <w:pPr>
+        <w:ind w:left="2880" w:hanging="360"/>
+      </w:pPr>
+    </w:lvl>
+    <w:lvl w:ilvl="4" w:tplc="04090019" w:tentative="1">
+      <w:start w:val="1"/>
+      <w:numFmt w:val="lowerLetter"/>
+      <w:lvlText w:val="%5."/>
+      <w:lvlJc w:val="left"/>
+      <w:pPr>
+        <w:ind w:left="3600" w:hanging="360"/>
+      </w:pPr>
+    </w:lvl>
+    <w:lvl w:ilvl="5" w:tplc="0409001B" w:tentative="1">
+      <w:start w:val="1"/>
+      <w:numFmt w:val="lowerRoman"/>
+      <w:lvlText w:val="%6."/>
+      <w:lvlJc w:val="right"/>
+      <w:pPr>
+        <w:ind w:left="4320" w:hanging="180"/>
+      </w:pPr>
+    </w:lvl>
+    <w:lvl w:ilvl="6" w:tplc="0409000F" w:tentative="1">
+      <w:start w:val="1"/>
+      <w:numFmt w:val="decimal"/>
+      <w:lvlText w:val="%7."/>
+      <w:lvlJc w:val="left"/>
+      <w:pPr>
+        <w:ind w:left="5040" w:hanging="360"/>
+      </w:pPr>
+    </w:lvl>
+    <w:lvl w:ilvl="7" w:tplc="04090019" w:tentative="1">
+      <w:start w:val="1"/>
+      <w:numFmt w:val="lowerLetter"/>
+      <w:lvlText w:val="%8."/>
+      <w:lvlJc w:val="left"/>
+      <w:pPr>
+        <w:ind w:left="5760" w:hanging="360"/>
+      </w:pPr>
+    </w:lvl>
+    <w:lvl w:ilvl="8" w:tplc="0409001B" w:tentative="1">
+      <w:start w:val="1"/>
+      <w:numFmt w:val="lowerRoman"/>
+      <w:lvlText w:val="%9."/>
+      <w:lvlJc w:val="right"/>
+      <w:pPr>
+        <w:ind w:left="6480" w:hanging="180"/>
+      </w:pPr>
+    </w:lvl>
+  </w:abstractNum>
+  <w:abstractNum w:abstractNumId="6" w15:restartNumberingAfterBreak="0">
     <w:nsid w:val="304636B4"/>
     <w:multiLevelType w:val="hybridMultilevel"/>
     <w:tmpl w:val="9BC0AEBA"/>
@@ -2864,7 +4024,7 @@
       <w:lvlJc w:val="left"/>
     </w:lvl>
   </w:abstractNum>
-  <w:abstractNum w:abstractNumId="5" w15:restartNumberingAfterBreak="0">
+  <w:abstractNum w:abstractNumId="7" w15:restartNumberingAfterBreak="0">
     <w:nsid w:val="39D7974A"/>
     <w:multiLevelType w:val="hybridMultilevel"/>
     <w:tmpl w:val="BE11DF81"/>
@@ -2915,7 +4075,7 @@
       <w:lvlJc w:val="left"/>
     </w:lvl>
   </w:abstractNum>
-  <w:abstractNum w:abstractNumId="6" w15:restartNumberingAfterBreak="0">
+  <w:abstractNum w:abstractNumId="8" w15:restartNumberingAfterBreak="0">
     <w:nsid w:val="466FB916"/>
     <w:multiLevelType w:val="hybridMultilevel"/>
     <w:tmpl w:val="A1D2F049"/>
@@ -2966,7 +4126,93 @@
       <w:lvlJc w:val="left"/>
     </w:lvl>
   </w:abstractNum>
-  <w:abstractNum w:abstractNumId="7" w15:restartNumberingAfterBreak="0">
+  <w:abstractNum w:abstractNumId="9" w15:restartNumberingAfterBreak="0">
+    <w:nsid w:val="4AF30780"/>
+    <w:multiLevelType w:val="hybridMultilevel"/>
+    <w:tmpl w:val="6CFC77C8"/>
+    <w:lvl w:ilvl="0" w:tplc="0409000F">
+      <w:start w:val="1"/>
+      <w:numFmt w:val="decimal"/>
+      <w:lvlText w:val="%1."/>
+      <w:lvlJc w:val="left"/>
+      <w:pPr>
+        <w:ind w:left="720" w:hanging="360"/>
+      </w:pPr>
+    </w:lvl>
+    <w:lvl w:ilvl="1" w:tplc="04090019">
+      <w:start w:val="1"/>
+      <w:numFmt w:val="lowerLetter"/>
+      <w:lvlText w:val="%2."/>
+      <w:lvlJc w:val="left"/>
+      <w:pPr>
+        <w:ind w:left="1440" w:hanging="360"/>
+      </w:pPr>
+    </w:lvl>
+    <w:lvl w:ilvl="2" w:tplc="0409001B" w:tentative="1">
+      <w:start w:val="1"/>
+      <w:numFmt w:val="lowerRoman"/>
+      <w:lvlText w:val="%3."/>
+      <w:lvlJc w:val="right"/>
+      <w:pPr>
+        <w:ind w:left="2160" w:hanging="180"/>
+      </w:pPr>
+    </w:lvl>
+    <w:lvl w:ilvl="3" w:tplc="0409000F" w:tentative="1">
+      <w:start w:val="1"/>
+      <w:numFmt w:val="decimal"/>
+      <w:lvlText w:val="%4."/>
+      <w:lvlJc w:val="left"/>
+      <w:pPr>
+        <w:ind w:left="2880" w:hanging="360"/>
+      </w:pPr>
+    </w:lvl>
+    <w:lvl w:ilvl="4" w:tplc="04090019" w:tentative="1">
+      <w:start w:val="1"/>
+      <w:numFmt w:val="lowerLetter"/>
+      <w:lvlText w:val="%5."/>
+      <w:lvlJc w:val="left"/>
+      <w:pPr>
+        <w:ind w:left="3600" w:hanging="360"/>
+      </w:pPr>
+    </w:lvl>
+    <w:lvl w:ilvl="5" w:tplc="0409001B" w:tentative="1">
+      <w:start w:val="1"/>
+      <w:numFmt w:val="lowerRoman"/>
+      <w:lvlText w:val="%6."/>
+      <w:lvlJc w:val="right"/>
+      <w:pPr>
+        <w:ind w:left="4320" w:hanging="180"/>
+      </w:pPr>
+    </w:lvl>
+    <w:lvl w:ilvl="6" w:tplc="0409000F" w:tentative="1">
+      <w:start w:val="1"/>
+      <w:numFmt w:val="decimal"/>
+      <w:lvlText w:val="%7."/>
+      <w:lvlJc w:val="left"/>
+      <w:pPr>
+        <w:ind w:left="5040" w:hanging="360"/>
+      </w:pPr>
+    </w:lvl>
+    <w:lvl w:ilvl="7" w:tplc="04090019" w:tentative="1">
+      <w:start w:val="1"/>
+      <w:numFmt w:val="lowerLetter"/>
+      <w:lvlText w:val="%8."/>
+      <w:lvlJc w:val="left"/>
+      <w:pPr>
+        <w:ind w:left="5760" w:hanging="360"/>
+      </w:pPr>
+    </w:lvl>
+    <w:lvl w:ilvl="8" w:tplc="0409001B" w:tentative="1">
+      <w:start w:val="1"/>
+      <w:numFmt w:val="lowerRoman"/>
+      <w:lvlText w:val="%9."/>
+      <w:lvlJc w:val="right"/>
+      <w:pPr>
+        <w:ind w:left="6480" w:hanging="180"/>
+      </w:pPr>
+    </w:lvl>
+  </w:abstractNum>
+  <w:abstractNum w:abstractNumId="10" w15:restartNumberingAfterBreak="0">
     <w:nsid w:val="4B4A2CD4"/>
     <w:multiLevelType w:val="hybridMultilevel"/>
     <w:tmpl w:val="6DE23CCC"/>
@@ -3017,7 +4263,7 @@
       <w:lvlJc w:val="left"/>
     </w:lvl>
   </w:abstractNum>
-  <w:abstractNum w:abstractNumId="8" w15:restartNumberingAfterBreak="0">
+  <w:abstractNum w:abstractNumId="11" w15:restartNumberingAfterBreak="0">
     <w:nsid w:val="5CC118B5"/>
     <w:multiLevelType w:val="hybridMultilevel"/>
     <w:tmpl w:val="3E546BA2"/>
@@ -3103,7 +4349,93 @@
       </w:pPr>
     </w:lvl>
   </w:abstractNum>
-  <w:abstractNum w:abstractNumId="9" w15:restartNumberingAfterBreak="0">
+  <w:abstractNum w:abstractNumId="12" w15:restartNumberingAfterBreak="0">
+    <w:nsid w:val="67C779CE"/>
+    <w:multiLevelType w:val="hybridMultilevel"/>
+    <w:tmpl w:val="6CFC77C8"/>
+    <w:lvl w:ilvl="0" w:tplc="0409000F">
+      <w:start w:val="1"/>
+      <w:numFmt w:val="decimal"/>
+      <w:lvlText w:val="%1."/>
+      <w:lvlJc w:val="left"/>
+      <w:pPr>
+        <w:ind w:left="720" w:hanging="360"/>
+      </w:pPr>
+    </w:lvl>
+    <w:lvl w:ilvl="1" w:tplc="04090019">
+      <w:start w:val="1"/>
+      <w:numFmt w:val="lowerLetter"/>
+      <w:lvlText w:val="%2."/>
+      <w:lvlJc w:val="left"/>
+      <w:pPr>
+        <w:ind w:left="1440" w:hanging="360"/>
+      </w:pPr>
+    </w:lvl>
+    <w:lvl w:ilvl="2" w:tplc="0409001B" w:tentative="1">
+      <w:start w:val="1"/>
+      <w:numFmt w:val="lowerRoman"/>
+      <w:lvlText w:val="%3."/>
+      <w:lvlJc w:val="right"/>
+      <w:pPr>
+        <w:ind w:left="2160" w:hanging="180"/>
+      </w:pPr>
+    </w:lvl>
+    <w:lvl w:ilvl="3" w:tplc="0409000F" w:tentative="1">
+      <w:start w:val="1"/>
+      <w:numFmt w:val="decimal"/>
+      <w:lvlText w:val="%4."/>
+      <w:lvlJc w:val="left"/>
+      <w:pPr>
+        <w:ind w:left="2880" w:hanging="360"/>
+      </w:pPr>
+    </w:lvl>
+    <w:lvl w:ilvl="4" w:tplc="04090019" w:tentative="1">
+      <w:start w:val="1"/>
+      <w:numFmt w:val="lowerLetter"/>
+      <w:lvlText w:val="%5."/>
+      <w:lvlJc w:val="left"/>
+      <w:pPr>
+        <w:ind w:left="3600" w:hanging="360"/>
+      </w:pPr>
+    </w:lvl>
+    <w:lvl w:ilvl="5" w:tplc="0409001B" w:tentative="1">
+      <w:start w:val="1"/>
+      <w:numFmt w:val="lowerRoman"/>
+      <w:lvlText w:val="%6."/>
+      <w:lvlJc w:val="right"/>
+      <w:pPr>
+        <w:ind w:left="4320" w:hanging="180"/>
+      </w:pPr>
+    </w:lvl>
+    <w:lvl w:ilvl="6" w:tplc="0409000F" w:tentative="1">
+      <w:start w:val="1"/>
+      <w:numFmt w:val="decimal"/>
+      <w:lvlText w:val="%7."/>
+      <w:lvlJc w:val="left"/>
+      <w:pPr>
+        <w:ind w:left="5040" w:hanging="360"/>
+      </w:pPr>
+    </w:lvl>
+    <w:lvl w:ilvl="7" w:tplc="04090019" w:tentative="1">
+      <w:start w:val="1"/>
+      <w:numFmt w:val="lowerLetter"/>
+      <w:lvlText w:val="%8."/>
+      <w:lvlJc w:val="left"/>
+      <w:pPr>
+        <w:ind w:left="5760" w:hanging="360"/>
+      </w:pPr>
+    </w:lvl>
+    <w:lvl w:ilvl="8" w:tplc="0409001B" w:tentative="1">
+      <w:start w:val="1"/>
+      <w:numFmt w:val="lowerRoman"/>
+      <w:lvlText w:val="%9."/>
+      <w:lvlJc w:val="right"/>
+      <w:pPr>
+        <w:ind w:left="6480" w:hanging="180"/>
+      </w:pPr>
+    </w:lvl>
+  </w:abstractNum>
+  <w:abstractNum w:abstractNumId="13" w15:restartNumberingAfterBreak="0">
     <w:nsid w:val="6AAB187D"/>
     <w:multiLevelType w:val="hybridMultilevel"/>
     <w:tmpl w:val="528513C4"/>
@@ -3155,10 +4487,10 @@
     </w:lvl>
   </w:abstractNum>
   <w:num w:numId="1">
-    <w:abstractNumId w:val="5"/>
+    <w:abstractNumId w:val="7"/>
   </w:num>
   <w:num w:numId="2">
-    <w:abstractNumId w:val="7"/>
+    <w:abstractNumId w:val="10"/>
   </w:num>
   <w:num w:numId="3">
     <w:abstractNumId w:val="1"/>
@@ -3173,22 +4505,34 @@
     <w:abstractNumId w:val="3"/>
   </w:num>
   <w:num w:numId="7">
+    <w:abstractNumId w:val="6"/>
+  </w:num>
+  <w:num w:numId="8">
+    <w:abstractNumId w:val="8"/>
+  </w:num>
+  <w:num w:numId="9">
+    <w:abstractNumId w:val="13"/>
+  </w:num>
+  <w:num w:numId="10">
+    <w:abstractNumId w:val="11"/>
+  </w:num>
+  <w:num w:numId="11">
+    <w:abstractNumId w:val="12"/>
+  </w:num>
+  <w:num w:numId="12">
     <w:abstractNumId w:val="4"/>
   </w:num>
-  <w:num w:numId="8">
-    <w:abstractNumId w:val="6"/>
+  <w:num w:numId="13">
+    <w:abstractNumId w:val="5"/>
   </w:num>
-  <w:num w:numId="9">
+  <w:num w:numId="14">
     <w:abstractNumId w:val="9"/>
-  </w:num>
-  <w:num w:numId="10">
-    <w:abstractNumId w:val="8"/>
   </w:num>
 </w:numbering>
 </file>
 
 <file path=word/styles.xml><?xml version="1.0" encoding="utf-8"?>
-<w:styles xmlns:mc="http://schemas.openxmlformats.org/markup-compatibility/2006" xmlns:r="http://schemas.openxmlformats.org/officeDocument/2006/relationships" xmlns:w="http://schemas.openxmlformats.org/wordprocessingml/2006/main" xmlns:w14="http://schemas.microsoft.com/office/word/2010/wordml" xmlns:w15="http://schemas.microsoft.com/office/word/2012/wordml" mc:Ignorable="w14 w15">
+<w:styles xmlns:mc="http://schemas.openxmlformats.org/markup-compatibility/2006" xmlns:r="http://schemas.openxmlformats.org/officeDocument/2006/relationships" xmlns:w="http://schemas.openxmlformats.org/wordprocessingml/2006/main" xmlns:w14="http://schemas.microsoft.com/office/word/2010/wordml" xmlns:w15="http://schemas.microsoft.com/office/word/2012/wordml" xmlns:w16cex="http://schemas.microsoft.com/office/word/2018/wordml/cex" xmlns:w16cid="http://schemas.microsoft.com/office/word/2016/wordml/cid" xmlns:w16="http://schemas.microsoft.com/office/word/2018/wordml" xmlns:w16sdtdh="http://schemas.microsoft.com/office/word/2020/wordml/sdtdatahash" xmlns:w16se="http://schemas.microsoft.com/office/word/2015/wordml/symex" mc:Ignorable="w14 w15 w16se w16cid w16 w16cex w16sdtdh">
   <w:docDefaults>
     <w:rPrDefault>
       <w:rPr>
@@ -3204,7 +4548,7 @@
       </w:pPr>
     </w:pPrDefault>
   </w:docDefaults>
-  <w:latentStyles w:defLockedState="0" w:defUIPriority="99" w:defSemiHidden="0" w:defUnhideWhenUsed="0" w:defQFormat="0" w:count="371">
+  <w:latentStyles w:defLockedState="0" w:defUIPriority="99" w:defSemiHidden="0" w:defUnhideWhenUsed="0" w:defQFormat="0" w:count="376">
     <w:lsdException w:name="Normal" w:uiPriority="0" w:qFormat="1"/>
     <w:lsdException w:name="heading 1" w:uiPriority="9" w:qFormat="1"/>
     <w:lsdException w:name="heading 2" w:semiHidden="1" w:uiPriority="9" w:unhideWhenUsed="1" w:qFormat="1"/>
@@ -3310,7 +4654,6 @@
     <w:lsdException w:name="HTML Sample" w:semiHidden="1" w:unhideWhenUsed="1"/>
     <w:lsdException w:name="HTML Typewriter" w:semiHidden="1" w:unhideWhenUsed="1"/>
     <w:lsdException w:name="HTML Variable" w:semiHidden="1" w:unhideWhenUsed="1"/>
-    <w:lsdException w:name="Normal Table" w:semiHidden="1" w:unhideWhenUsed="1"/>
     <w:lsdException w:name="annotation subject" w:semiHidden="1" w:unhideWhenUsed="1"/>
     <w:lsdException w:name="No List" w:semiHidden="1" w:unhideWhenUsed="1"/>
     <w:lsdException w:name="Outline List 1" w:semiHidden="1" w:unhideWhenUsed="1"/>
@@ -3353,11 +4696,8 @@
     <w:lsdException w:name="Table Contemporary" w:semiHidden="1" w:unhideWhenUsed="1"/>
     <w:lsdException w:name="Table Elegant" w:semiHidden="1" w:unhideWhenUsed="1"/>
     <w:lsdException w:name="Table Professional" w:semiHidden="1" w:unhideWhenUsed="1"/>
-    <w:lsdException w:name="Table Subtle 1" w:semiHidden="1" w:unhideWhenUsed="1"/>
     <w:lsdException w:name="Table Subtle 2" w:semiHidden="1" w:unhideWhenUsed="1"/>
     <w:lsdException w:name="Table Web 1" w:semiHidden="1" w:unhideWhenUsed="1"/>
-    <w:lsdException w:name="Table Web 2" w:semiHidden="1" w:unhideWhenUsed="1"/>
-    <w:lsdException w:name="Table Web 3" w:semiHidden="1" w:unhideWhenUsed="1"/>
     <w:lsdException w:name="Balloon Text" w:semiHidden="1" w:unhideWhenUsed="1"/>
     <w:lsdException w:name="Table Grid" w:uiPriority="39"/>
     <w:lsdException w:name="Table Theme" w:semiHidden="1" w:unhideWhenUsed="1"/>
@@ -3576,19 +4916,24 @@
     <w:lsdException w:name="List Table 5 Dark Accent 6" w:uiPriority="50"/>
     <w:lsdException w:name="List Table 6 Colorful Accent 6" w:uiPriority="51"/>
     <w:lsdException w:name="List Table 7 Colorful Accent 6" w:uiPriority="52"/>
+    <w:lsdException w:name="Mention" w:semiHidden="1" w:unhideWhenUsed="1"/>
+    <w:lsdException w:name="Smart Hyperlink" w:semiHidden="1" w:unhideWhenUsed="1"/>
+    <w:lsdException w:name="Hashtag" w:semiHidden="1" w:unhideWhenUsed="1"/>
+    <w:lsdException w:name="Unresolved Mention" w:semiHidden="1" w:unhideWhenUsed="1"/>
+    <w:lsdException w:name="Smart Link" w:semiHidden="1" w:unhideWhenUsed="1"/>
   </w:latentStyles>
-  <w:style w:type="paragraph" w:default="1" w:styleId="Normal">
+  <w:style w:type="paragraph" w:default="1" w:styleId="a">
     <w:name w:val="Normal"/>
     <w:qFormat/>
     <w:pPr>
       <w:bidi/>
     </w:pPr>
   </w:style>
-  <w:style w:type="paragraph" w:styleId="Heading1">
+  <w:style w:type="paragraph" w:styleId="1">
     <w:name w:val="heading 1"/>
-    <w:basedOn w:val="Normal"/>
-    <w:next w:val="Normal"/>
-    <w:link w:val="Heading1Char"/>
+    <w:basedOn w:val="a"/>
+    <w:next w:val="a"/>
+    <w:link w:val="10"/>
     <w:uiPriority w:val="9"/>
     <w:qFormat/>
     <w:rsid w:val="00C327F5"/>
@@ -3605,11 +4950,11 @@
       <w:szCs w:val="32"/>
     </w:rPr>
   </w:style>
-  <w:style w:type="paragraph" w:styleId="Heading2">
+  <w:style w:type="paragraph" w:styleId="2">
     <w:name w:val="heading 2"/>
-    <w:basedOn w:val="Normal"/>
-    <w:next w:val="Normal"/>
-    <w:link w:val="Heading2Char"/>
+    <w:basedOn w:val="a"/>
+    <w:next w:val="a"/>
+    <w:link w:val="20"/>
     <w:uiPriority w:val="9"/>
     <w:unhideWhenUsed/>
     <w:qFormat/>
@@ -3627,11 +4972,11 @@
       <w:szCs w:val="26"/>
     </w:rPr>
   </w:style>
-  <w:style w:type="paragraph" w:styleId="Heading3">
+  <w:style w:type="paragraph" w:styleId="3">
     <w:name w:val="heading 3"/>
-    <w:basedOn w:val="Normal"/>
-    <w:next w:val="Normal"/>
-    <w:link w:val="Heading3Char"/>
+    <w:basedOn w:val="a"/>
+    <w:next w:val="a"/>
+    <w:link w:val="30"/>
     <w:uiPriority w:val="9"/>
     <w:unhideWhenUsed/>
     <w:qFormat/>
@@ -3649,13 +4994,13 @@
       <w:szCs w:val="24"/>
     </w:rPr>
   </w:style>
-  <w:style w:type="character" w:default="1" w:styleId="DefaultParagraphFont">
+  <w:style w:type="character" w:default="1" w:styleId="a0">
     <w:name w:val="Default Paragraph Font"/>
     <w:uiPriority w:val="1"/>
     <w:semiHidden/>
     <w:unhideWhenUsed/>
   </w:style>
-  <w:style w:type="table" w:default="1" w:styleId="TableNormal">
+  <w:style w:type="table" w:default="1" w:styleId="a1">
     <w:name w:val="Normal Table"/>
     <w:uiPriority w:val="99"/>
     <w:semiHidden/>
@@ -3670,17 +5015,17 @@
       </w:tblCellMar>
     </w:tblPr>
   </w:style>
-  <w:style w:type="numbering" w:default="1" w:styleId="NoList">
+  <w:style w:type="numbering" w:default="1" w:styleId="a2">
     <w:name w:val="No List"/>
     <w:uiPriority w:val="99"/>
     <w:semiHidden/>
     <w:unhideWhenUsed/>
   </w:style>
-  <w:style w:type="paragraph" w:styleId="Title">
+  <w:style w:type="paragraph" w:styleId="a3">
     <w:name w:val="Title"/>
-    <w:basedOn w:val="Normal"/>
-    <w:next w:val="Normal"/>
-    <w:link w:val="TitleChar"/>
+    <w:basedOn w:val="a"/>
+    <w:next w:val="a"/>
+    <w:link w:val="a4"/>
     <w:uiPriority w:val="10"/>
     <w:qFormat/>
     <w:rsid w:val="00EE0DC5"/>
@@ -3697,10 +5042,10 @@
       <w:szCs w:val="56"/>
     </w:rPr>
   </w:style>
-  <w:style w:type="character" w:customStyle="1" w:styleId="TitleChar">
-    <w:name w:val="Title Char"/>
-    <w:basedOn w:val="DefaultParagraphFont"/>
-    <w:link w:val="Title"/>
+  <w:style w:type="character" w:customStyle="1" w:styleId="a4">
+    <w:name w:val="כותרת טקסט תו"/>
+    <w:basedOn w:val="a0"/>
+    <w:link w:val="a3"/>
     <w:uiPriority w:val="10"/>
     <w:rsid w:val="00EE0DC5"/>
     <w:rPr>
@@ -3711,11 +5056,11 @@
       <w:szCs w:val="56"/>
     </w:rPr>
   </w:style>
-  <w:style w:type="paragraph" w:styleId="Subtitle">
+  <w:style w:type="paragraph" w:styleId="a5">
     <w:name w:val="Subtitle"/>
-    <w:basedOn w:val="Normal"/>
-    <w:next w:val="Normal"/>
-    <w:link w:val="SubtitleChar"/>
+    <w:basedOn w:val="a"/>
+    <w:next w:val="a"/>
+    <w:link w:val="a6"/>
     <w:uiPriority w:val="11"/>
     <w:qFormat/>
     <w:rsid w:val="00EE0DC5"/>
@@ -3732,10 +5077,10 @@
       <w:spacing w:val="15"/>
     </w:rPr>
   </w:style>
-  <w:style w:type="character" w:customStyle="1" w:styleId="SubtitleChar">
-    <w:name w:val="Subtitle Char"/>
-    <w:basedOn w:val="DefaultParagraphFont"/>
-    <w:link w:val="Subtitle"/>
+  <w:style w:type="character" w:customStyle="1" w:styleId="a6">
+    <w:name w:val="כותרת משנה תו"/>
+    <w:basedOn w:val="a0"/>
+    <w:link w:val="a5"/>
     <w:uiPriority w:val="11"/>
     <w:rsid w:val="00EE0DC5"/>
     <w:rPr>
@@ -3744,9 +5089,9 @@
       <w:spacing w:val="15"/>
     </w:rPr>
   </w:style>
-  <w:style w:type="character" w:styleId="PlaceholderText">
+  <w:style w:type="character" w:styleId="a7">
     <w:name w:val="Placeholder Text"/>
-    <w:basedOn w:val="DefaultParagraphFont"/>
+    <w:basedOn w:val="a0"/>
     <w:uiPriority w:val="99"/>
     <w:semiHidden/>
     <w:rsid w:val="00463E9A"/>
@@ -3754,10 +5099,10 @@
       <w:color w:val="808080"/>
     </w:rPr>
   </w:style>
-  <w:style w:type="character" w:customStyle="1" w:styleId="Heading2Char">
-    <w:name w:val="Heading 2 Char"/>
-    <w:basedOn w:val="DefaultParagraphFont"/>
-    <w:link w:val="Heading2"/>
+  <w:style w:type="character" w:customStyle="1" w:styleId="20">
+    <w:name w:val="כותרת 2 תו"/>
+    <w:basedOn w:val="a0"/>
+    <w:link w:val="2"/>
     <w:uiPriority w:val="9"/>
     <w:rsid w:val="008A431D"/>
     <w:rPr>
@@ -3767,10 +5112,10 @@
       <w:szCs w:val="26"/>
     </w:rPr>
   </w:style>
-  <w:style w:type="character" w:customStyle="1" w:styleId="Heading1Char">
-    <w:name w:val="Heading 1 Char"/>
-    <w:basedOn w:val="DefaultParagraphFont"/>
-    <w:link w:val="Heading1"/>
+  <w:style w:type="character" w:customStyle="1" w:styleId="10">
+    <w:name w:val="כותרת 1 תו"/>
+    <w:basedOn w:val="a0"/>
+    <w:link w:val="1"/>
     <w:uiPriority w:val="9"/>
     <w:rsid w:val="00C327F5"/>
     <w:rPr>
@@ -3796,10 +5141,10 @@
       <w:szCs w:val="24"/>
     </w:rPr>
   </w:style>
-  <w:style w:type="character" w:customStyle="1" w:styleId="Heading3Char">
-    <w:name w:val="Heading 3 Char"/>
-    <w:basedOn w:val="DefaultParagraphFont"/>
-    <w:link w:val="Heading3"/>
+  <w:style w:type="character" w:customStyle="1" w:styleId="30">
+    <w:name w:val="כותרת 3 תו"/>
+    <w:basedOn w:val="a0"/>
+    <w:link w:val="3"/>
     <w:uiPriority w:val="9"/>
     <w:rsid w:val="00C327F5"/>
     <w:rPr>
@@ -3809,9 +5154,9 @@
       <w:szCs w:val="24"/>
     </w:rPr>
   </w:style>
-  <w:style w:type="table" w:styleId="TableGrid">
+  <w:style w:type="table" w:styleId="a8">
     <w:name w:val="Table Grid"/>
-    <w:basedOn w:val="TableNormal"/>
+    <w:basedOn w:val="a1"/>
     <w:uiPriority w:val="39"/>
     <w:rsid w:val="00756F66"/>
     <w:pPr>
@@ -3828,9 +5173,9 @@
       </w:tblBorders>
     </w:tblPr>
   </w:style>
-  <w:style w:type="table" w:styleId="GridTable1Light-Accent6">
+  <w:style w:type="table" w:styleId="1-6">
     <w:name w:val="Grid Table 1 Light Accent 6"/>
-    <w:basedOn w:val="TableNormal"/>
+    <w:basedOn w:val="a1"/>
     <w:uiPriority w:val="46"/>
     <w:rsid w:val="001D6845"/>
     <w:pPr>
@@ -3885,9 +5230,9 @@
       </w:rPr>
     </w:tblStylePr>
   </w:style>
-  <w:style w:type="table" w:styleId="GridTable1Light-Accent4">
+  <w:style w:type="table" w:styleId="1-4">
     <w:name w:val="Grid Table 1 Light Accent 4"/>
-    <w:basedOn w:val="TableNormal"/>
+    <w:basedOn w:val="a1"/>
     <w:uiPriority w:val="46"/>
     <w:rsid w:val="001D6845"/>
     <w:pPr>
@@ -3942,9 +5287,9 @@
       </w:rPr>
     </w:tblStylePr>
   </w:style>
-  <w:style w:type="table" w:styleId="GridTable1Light-Accent1">
+  <w:style w:type="table" w:styleId="1-1">
     <w:name w:val="Grid Table 1 Light Accent 1"/>
-    <w:basedOn w:val="TableNormal"/>
+    <w:basedOn w:val="a1"/>
     <w:uiPriority w:val="46"/>
     <w:rsid w:val="001D6845"/>
     <w:pPr>
@@ -3999,9 +5344,9 @@
       </w:rPr>
     </w:tblStylePr>
   </w:style>
-  <w:style w:type="table" w:styleId="PlainTable2">
+  <w:style w:type="table" w:styleId="21">
     <w:name w:val="Plain Table 2"/>
-    <w:basedOn w:val="TableNormal"/>
+    <w:basedOn w:val="a1"/>
     <w:uiPriority w:val="42"/>
     <w:rsid w:val="001D6845"/>
     <w:pPr>
@@ -4079,9 +5424,9 @@
       </w:tcPr>
     </w:tblStylePr>
   </w:style>
-  <w:style w:type="table" w:styleId="PlainTable3">
+  <w:style w:type="table" w:styleId="31">
     <w:name w:val="Plain Table 3"/>
-    <w:basedOn w:val="TableNormal"/>
+    <w:basedOn w:val="a1"/>
     <w:uiPriority w:val="43"/>
     <w:rsid w:val="001D6845"/>
     <w:pPr>
@@ -4172,9 +5517,9 @@
       </w:tcPr>
     </w:tblStylePr>
   </w:style>
-  <w:style w:type="paragraph" w:styleId="ListParagraph">
+  <w:style w:type="paragraph" w:styleId="a9">
     <w:name w:val="List Paragraph"/>
-    <w:basedOn w:val="Normal"/>
+    <w:basedOn w:val="a"/>
     <w:uiPriority w:val="34"/>
     <w:qFormat/>
     <w:rsid w:val="00411E49"/>
@@ -4183,10 +5528,10 @@
       <w:contextualSpacing/>
     </w:pPr>
   </w:style>
-  <w:style w:type="paragraph" w:styleId="FootnoteText">
+  <w:style w:type="paragraph" w:styleId="aa">
     <w:name w:val="footnote text"/>
-    <w:basedOn w:val="Normal"/>
-    <w:link w:val="FootnoteTextChar"/>
+    <w:basedOn w:val="a"/>
+    <w:link w:val="ab"/>
     <w:uiPriority w:val="99"/>
     <w:semiHidden/>
     <w:unhideWhenUsed/>
@@ -4199,10 +5544,10 @@
       <w:szCs w:val="20"/>
     </w:rPr>
   </w:style>
-  <w:style w:type="character" w:customStyle="1" w:styleId="FootnoteTextChar">
-    <w:name w:val="Footnote Text Char"/>
-    <w:basedOn w:val="DefaultParagraphFont"/>
-    <w:link w:val="FootnoteText"/>
+  <w:style w:type="character" w:customStyle="1" w:styleId="ab">
+    <w:name w:val="טקסט הערת שוליים תו"/>
+    <w:basedOn w:val="a0"/>
+    <w:link w:val="aa"/>
     <w:uiPriority w:val="99"/>
     <w:semiHidden/>
     <w:rsid w:val="00411E49"/>
@@ -4211,9 +5556,9 @@
       <w:szCs w:val="20"/>
     </w:rPr>
   </w:style>
-  <w:style w:type="character" w:styleId="FootnoteReference">
+  <w:style w:type="character" w:styleId="ac">
     <w:name w:val="footnote reference"/>
-    <w:basedOn w:val="DefaultParagraphFont"/>
+    <w:basedOn w:val="a0"/>
     <w:uiPriority w:val="99"/>
     <w:semiHidden/>
     <w:unhideWhenUsed/>

--- a/report.docx
+++ b/report.docx
@@ -1,10 +1,10 @@
 
 <file path=word/document.xml><?xml version="1.0" encoding="utf-8"?>
-<w:document xmlns:wpc="http://schemas.microsoft.com/office/word/2010/wordprocessingCanvas" xmlns:cx="http://schemas.microsoft.com/office/drawing/2014/chartex" xmlns:cx1="http://schemas.microsoft.com/office/drawing/2015/9/8/chartex" xmlns:cx2="http://schemas.microsoft.com/office/drawing/2015/10/21/chartex" xmlns:cx3="http://schemas.microsoft.com/office/drawing/2016/5/9/chartex" xmlns:cx4="http://schemas.microsoft.com/office/drawing/2016/5/10/chartex" xmlns:cx5="http://schemas.microsoft.com/office/drawing/2016/5/11/chartex" xmlns:cx6="http://schemas.microsoft.com/office/drawing/2016/5/12/chartex" xmlns:cx7="http://schemas.microsoft.com/office/drawing/2016/5/13/chartex" xmlns:cx8="http://schemas.microsoft.com/office/drawing/2016/5/14/chartex" xmlns:mc="http://schemas.openxmlformats.org/markup-compatibility/2006" xmlns:aink="http://schemas.microsoft.com/office/drawing/2016/ink" xmlns:am3d="http://schemas.microsoft.com/office/drawing/2017/model3d" xmlns:o="urn:schemas-microsoft-com:office:office" xmlns:r="http://schemas.openxmlformats.org/officeDocument/2006/relationships" xmlns:m="http://schemas.openxmlformats.org/officeDocument/2006/math" xmlns:v="urn:schemas-microsoft-com:vml" xmlns:wp14="http://schemas.microsoft.com/office/word/2010/wordprocessingDrawing" xmlns:wp="http://schemas.openxmlformats.org/drawingml/2006/wordprocessingDrawing" xmlns:w10="urn:schemas-microsoft-com:office:word" xmlns:w="http://schemas.openxmlformats.org/wordprocessingml/2006/main" xmlns:w14="http://schemas.microsoft.com/office/word/2010/wordml" xmlns:w15="http://schemas.microsoft.com/office/word/2012/wordml" xmlns:w16cex="http://schemas.microsoft.com/office/word/2018/wordml/cex" xmlns:w16cid="http://schemas.microsoft.com/office/word/2016/wordml/cid" xmlns:w16="http://schemas.microsoft.com/office/word/2018/wordml" xmlns:w16sdtdh="http://schemas.microsoft.com/office/word/2020/wordml/sdtdatahash" xmlns:w16se="http://schemas.microsoft.com/office/word/2015/wordml/symex" xmlns:wpg="http://schemas.microsoft.com/office/word/2010/wordprocessingGroup" xmlns:wpi="http://schemas.microsoft.com/office/word/2010/wordprocessingInk" xmlns:wne="http://schemas.microsoft.com/office/word/2006/wordml" xmlns:wps="http://schemas.microsoft.com/office/word/2010/wordprocessingShape" mc:Ignorable="w14 w15 w16se w16cid w16 w16cex w16sdtdh wp14">
+<w:document xmlns:wpc="http://schemas.microsoft.com/office/word/2010/wordprocessingCanvas" xmlns:mc="http://schemas.openxmlformats.org/markup-compatibility/2006" xmlns:o="urn:schemas-microsoft-com:office:office" xmlns:r="http://schemas.openxmlformats.org/officeDocument/2006/relationships" xmlns:m="http://schemas.openxmlformats.org/officeDocument/2006/math" xmlns:v="urn:schemas-microsoft-com:vml" xmlns:wp14="http://schemas.microsoft.com/office/word/2010/wordprocessingDrawing" xmlns:wp="http://schemas.openxmlformats.org/drawingml/2006/wordprocessingDrawing" xmlns:w10="urn:schemas-microsoft-com:office:word" xmlns:w="http://schemas.openxmlformats.org/wordprocessingml/2006/main" xmlns:w14="http://schemas.microsoft.com/office/word/2010/wordml" xmlns:w15="http://schemas.microsoft.com/office/word/2012/wordml" xmlns:wpg="http://schemas.microsoft.com/office/word/2010/wordprocessingGroup" xmlns:wpi="http://schemas.microsoft.com/office/word/2010/wordprocessingInk" xmlns:wne="http://schemas.microsoft.com/office/word/2006/wordml" xmlns:wps="http://schemas.microsoft.com/office/word/2010/wordprocessingShape" mc:Ignorable="w14 w15 wp14">
   <w:body>
     <w:p>
       <w:pPr>
-        <w:pStyle w:val="a3"/>
+        <w:pStyle w:val="Title"/>
       </w:pPr>
       <w:r>
         <w:t xml:space="preserve">Exercise 4  </w:t>
@@ -12,7 +12,7 @@
     </w:p>
     <w:p>
       <w:pPr>
-        <w:pStyle w:val="a5"/>
+        <w:pStyle w:val="Subtitle"/>
       </w:pPr>
       <w:proofErr w:type="spellStart"/>
       <w:r>
@@ -20,15 +20,31 @@
       </w:r>
       <w:proofErr w:type="spellEnd"/>
       <w:r>
-        <w:t xml:space="preserve"> Shaked Greenfeld 305030868,</w:t>
-      </w:r>
-    </w:p>
-    <w:p>
-      <w:pPr>
-        <w:pStyle w:val="a5"/>
-      </w:pPr>
+        <w:t xml:space="preserve"> </w:t>
+      </w:r>
       <w:proofErr w:type="spellStart"/>
       <w:r>
+        <w:t>Shaked</w:t>
+      </w:r>
+      <w:proofErr w:type="spellEnd"/>
+      <w:r>
+        <w:t xml:space="preserve"> </w:t>
+      </w:r>
+      <w:proofErr w:type="spellStart"/>
+      <w:r>
+        <w:t>Greenfeld</w:t>
+      </w:r>
+      <w:proofErr w:type="spellEnd"/>
+      <w:r>
+        <w:t xml:space="preserve"> 305030868,</w:t>
+      </w:r>
+    </w:p>
+    <w:p>
+      <w:pPr>
+        <w:pStyle w:val="Subtitle"/>
+      </w:pPr>
+      <w:proofErr w:type="spellStart"/>
+      <w:r>
         <w:t>Danit</w:t>
       </w:r>
       <w:proofErr w:type="spellEnd"/>
@@ -46,7 +62,7 @@
     </w:p>
     <w:p>
       <w:pPr>
-        <w:pStyle w:val="1"/>
+        <w:pStyle w:val="Heading1"/>
         <w:bidi w:val="0"/>
       </w:pPr>
       <w:r>
@@ -159,7 +175,7 @@
     </w:p>
     <w:p>
       <w:pPr>
-        <w:pStyle w:val="1"/>
+        <w:pStyle w:val="Heading1"/>
         <w:bidi w:val="0"/>
       </w:pPr>
       <w:r>
@@ -178,7 +194,13 @@
         <w:t>parameters</w:t>
       </w:r>
       <w:r>
-        <w:t xml:space="preserve"> would decrease the computational complexity and reduce running time (which is important when you have limited computational resource.</w:t>
+        <w:t xml:space="preserve"> would decrease the computational complexity and reduce running time (which is important when you have limited computational resource</w:t>
+      </w:r>
+      <w:r>
+        <w:t>)</w:t>
+      </w:r>
+      <w:r>
+        <w:t>.</w:t>
       </w:r>
       <w:r>
         <w:t xml:space="preserve"> </w:t>
@@ -190,7 +212,13 @@
         <w:jc w:val="both"/>
       </w:pPr>
       <w:r>
-        <w:t>Also, we wished to experience with Attention mechanism because we didn’t have the opportunity to do so in the course. We believe it is fundamental skill we wished to acquire.</w:t>
+        <w:t xml:space="preserve">Also, we wished to experience with Attention mechanism because we didn’t have the opportunity to do so in the course. We believe it is fundamental skill </w:t>
+      </w:r>
+      <w:r>
+        <w:t xml:space="preserve">that </w:t>
+      </w:r>
+      <w:r>
+        <w:t>we wished to acquire.</w:t>
       </w:r>
     </w:p>
     <w:p>
@@ -199,12 +227,48 @@
         <w:jc w:val="both"/>
       </w:pPr>
       <w:r>
-        <w:t xml:space="preserve">Finally we felt we can put in to action things we learned in the course such as Bi directional LSTM that we had the chance to experience with on the course assignment and here we could do on some different data with less guidance. </w:t>
-      </w:r>
-    </w:p>
-    <w:p>
-      <w:pPr>
-        <w:pStyle w:val="1"/>
+        <w:t>Finally</w:t>
+      </w:r>
+      <w:r>
+        <w:t>, we felt we can put in</w:t>
+      </w:r>
+      <w:r>
+        <w:t>to action things we l</w:t>
+      </w:r>
+      <w:r>
+        <w:t>earned in the course such as Bi-</w:t>
+      </w:r>
+      <w:r>
+        <w:t>dir</w:t>
+      </w:r>
+      <w:r>
+        <w:t>ectional LSTM. In this assignment</w:t>
+      </w:r>
+      <w:r>
+        <w:t xml:space="preserve"> we had the chance to experience with </w:t>
+      </w:r>
+      <w:r>
+        <w:t>those things</w:t>
+      </w:r>
+      <w:r>
+        <w:t xml:space="preserve"> </w:t>
+      </w:r>
+      <w:r>
+        <w:t>with</w:t>
+      </w:r>
+      <w:r>
+        <w:t xml:space="preserve"> some different data </w:t>
+      </w:r>
+      <w:r>
+        <w:t xml:space="preserve">and </w:t>
+      </w:r>
+      <w:r>
+        <w:t xml:space="preserve">with less guidance. </w:t>
+      </w:r>
+    </w:p>
+    <w:p>
+      <w:pPr>
+        <w:pStyle w:val="Heading1"/>
         <w:bidi w:val="0"/>
       </w:pPr>
       <w:r>
@@ -228,7 +292,7 @@
     </w:p>
     <w:tbl>
       <w:tblPr>
-        <w:tblStyle w:val="31"/>
+        <w:tblStyle w:val="PlainTable3"/>
         <w:tblW w:w="0" w:type="auto"/>
         <w:tblLook w:val="04A0" w:firstRow="1" w:lastRow="0" w:firstColumn="1" w:lastColumn="0" w:noHBand="0" w:noVBand="1"/>
       </w:tblPr>
@@ -436,7 +500,7 @@
     </w:p>
     <w:p>
       <w:pPr>
-        <w:pStyle w:val="1"/>
+        <w:pStyle w:val="Heading1"/>
         <w:bidi w:val="0"/>
       </w:pPr>
       <w:r>
@@ -453,10 +517,22 @@
         <w:jc w:val="both"/>
       </w:pPr>
       <w:r>
-        <w:t>The paper used a method called “Inner-Attention” on top of a mean pooling of a Bi-LSTM. The inner-Attention supposed to emphasize the important words in each sentence and afterwards concatenate the results of the two plus the difference and their multiplication,  When the Network is trained in a Siamese network form (same network compute the hypothesis and the premises sentences)</w:t>
-      </w:r>
-      <w:r>
-        <w:t xml:space="preserve"> – not mentioned if only the LSTM is shared or also  </w:t>
+        <w:t xml:space="preserve">The paper used a method called “Inner-Attention” on top of a mean pooling of a Bi-LSTM. The inner-Attention supposed to emphasize the important words in each sentence </w:t>
+      </w:r>
+      <w:r>
+        <w:t xml:space="preserve">(premise and hypothesis) </w:t>
+      </w:r>
+      <w:r>
+        <w:t>and afterwards concatenate the results of the two plus the difference and their multiplication,  When the Network is trained in a Siamese network form (same network compute the hypothesis and the premises sentences)</w:t>
+      </w:r>
+      <w:r>
+        <w:t xml:space="preserve"> – not mentioned if only the LSTM is shared or also </w:t>
+      </w:r>
+      <w:r>
+        <w:t xml:space="preserve">the </w:t>
+      </w:r>
+      <w:r>
+        <w:t>Inner-Attention</w:t>
       </w:r>
       <w:r>
         <w:t>. The architecture described above looks as follow:</w:t>
@@ -481,6 +557,7 @@
         <w:rPr>
           <w:noProof/>
         </w:rPr>
+        <w:lastRenderedPageBreak/>
         <w:drawing>
           <wp:inline distT="0" distB="0" distL="0" distR="0" wp14:anchorId="7BAE885B" wp14:editId="3E8E7110">
             <wp:extent cx="5220269" cy="2295259"/>
@@ -526,8 +603,16 @@
         <w:adjustRightInd w:val="0"/>
         <w:spacing w:after="0" w:line="240" w:lineRule="auto"/>
       </w:pPr>
-      <w:r>
-        <w:lastRenderedPageBreak/>
+    </w:p>
+    <w:p>
+      <w:pPr>
+        <w:autoSpaceDE w:val="0"/>
+        <w:autoSpaceDN w:val="0"/>
+        <w:bidi w:val="0"/>
+        <w:adjustRightInd w:val="0"/>
+        <w:spacing w:after="0" w:line="240" w:lineRule="auto"/>
+      </w:pPr>
+      <w:r>
         <w:t>The inner attention equation (</w:t>
       </w:r>
       <m:oMath>
@@ -977,7 +1062,7 @@
     </w:p>
     <w:p>
       <w:pPr>
-        <w:pStyle w:val="a9"/>
+        <w:pStyle w:val="ListParagraph"/>
         <w:numPr>
           <w:ilvl w:val="0"/>
           <w:numId w:val="10"/>
@@ -1005,7 +1090,7 @@
     </w:p>
     <w:p>
       <w:pPr>
-        <w:pStyle w:val="a9"/>
+        <w:pStyle w:val="ListParagraph"/>
         <w:numPr>
           <w:ilvl w:val="0"/>
           <w:numId w:val="10"/>
@@ -1052,13 +1137,18 @@
           <m:t xml:space="preserve"> </m:t>
         </m:r>
       </m:oMath>
-      <w:r>
-        <w:t>is the mean pooled vector from the Bi-LSTM output.</w:t>
-      </w:r>
-    </w:p>
-    <w:p>
-      <w:pPr>
-        <w:pStyle w:val="a9"/>
+      <w:proofErr w:type="gramStart"/>
+      <w:r>
+        <w:t>is</w:t>
+      </w:r>
+      <w:proofErr w:type="gramEnd"/>
+      <w:r>
+        <w:t xml:space="preserve"> the mean pooled vector from the Bi-LSTM output.</w:t>
+      </w:r>
+    </w:p>
+    <w:p>
+      <w:pPr>
+        <w:pStyle w:val="ListParagraph"/>
         <w:numPr>
           <w:ilvl w:val="0"/>
           <w:numId w:val="10"/>
@@ -1105,7 +1195,7 @@
     </w:p>
     <w:p>
       <w:pPr>
-        <w:pStyle w:val="a9"/>
+        <w:pStyle w:val="ListParagraph"/>
         <w:numPr>
           <w:ilvl w:val="0"/>
           <w:numId w:val="10"/>
@@ -1359,67 +1449,10 @@
       <w:r>
         <w:t xml:space="preserve"> </w:t>
       </w:r>
-      <w:r>
-        <w:rPr>
-          <w:rFonts w:ascii="Arial" w:eastAsiaTheme="minorEastAsia" w:hAnsi="Arial" w:cs="Arial"/>
-          <w:color w:val="000000"/>
-          <w:sz w:val="24"/>
-          <w:szCs w:val="24"/>
-        </w:rPr>
-        <w:t xml:space="preserve"> </w:t>
-      </w:r>
-    </w:p>
-    <w:p>
-      <w:pPr>
-        <w:autoSpaceDE w:val="0"/>
-        <w:autoSpaceDN w:val="0"/>
-        <w:bidi w:val="0"/>
-        <w:adjustRightInd w:val="0"/>
-        <w:spacing w:after="0" w:line="240" w:lineRule="auto"/>
-      </w:pPr>
-    </w:p>
-    <w:p>
-      <w:pPr>
-        <w:autoSpaceDE w:val="0"/>
-        <w:autoSpaceDN w:val="0"/>
-        <w:bidi w:val="0"/>
-        <w:adjustRightInd w:val="0"/>
-        <w:spacing w:after="0" w:line="240" w:lineRule="auto"/>
-      </w:pPr>
-      <w:r>
-        <w:t>We weren’t sure if</w:t>
-      </w:r>
-      <w:r>
-        <w:t xml:space="preserve"> the inn</w:t>
-      </w:r>
-      <w:r>
-        <w:t xml:space="preserve">er attention was shared or not </w:t>
-      </w:r>
-      <w:r>
-        <w:rPr>
-          <w:highlight w:val="yellow"/>
-        </w:rPr>
-        <w:t>(maybe it is not necessary here, mentioned in the next question)</w:t>
-      </w:r>
-    </w:p>
-    <w:p>
-      <w:pPr>
-        <w:autoSpaceDE w:val="0"/>
-        <w:autoSpaceDN w:val="0"/>
-        <w:bidi w:val="0"/>
-        <w:adjustRightInd w:val="0"/>
-        <w:spacing w:after="0" w:line="240" w:lineRule="auto"/>
-        <w:rPr>
-          <w:rFonts w:ascii="Arial" w:eastAsiaTheme="minorEastAsia" w:hAnsi="Arial" w:cs="Arial"/>
-          <w:color w:val="000000"/>
-          <w:sz w:val="24"/>
-          <w:szCs w:val="24"/>
-        </w:rPr>
-      </w:pPr>
-    </w:p>
-    <w:p>
-      <w:pPr>
-        <w:pStyle w:val="1"/>
+    </w:p>
+    <w:p>
+      <w:pPr>
+        <w:pStyle w:val="Heading1"/>
         <w:bidi w:val="0"/>
       </w:pPr>
       <w:r>
@@ -1449,7 +1482,7 @@
     </w:p>
     <w:p>
       <w:pPr>
-        <w:pStyle w:val="1"/>
+        <w:pStyle w:val="Heading1"/>
         <w:bidi w:val="0"/>
       </w:pPr>
       <w:r>
@@ -1463,7 +1496,7 @@
     </w:p>
     <w:tbl>
       <w:tblPr>
-        <w:tblStyle w:val="31"/>
+        <w:tblStyle w:val="PlainTable3"/>
         <w:tblW w:w="8650" w:type="dxa"/>
         <w:tblLook w:val="04A0" w:firstRow="1" w:lastRow="0" w:firstColumn="1" w:lastColumn="0" w:noHBand="0" w:noVBand="1"/>
       </w:tblPr>
@@ -1757,16 +1790,7 @@
                 <w:sz w:val="24"/>
                 <w:szCs w:val="24"/>
               </w:rPr>
-              <w:t>89.8</w:t>
-            </w:r>
-            <w:r>
-              <w:rPr>
-                <w:rFonts w:ascii="Arial" w:hAnsi="Arial" w:cs="Arial"/>
-                <w:color w:val="000000"/>
-                <w:sz w:val="24"/>
-                <w:szCs w:val="24"/>
-              </w:rPr>
-              <w:t>%</w:t>
+              <w:t>89.8%</w:t>
             </w:r>
           </w:p>
         </w:tc>
@@ -1789,7 +1813,7 @@
     </w:p>
     <w:p>
       <w:pPr>
-        <w:pStyle w:val="1"/>
+        <w:pStyle w:val="Heading1"/>
         <w:bidi w:val="0"/>
       </w:pPr>
       <w:r>
@@ -1813,7 +1837,7 @@
     </w:p>
     <w:p>
       <w:pPr>
-        <w:pStyle w:val="a9"/>
+        <w:pStyle w:val="ListParagraph"/>
         <w:numPr>
           <w:ilvl w:val="0"/>
           <w:numId w:val="11"/>
@@ -1838,15 +1862,22 @@
         <w:t xml:space="preserve"> there were some unclear points. </w:t>
       </w:r>
       <w:r>
-        <w:t xml:space="preserve">Such as the hidden dim size, number of layers and </w:t>
-      </w:r>
-      <w:proofErr w:type="spellStart"/>
-      <w:r>
-        <w:t>finaly</w:t>
-      </w:r>
-      <w:proofErr w:type="spellEnd"/>
-      <w:r>
-        <w:t xml:space="preserve"> what turned to be very important, the final the  </w:t>
+        <w:t>Such as the hidden dim</w:t>
+      </w:r>
+      <w:r>
+        <w:t>ension</w:t>
+      </w:r>
+      <w:r>
+        <w:t xml:space="preserve"> size, number of layers and </w:t>
+      </w:r>
+      <w:r>
+        <w:t>finally</w:t>
+      </w:r>
+      <w:r>
+        <w:t xml:space="preserve"> what turned to be very important, the final</w:t>
+      </w:r>
+      <w:r>
+        <w:t xml:space="preserve"> </w:t>
       </w:r>
       <w:r>
         <w:t>“</w:t>
@@ -1908,7 +1939,7 @@
     </w:p>
     <w:p>
       <w:pPr>
-        <w:pStyle w:val="a9"/>
+        <w:pStyle w:val="ListParagraph"/>
         <w:numPr>
           <w:ilvl w:val="0"/>
           <w:numId w:val="11"/>
@@ -1926,13 +1957,13 @@
         </w:rPr>
         <w:lastRenderedPageBreak/>
         <w:drawing>
-          <wp:anchor distT="0" distB="0" distL="114300" distR="114300" simplePos="0" relativeHeight="251658240" behindDoc="0" locked="0" layoutInCell="1" allowOverlap="1" wp14:anchorId="2D36AA1B" wp14:editId="74EC165E">
+          <wp:anchor distT="0" distB="0" distL="114300" distR="114300" simplePos="0" relativeHeight="251658240" behindDoc="0" locked="0" layoutInCell="1" allowOverlap="1" wp14:anchorId="2D36AA1B" wp14:editId="0B135609">
             <wp:simplePos x="0" y="0"/>
             <wp:positionH relativeFrom="column">
-              <wp:posOffset>173355</wp:posOffset>
+              <wp:posOffset>459740</wp:posOffset>
             </wp:positionH>
             <wp:positionV relativeFrom="paragraph">
-              <wp:posOffset>824865</wp:posOffset>
+              <wp:posOffset>911860</wp:posOffset>
             </wp:positionV>
             <wp:extent cx="4844415" cy="2164080"/>
             <wp:effectExtent l="0" t="0" r="0" b="7620"/>
@@ -2023,7 +2054,7 @@
     </w:p>
     <w:p>
       <w:pPr>
-        <w:pStyle w:val="a9"/>
+        <w:pStyle w:val="ListParagraph"/>
         <w:autoSpaceDE w:val="0"/>
         <w:autoSpaceDN w:val="0"/>
         <w:bidi w:val="0"/>
@@ -2032,7 +2063,10 @@
         <w:jc w:val="both"/>
       </w:pPr>
       <w:r>
-        <w:t xml:space="preserve">The attention added 2.71 points to the test score (81.54 vs 78.83) </w:t>
+        <w:t xml:space="preserve">The attention added 2.71 points to </w:t>
+      </w:r>
+      <w:r>
+        <w:t xml:space="preserve">the test score (81.54 vs 78.83). </w:t>
       </w:r>
       <w:r>
         <w:t>As so, we believe we don’t have a problem with the attention implementation.</w:t>
@@ -2040,7 +2074,7 @@
     </w:p>
     <w:p>
       <w:pPr>
-        <w:pStyle w:val="a9"/>
+        <w:pStyle w:val="ListParagraph"/>
         <w:autoSpaceDE w:val="0"/>
         <w:autoSpaceDN w:val="0"/>
         <w:bidi w:val="0"/>
@@ -2051,7 +2085,7 @@
     </w:p>
     <w:p>
       <w:pPr>
-        <w:pStyle w:val="a9"/>
+        <w:pStyle w:val="ListParagraph"/>
         <w:numPr>
           <w:ilvl w:val="0"/>
           <w:numId w:val="11"/>
@@ -2109,7 +2143,7 @@
     </w:p>
     <w:p>
       <w:pPr>
-        <w:pStyle w:val="a9"/>
+        <w:pStyle w:val="ListParagraph"/>
         <w:numPr>
           <w:ilvl w:val="0"/>
           <w:numId w:val="11"/>
@@ -2134,21 +2168,30 @@
         <w:t>it isn't</w:t>
       </w:r>
       <w:r>
-        <w:t xml:space="preserve"> clear if they used it only in the end of the net or maybe in more places…?</w:t>
-      </w:r>
-      <w:r>
-        <w:t xml:space="preserve"> So we added the location of dropout as an hyper parameter. The options was Boolean on the use after the attention and between the layers when we always used it after the LSTM output. </w:t>
-      </w:r>
-    </w:p>
-    <w:p>
-      <w:pPr>
-        <w:pStyle w:val="a9"/>
+        <w:t xml:space="preserve"> clear if they used it only in the end of the net or maybe in more places</w:t>
+      </w:r>
+      <w:r>
+        <w:t>.</w:t>
+      </w:r>
+      <w:r>
+        <w:t xml:space="preserve"> So we add</w:t>
+      </w:r>
+      <w:r>
+        <w:t>ed the location of dropout as a</w:t>
+      </w:r>
+      <w:r>
+        <w:t xml:space="preserve"> hyper parameter. The options was Boolean on the use after the attention and between the layers when we always used it after the LSTM output. </w:t>
+      </w:r>
+    </w:p>
+    <w:p>
+      <w:pPr>
+        <w:pStyle w:val="ListParagraph"/>
         <w:jc w:val="both"/>
       </w:pPr>
     </w:p>
     <w:p>
       <w:pPr>
-        <w:pStyle w:val="a9"/>
+        <w:pStyle w:val="ListParagraph"/>
         <w:numPr>
           <w:ilvl w:val="1"/>
           <w:numId w:val="11"/>
@@ -2186,7 +2229,7 @@
     </w:p>
     <w:p>
       <w:pPr>
-        <w:pStyle w:val="a9"/>
+        <w:pStyle w:val="ListParagraph"/>
         <w:numPr>
           <w:ilvl w:val="0"/>
           <w:numId w:val="11"/>
@@ -2213,7 +2256,37 @@
         <w:t xml:space="preserve"> was seem to be 1.</w:t>
       </w:r>
       <w:r>
-        <w:t xml:space="preserve"> We tried 2 play with the number of layers- 2 layers indeed added to the accuracy, but the parameters did fit the reported number (3.5 vs 2.8)</w:t>
+        <w:t xml:space="preserve"> We tried </w:t>
+      </w:r>
+      <w:r>
+        <w:t>to</w:t>
+      </w:r>
+      <w:r>
+        <w:t xml:space="preserve"> play with the number of layers</w:t>
+      </w:r>
+      <w:r>
+        <w:t xml:space="preserve"> </w:t>
+      </w:r>
+      <w:r>
+        <w:t>- 2 layers indeed added to the accuracy</w:t>
+      </w:r>
+      <w:r>
+        <w:t xml:space="preserve"> of the dev set</w:t>
+      </w:r>
+      <w:r>
+        <w:t xml:space="preserve">, but </w:t>
+      </w:r>
+      <w:r>
+        <w:t xml:space="preserve">then </w:t>
+      </w:r>
+      <w:r>
+        <w:t xml:space="preserve">the parameters did </w:t>
+      </w:r>
+      <w:r>
+        <w:t xml:space="preserve">not </w:t>
+      </w:r>
+      <w:r>
+        <w:t>fit the reported number (3.5 vs 2.8)</w:t>
       </w:r>
     </w:p>
     <w:p>
@@ -2227,46 +2300,77 @@
       </w:pPr>
       <w:r>
         <w:rPr>
-          <w:highlight w:val="yellow"/>
+          <w:noProof/>
         </w:rPr>
-        <w:t>**** Addin</w:t>
-      </w:r>
-      <w:r>
-        <w:rPr>
-          <w:highlight w:val="yellow"/>
-        </w:rPr>
-        <w:t>g</w:t>
-      </w:r>
-      <w:r>
-        <w:rPr>
-          <w:highlight w:val="yellow"/>
-        </w:rPr>
-        <w:t xml:space="preserve"> a graph***</w:t>
-      </w:r>
-    </w:p>
-    <w:p>
-      <w:pPr>
-        <w:autoSpaceDE w:val="0"/>
-        <w:autoSpaceDN w:val="0"/>
-        <w:bidi w:val="0"/>
-        <w:adjustRightInd w:val="0"/>
-        <w:spacing w:after="0" w:line="240" w:lineRule="auto"/>
-        <w:jc w:val="both"/>
-      </w:pPr>
-    </w:p>
-    <w:p>
-      <w:pPr>
-        <w:autoSpaceDE w:val="0"/>
-        <w:autoSpaceDN w:val="0"/>
-        <w:bidi w:val="0"/>
-        <w:adjustRightInd w:val="0"/>
-        <w:spacing w:after="0" w:line="240" w:lineRule="auto"/>
-        <w:jc w:val="both"/>
-      </w:pPr>
-    </w:p>
-    <w:p>
-      <w:pPr>
-        <w:pStyle w:val="a9"/>
+        <w:drawing>
+          <wp:anchor distT="0" distB="0" distL="114300" distR="114300" simplePos="0" relativeHeight="251660288" behindDoc="0" locked="0" layoutInCell="1" allowOverlap="1" wp14:anchorId="44AE9DA5" wp14:editId="3C2943A3">
+            <wp:simplePos x="0" y="0"/>
+            <wp:positionH relativeFrom="margin">
+              <wp:align>right</wp:align>
+            </wp:positionH>
+            <wp:positionV relativeFrom="paragraph">
+              <wp:posOffset>640443</wp:posOffset>
+            </wp:positionV>
+            <wp:extent cx="4762500" cy="2160270"/>
+            <wp:effectExtent l="0" t="0" r="0" b="0"/>
+            <wp:wrapTight wrapText="bothSides">
+              <wp:wrapPolygon edited="0">
+                <wp:start x="0" y="0"/>
+                <wp:lineTo x="0" y="21333"/>
+                <wp:lineTo x="21514" y="21333"/>
+                <wp:lineTo x="21514" y="0"/>
+                <wp:lineTo x="0" y="0"/>
+              </wp:wrapPolygon>
+            </wp:wrapTight>
+            <wp:docPr id="4" name="Picture 4"/>
+            <wp:cNvGraphicFramePr>
+              <a:graphicFrameLocks xmlns:a="http://schemas.openxmlformats.org/drawingml/2006/main" noChangeAspect="1"/>
+            </wp:cNvGraphicFramePr>
+            <a:graphic xmlns:a="http://schemas.openxmlformats.org/drawingml/2006/main">
+              <a:graphicData uri="http://schemas.openxmlformats.org/drawingml/2006/picture">
+                <pic:pic xmlns:pic="http://schemas.openxmlformats.org/drawingml/2006/picture">
+                  <pic:nvPicPr>
+                    <pic:cNvPr id="1" name=""/>
+                    <pic:cNvPicPr/>
+                  </pic:nvPicPr>
+                  <pic:blipFill rotWithShape="1">
+                    <a:blip r:embed="rId10"/>
+                    <a:srcRect b="988"/>
+                    <a:stretch/>
+                  </pic:blipFill>
+                  <pic:spPr bwMode="auto">
+                    <a:xfrm>
+                      <a:off x="0" y="0"/>
+                      <a:ext cx="4763135" cy="2160905"/>
+                    </a:xfrm>
+                    <a:prstGeom prst="rect">
+                      <a:avLst/>
+                    </a:prstGeom>
+                    <a:ln>
+                      <a:noFill/>
+                    </a:ln>
+                    <a:extLst>
+                      <a:ext uri="{53640926-AAD7-44D8-BBD7-CCE9431645EC}">
+                        <a14:shadowObscured xmlns:a14="http://schemas.microsoft.com/office/drawing/2010/main"/>
+                      </a:ext>
+                    </a:extLst>
+                  </pic:spPr>
+                </pic:pic>
+              </a:graphicData>
+            </a:graphic>
+            <wp14:sizeRelH relativeFrom="margin">
+              <wp14:pctWidth>0</wp14:pctWidth>
+            </wp14:sizeRelH>
+            <wp14:sizeRelV relativeFrom="margin">
+              <wp14:pctHeight>0</wp14:pctHeight>
+            </wp14:sizeRelV>
+          </wp:anchor>
+        </w:drawing>
+      </w:r>
+    </w:p>
+    <w:p>
+      <w:pPr>
+        <w:pStyle w:val="ListParagraph"/>
         <w:numPr>
           <w:ilvl w:val="0"/>
           <w:numId w:val="11"/>
@@ -2279,13 +2383,20 @@
         <w:jc w:val="both"/>
       </w:pPr>
       <w:r>
+        <w:lastRenderedPageBreak/>
         <w:t>O</w:t>
       </w:r>
       <w:r>
         <w:t>ptimizer</w:t>
       </w:r>
       <w:r>
-        <w:t xml:space="preserve"> -In the paper they u</w:t>
+        <w:t xml:space="preserve"> -</w:t>
+      </w:r>
+      <w:r>
+        <w:t xml:space="preserve"> </w:t>
+      </w:r>
+      <w:r>
+        <w:t>In the paper they u</w:t>
       </w:r>
       <w:r>
         <w:t xml:space="preserve">sed mini batch </w:t>
@@ -2328,7 +2439,18 @@
         <w:t>.</w:t>
       </w:r>
       <w:r>
-        <w:t xml:space="preserve"> – we sticked to this optimizer</w:t>
+        <w:t xml:space="preserve"> W</w:t>
+      </w:r>
+      <w:r>
+        <w:t xml:space="preserve">e </w:t>
+      </w:r>
+      <w:proofErr w:type="spellStart"/>
+      <w:r>
+        <w:t>sticked</w:t>
+      </w:r>
+      <w:proofErr w:type="spellEnd"/>
+      <w:r>
+        <w:t xml:space="preserve"> to this optimizer</w:t>
       </w:r>
       <w:r>
         <w:t xml:space="preserve"> in the end because empirically it worked better overall.</w:t>
@@ -2336,7 +2458,7 @@
     </w:p>
     <w:p>
       <w:pPr>
-        <w:pStyle w:val="a9"/>
+        <w:pStyle w:val="ListParagraph"/>
         <w:numPr>
           <w:ilvl w:val="0"/>
           <w:numId w:val="11"/>
@@ -2360,7 +2482,7 @@
     </w:p>
     <w:p>
       <w:pPr>
-        <w:pStyle w:val="a9"/>
+        <w:pStyle w:val="ListParagraph"/>
         <w:numPr>
           <w:ilvl w:val="0"/>
           <w:numId w:val="11"/>
@@ -2373,27 +2495,48 @@
         <w:jc w:val="both"/>
       </w:pPr>
       <w:r>
-        <w:t xml:space="preserve">Also, the paper mention that the last layer is a non-linear projection to the number of classes. The authors didn’t give the exact details about this function and in the beginning we tried to use a linear layer with </w:t>
+        <w:t>The</w:t>
+      </w:r>
+      <w:r>
+        <w:t xml:space="preserve"> paper mention that the last layer is a non-linear projection to the number of classes. The authors didn’t give the exact details about this function and in the beginning we tried to use a linear layer with </w:t>
       </w:r>
       <w:proofErr w:type="spellStart"/>
+      <w:proofErr w:type="gramStart"/>
       <w:r>
         <w:t>Relu</w:t>
       </w:r>
       <w:proofErr w:type="spellEnd"/>
       <w:r>
-        <w:t>() activation function (for the non-</w:t>
-      </w:r>
-      <w:r>
-        <w:lastRenderedPageBreak/>
-        <w:t xml:space="preserve">linearity). But later on, after some thoughts, came in to conclusion than </w:t>
+        <w:t>(</w:t>
+      </w:r>
+      <w:proofErr w:type="gramEnd"/>
+      <w:r>
+        <w:t>) activation function (for the non-linearity). But later o</w:t>
+      </w:r>
+      <w:r>
+        <w:t>n, after some thoughts, came in</w:t>
+      </w:r>
+      <w:r>
+        <w:t>to conclusion tha</w:t>
+      </w:r>
+      <w:r>
+        <w:t>t</w:t>
+      </w:r>
+      <w:r>
+        <w:t xml:space="preserve"> </w:t>
       </w:r>
       <w:proofErr w:type="spellStart"/>
+      <w:proofErr w:type="gramStart"/>
       <w:r>
         <w:t>Relu</w:t>
       </w:r>
       <w:proofErr w:type="spellEnd"/>
       <w:r>
-        <w:t>() which is linear for every value &gt; 0 is less appropriate for our purpose and we replaced it with Tanh(). Eventually we saw improvements in the test set as follow:</w:t>
+        <w:t>(</w:t>
+      </w:r>
+      <w:proofErr w:type="gramEnd"/>
+      <w:r>
+        <w:t>) which is linear for every value &gt; 0 is less appropriate for our purpose and we replaced it with Tanh(). Eventually we saw improvements in the test set as follow:</w:t>
       </w:r>
     </w:p>
     <w:p>
@@ -2416,7 +2559,7 @@
     </w:p>
     <w:tbl>
       <w:tblPr>
-        <w:tblStyle w:val="31"/>
+        <w:tblStyle w:val="PlainTable3"/>
         <w:tblW w:w="0" w:type="auto"/>
         <w:tblLook w:val="04A0" w:firstRow="1" w:lastRow="0" w:firstColumn="1" w:lastColumn="0" w:noHBand="0" w:noVBand="1"/>
       </w:tblPr>
@@ -2801,7 +2944,7 @@
     </w:p>
     <w:p>
       <w:pPr>
-        <w:pStyle w:val="a9"/>
+        <w:pStyle w:val="ListParagraph"/>
         <w:numPr>
           <w:ilvl w:val="0"/>
           <w:numId w:val="11"/>
@@ -2819,7 +2962,7 @@
     </w:p>
     <w:p>
       <w:pPr>
-        <w:pStyle w:val="a9"/>
+        <w:pStyle w:val="ListParagraph"/>
         <w:autoSpaceDE w:val="0"/>
         <w:autoSpaceDN w:val="0"/>
         <w:bidi w:val="0"/>
@@ -2828,12 +2971,21 @@
         <w:jc w:val="both"/>
       </w:pPr>
       <w:r>
-        <w:t xml:space="preserve">Finally we had some problems with out final model which yield after parameter tuning 82.55 accuracy (~1.7 less than reported)  with more parameters – because we used 2 layer LSTM. </w:t>
-      </w:r>
-    </w:p>
-    <w:p>
-      <w:pPr>
-        <w:pStyle w:val="a9"/>
+        <w:t xml:space="preserve">Finally we had a problem - our </w:t>
+      </w:r>
+      <w:r>
+        <w:t>model yield after parameter tuning 82.55 acc</w:t>
+      </w:r>
+      <w:r>
+        <w:t>uracy (~1.7 less than reported)</w:t>
+      </w:r>
+      <w:r>
+        <w:t xml:space="preserve"> with more parameters – because we used 2 layer LSTM. </w:t>
+      </w:r>
+    </w:p>
+    <w:p>
+      <w:pPr>
+        <w:pStyle w:val="ListParagraph"/>
         <w:autoSpaceDE w:val="0"/>
         <w:autoSpaceDN w:val="0"/>
         <w:bidi w:val="0"/>
@@ -2852,130 +3004,89 @@
         <w:t>nonlinear projection</w:t>
       </w:r>
       <w:r>
-        <w:t xml:space="preserve"> – at first we just did a simple vector with Tanh() which transform 800 dim </w:t>
-      </w:r>
-      <w:proofErr w:type="spellStart"/>
-      <w:r>
-        <w:t>vec</w:t>
-      </w:r>
-      <w:proofErr w:type="spellEnd"/>
-      <w:r>
-        <w:t xml:space="preserve"> into 3. Which felt </w:t>
-      </w:r>
-      <w:proofErr w:type="spellStart"/>
-      <w:r>
-        <w:t>to</w:t>
-      </w:r>
-      <w:proofErr w:type="spellEnd"/>
-      <w:r>
-        <w:t xml:space="preserve"> much to handle. + when we moved back to 1 layer LSTM we still left with about 0.5 M </w:t>
+        <w:t xml:space="preserve"> – at first we just did a simple vector with </w:t>
+      </w:r>
+      <w:proofErr w:type="gramStart"/>
+      <w:r>
+        <w:t>Tanh(</w:t>
+      </w:r>
+      <w:proofErr w:type="gramEnd"/>
+      <w:r>
+        <w:t>) which transform 800 dim</w:t>
+      </w:r>
+      <w:r>
+        <w:t>ensions</w:t>
+      </w:r>
+      <w:r>
+        <w:t xml:space="preserve"> vec</w:t>
+      </w:r>
+      <w:r>
+        <w:t>tor</w:t>
+      </w:r>
+      <w:r>
+        <w:t xml:space="preserve"> into 3. Which felt to</w:t>
+      </w:r>
+      <w:r>
+        <w:t>o</w:t>
+      </w:r>
+      <w:r>
+        <w:t xml:space="preserve"> much to handle. </w:t>
+      </w:r>
+      <w:r>
+        <w:t xml:space="preserve">In addition, </w:t>
+      </w:r>
+      <w:r>
+        <w:t xml:space="preserve">when we moved back to 1 layer LSTM we still left with about 0.5 M </w:t>
       </w:r>
       <w:r>
         <w:t>parameters</w:t>
       </w:r>
       <w:r>
-        <w:t xml:space="preserve"> short. Than, we decided that this may be the trick – adding an extra MLP with activation function that would first reduce dim from 800*200 and then prediction vector 200*3.</w:t>
-      </w:r>
-    </w:p>
-    <w:p>
-      <w:pPr>
-        <w:pStyle w:val="a9"/>
-        <w:autoSpaceDE w:val="0"/>
-        <w:autoSpaceDN w:val="0"/>
-        <w:bidi w:val="0"/>
-        <w:adjustRightInd w:val="0"/>
-        <w:spacing w:after="0" w:line="240" w:lineRule="auto"/>
-      </w:pPr>
-      <w:r>
-        <w:t>This gave us the following result:</w:t>
-      </w:r>
-    </w:p>
-    <w:p>
-      <w:pPr>
-        <w:pStyle w:val="a9"/>
-        <w:autoSpaceDE w:val="0"/>
-        <w:autoSpaceDN w:val="0"/>
-        <w:bidi w:val="0"/>
-        <w:adjustRightInd w:val="0"/>
-        <w:spacing w:after="0" w:line="240" w:lineRule="auto"/>
-      </w:pPr>
-      <w:r>
-        <w:t xml:space="preserve">Dev accuracy (on same </w:t>
-      </w:r>
-      <w:r>
-        <w:t>results</w:t>
-      </w:r>
-      <w:r>
-        <w:t>):</w:t>
-      </w:r>
-    </w:p>
-    <w:p>
-      <w:pPr>
-        <w:pStyle w:val="a9"/>
-        <w:autoSpaceDE w:val="0"/>
-        <w:autoSpaceDN w:val="0"/>
-        <w:bidi w:val="0"/>
-        <w:adjustRightInd w:val="0"/>
-        <w:spacing w:after="0" w:line="240" w:lineRule="auto"/>
+        <w:t xml:space="preserve"> short. Than, we decided that this may be the trick – adding an extra MLP with activation function that would first reduce dim</w:t>
+      </w:r>
+      <w:r>
+        <w:t>ension</w:t>
+      </w:r>
+      <w:r>
+        <w:t xml:space="preserve"> from 800</w:t>
+      </w:r>
+      <w:r>
         <w:rPr>
           <w:rFonts w:hint="cs"/>
-          <w:rtl/>
         </w:rPr>
-      </w:pPr>
-      <w:r>
-        <w:rPr>
-          <w:noProof/>
-        </w:rPr>
-        <w:drawing>
-          <wp:inline distT="0" distB="0" distL="0" distR="0" wp14:anchorId="25C068E0" wp14:editId="0302643D">
-            <wp:extent cx="5274310" cy="1417955"/>
-            <wp:effectExtent l="0" t="0" r="2540" b="0"/>
-            <wp:docPr id="3" name="תמונה 3"/>
-            <wp:cNvGraphicFramePr>
-              <a:graphicFrameLocks xmlns:a="http://schemas.openxmlformats.org/drawingml/2006/main" noChangeAspect="1"/>
-            </wp:cNvGraphicFramePr>
-            <a:graphic xmlns:a="http://schemas.openxmlformats.org/drawingml/2006/main">
-              <a:graphicData uri="http://schemas.openxmlformats.org/drawingml/2006/picture">
-                <pic:pic xmlns:pic="http://schemas.openxmlformats.org/drawingml/2006/picture">
-                  <pic:nvPicPr>
-                    <pic:cNvPr id="1" name=""/>
-                    <pic:cNvPicPr/>
-                  </pic:nvPicPr>
-                  <pic:blipFill>
-                    <a:blip r:embed="rId10"/>
-                    <a:stretch>
-                      <a:fillRect/>
-                    </a:stretch>
-                  </pic:blipFill>
-                  <pic:spPr>
-                    <a:xfrm>
-                      <a:off x="0" y="0"/>
-                      <a:ext cx="5274310" cy="1417955"/>
-                    </a:xfrm>
-                    <a:prstGeom prst="rect">
-                      <a:avLst/>
-                    </a:prstGeom>
-                  </pic:spPr>
-                </pic:pic>
-              </a:graphicData>
-            </a:graphic>
-          </wp:inline>
-        </w:drawing>
-      </w:r>
-    </w:p>
-    <w:p>
-      <w:pPr>
-        <w:pStyle w:val="a9"/>
-        <w:autoSpaceDE w:val="0"/>
-        <w:autoSpaceDN w:val="0"/>
-        <w:bidi w:val="0"/>
-        <w:adjustRightInd w:val="0"/>
-        <w:spacing w:after="0" w:line="240" w:lineRule="auto"/>
-      </w:pPr>
+        <w:t>X</w:t>
+      </w:r>
+      <w:r>
+        <w:t>200 and then prediction vector 200</w:t>
+      </w:r>
+      <w:r>
+        <w:t>X</w:t>
+      </w:r>
+      <w:r>
+        <w:t>3.</w:t>
+      </w:r>
+      <w:r>
+        <w:t xml:space="preserve"> This "trick" reduced model's parameters to 2.8M, as mentioned in the paper, and also improved our accuracy. </w:t>
+      </w:r>
+    </w:p>
+    <w:p>
+      <w:pPr>
+        <w:pStyle w:val="ListParagraph"/>
+        <w:autoSpaceDE w:val="0"/>
+        <w:autoSpaceDN w:val="0"/>
+        <w:bidi w:val="0"/>
+        <w:adjustRightInd w:val="0"/>
+        <w:spacing w:after="0" w:line="240" w:lineRule="auto"/>
+        <w:jc w:val="both"/>
+      </w:pPr>
+      <w:r>
+        <w:t>This gave us the following result:</w:t>
+      </w:r>
     </w:p>
     <w:tbl>
       <w:tblPr>
-        <w:tblStyle w:val="31"/>
+        <w:tblStyle w:val="PlainTable3"/>
+        <w:tblpPr w:leftFromText="180" w:rightFromText="180" w:vertAnchor="text" w:horzAnchor="margin" w:tblpXSpec="center" w:tblpY="91"/>
         <w:tblW w:w="0" w:type="auto"/>
         <w:tblLook w:val="04A0" w:firstRow="1" w:lastRow="0" w:firstColumn="1" w:lastColumn="0" w:noHBand="0" w:noVBand="1"/>
       </w:tblPr>
@@ -3100,16 +3211,7 @@
                 <w:sz w:val="24"/>
                 <w:szCs w:val="24"/>
               </w:rPr>
-              <w:t xml:space="preserve">TEST </w:t>
-            </w:r>
-            <w:r>
-              <w:rPr>
-                <w:rFonts w:ascii="Arial" w:hAnsi="Arial" w:cs="Arial"/>
-                <w:color w:val="000000"/>
-                <w:sz w:val="24"/>
-                <w:szCs w:val="24"/>
-              </w:rPr>
-              <w:t>Accuracy</w:t>
+              <w:t>TEST Accuracy</w:t>
             </w:r>
           </w:p>
         </w:tc>
@@ -3143,18 +3245,7 @@
                 <w:sz w:val="24"/>
                 <w:szCs w:val="24"/>
               </w:rPr>
-              <w:t>83</w:t>
-            </w:r>
-            <w:r>
-              <w:rPr>
-                <w:rFonts w:ascii="Arial" w:hAnsi="Arial" w:cs="Arial"/>
-                <w:b/>
-                <w:bCs/>
-                <w:color w:val="000000"/>
-                <w:sz w:val="24"/>
-                <w:szCs w:val="24"/>
-              </w:rPr>
-              <w:t>.63</w:t>
+              <w:t>83.63</w:t>
             </w:r>
           </w:p>
         </w:tc>
@@ -3184,25 +3275,7 @@
                 <w:sz w:val="24"/>
                 <w:szCs w:val="24"/>
               </w:rPr>
-              <w:t>82</w:t>
-            </w:r>
-            <w:r>
-              <w:rPr>
-                <w:rFonts w:ascii="Arial" w:hAnsi="Arial" w:cs="Arial"/>
-                <w:color w:val="000000"/>
-                <w:sz w:val="24"/>
-                <w:szCs w:val="24"/>
-              </w:rPr>
-              <w:t>.</w:t>
-            </w:r>
-            <w:r>
-              <w:rPr>
-                <w:rFonts w:ascii="Arial" w:hAnsi="Arial" w:cs="Arial"/>
-                <w:color w:val="000000"/>
-                <w:sz w:val="24"/>
-                <w:szCs w:val="24"/>
-              </w:rPr>
-              <w:t>11</w:t>
+              <w:t>82.11</w:t>
             </w:r>
           </w:p>
         </w:tc>
@@ -3210,6 +3283,128 @@
     </w:tbl>
     <w:p>
       <w:pPr>
+        <w:pStyle w:val="ListParagraph"/>
+        <w:autoSpaceDE w:val="0"/>
+        <w:autoSpaceDN w:val="0"/>
+        <w:bidi w:val="0"/>
+        <w:adjustRightInd w:val="0"/>
+        <w:spacing w:after="0" w:line="240" w:lineRule="auto"/>
+      </w:pPr>
+    </w:p>
+    <w:p>
+      <w:pPr>
+        <w:pStyle w:val="ListParagraph"/>
+        <w:autoSpaceDE w:val="0"/>
+        <w:autoSpaceDN w:val="0"/>
+        <w:bidi w:val="0"/>
+        <w:adjustRightInd w:val="0"/>
+        <w:spacing w:after="0" w:line="240" w:lineRule="auto"/>
+      </w:pPr>
+    </w:p>
+    <w:p>
+      <w:pPr>
+        <w:pStyle w:val="ListParagraph"/>
+        <w:autoSpaceDE w:val="0"/>
+        <w:autoSpaceDN w:val="0"/>
+        <w:bidi w:val="0"/>
+        <w:adjustRightInd w:val="0"/>
+        <w:spacing w:after="0" w:line="240" w:lineRule="auto"/>
+      </w:pPr>
+    </w:p>
+    <w:p>
+      <w:pPr>
+        <w:pStyle w:val="ListParagraph"/>
+        <w:autoSpaceDE w:val="0"/>
+        <w:autoSpaceDN w:val="0"/>
+        <w:bidi w:val="0"/>
+        <w:adjustRightInd w:val="0"/>
+        <w:spacing w:after="0" w:line="240" w:lineRule="auto"/>
+      </w:pPr>
+      <w:r>
+        <w:t xml:space="preserve">Dev accuracy (on same </w:t>
+      </w:r>
+      <w:r>
+        <w:t>results</w:t>
+      </w:r>
+      <w:r>
+        <w:t>):</w:t>
+      </w:r>
+    </w:p>
+    <w:p>
+      <w:pPr>
+        <w:pStyle w:val="ListParagraph"/>
+        <w:autoSpaceDE w:val="0"/>
+        <w:autoSpaceDN w:val="0"/>
+        <w:bidi w:val="0"/>
+        <w:adjustRightInd w:val="0"/>
+        <w:spacing w:after="0" w:line="240" w:lineRule="auto"/>
+      </w:pPr>
+    </w:p>
+    <w:p>
+      <w:pPr>
+        <w:pStyle w:val="ListParagraph"/>
+        <w:autoSpaceDE w:val="0"/>
+        <w:autoSpaceDN w:val="0"/>
+        <w:bidi w:val="0"/>
+        <w:adjustRightInd w:val="0"/>
+        <w:spacing w:after="0" w:line="240" w:lineRule="auto"/>
+        <w:rPr>
+          <w:rtl/>
+        </w:rPr>
+      </w:pPr>
+      <w:r>
+        <w:rPr>
+          <w:noProof/>
+        </w:rPr>
+        <w:drawing>
+          <wp:inline distT="0" distB="0" distL="0" distR="0" wp14:anchorId="25C068E0" wp14:editId="0302643D">
+            <wp:extent cx="5274310" cy="1417955"/>
+            <wp:effectExtent l="0" t="0" r="2540" b="0"/>
+            <wp:docPr id="3" name="תמונה 3"/>
+            <wp:cNvGraphicFramePr>
+              <a:graphicFrameLocks xmlns:a="http://schemas.openxmlformats.org/drawingml/2006/main" noChangeAspect="1"/>
+            </wp:cNvGraphicFramePr>
+            <a:graphic xmlns:a="http://schemas.openxmlformats.org/drawingml/2006/main">
+              <a:graphicData uri="http://schemas.openxmlformats.org/drawingml/2006/picture">
+                <pic:pic xmlns:pic="http://schemas.openxmlformats.org/drawingml/2006/picture">
+                  <pic:nvPicPr>
+                    <pic:cNvPr id="1" name=""/>
+                    <pic:cNvPicPr/>
+                  </pic:nvPicPr>
+                  <pic:blipFill>
+                    <a:blip r:embed="rId11"/>
+                    <a:stretch>
+                      <a:fillRect/>
+                    </a:stretch>
+                  </pic:blipFill>
+                  <pic:spPr>
+                    <a:xfrm>
+                      <a:off x="0" y="0"/>
+                      <a:ext cx="5274310" cy="1417955"/>
+                    </a:xfrm>
+                    <a:prstGeom prst="rect">
+                      <a:avLst/>
+                    </a:prstGeom>
+                  </pic:spPr>
+                </pic:pic>
+              </a:graphicData>
+            </a:graphic>
+          </wp:inline>
+        </w:drawing>
+      </w:r>
+    </w:p>
+    <w:p>
+      <w:pPr>
+        <w:pStyle w:val="ListParagraph"/>
+        <w:autoSpaceDE w:val="0"/>
+        <w:autoSpaceDN w:val="0"/>
+        <w:bidi w:val="0"/>
+        <w:adjustRightInd w:val="0"/>
+        <w:spacing w:after="0" w:line="240" w:lineRule="auto"/>
+      </w:pPr>
+    </w:p>
+    <w:p>
+      <w:pPr>
         <w:autoSpaceDE w:val="0"/>
         <w:autoSpaceDN w:val="0"/>
         <w:bidi w:val="0"/>
@@ -3220,6 +3415,51 @@
           <w:color w:val="000000"/>
           <w:sz w:val="28"/>
           <w:szCs w:val="28"/>
+        </w:rPr>
+      </w:pPr>
+    </w:p>
+    <w:p>
+      <w:pPr>
+        <w:autoSpaceDE w:val="0"/>
+        <w:autoSpaceDN w:val="0"/>
+        <w:bidi w:val="0"/>
+        <w:adjustRightInd w:val="0"/>
+        <w:spacing w:after="0" w:line="240" w:lineRule="auto"/>
+        <w:rPr>
+          <w:rFonts w:ascii="Arial" w:hAnsi="Arial" w:cs="Arial"/>
+          <w:color w:val="000000"/>
+          <w:sz w:val="24"/>
+          <w:szCs w:val="24"/>
+        </w:rPr>
+      </w:pPr>
+    </w:p>
+    <w:p>
+      <w:pPr>
+        <w:autoSpaceDE w:val="0"/>
+        <w:autoSpaceDN w:val="0"/>
+        <w:bidi w:val="0"/>
+        <w:adjustRightInd w:val="0"/>
+        <w:spacing w:after="0" w:line="240" w:lineRule="auto"/>
+        <w:rPr>
+          <w:rFonts w:ascii="Arial" w:hAnsi="Arial" w:cs="Arial"/>
+          <w:color w:val="000000"/>
+          <w:sz w:val="24"/>
+          <w:szCs w:val="24"/>
+        </w:rPr>
+      </w:pPr>
+    </w:p>
+    <w:p>
+      <w:pPr>
+        <w:autoSpaceDE w:val="0"/>
+        <w:autoSpaceDN w:val="0"/>
+        <w:bidi w:val="0"/>
+        <w:adjustRightInd w:val="0"/>
+        <w:spacing w:after="0" w:line="240" w:lineRule="auto"/>
+        <w:rPr>
+          <w:rFonts w:ascii="Arial" w:hAnsi="Arial" w:cs="Arial"/>
+          <w:color w:val="000000"/>
+          <w:sz w:val="24"/>
+          <w:szCs w:val="24"/>
         </w:rPr>
       </w:pPr>
     </w:p>
@@ -3308,7 +3548,13 @@
         <w:t xml:space="preserve">The attention layer and the overall architecture seemed to work out of the box except the final layer. We have manage to understand </w:t>
       </w:r>
       <w:r>
-        <w:t xml:space="preserve">how the main flow works and act and also managed to write the code accordingly. </w:t>
+        <w:t>how the main flow works and act</w:t>
+      </w:r>
+      <w:r>
+        <w:t>s</w:t>
+      </w:r>
+      <w:r>
+        <w:t xml:space="preserve"> and also managed to write the code accordingly. </w:t>
       </w:r>
     </w:p>
     <w:p>
@@ -3327,7 +3573,19 @@
         </w:rPr>
       </w:pPr>
       <w:r>
-        <w:t>What didn’t work was the last layer, we believe that we miss interpreted the term nonlinear projection and over simplified it.</w:t>
+        <w:t xml:space="preserve">What didn’t work was the last layer, we believe that we miss interpreted the term </w:t>
+      </w:r>
+      <w:r>
+        <w:t>"</w:t>
+      </w:r>
+      <w:r>
+        <w:t>nonlinear projection</w:t>
+      </w:r>
+      <w:r>
+        <w:t>"</w:t>
+      </w:r>
+      <w:r>
+        <w:t xml:space="preserve"> and over simplified it.</w:t>
       </w:r>
     </w:p>
     <w:p>
@@ -3342,21 +3600,6 @@
           <w:color w:val="000000"/>
           <w:sz w:val="28"/>
           <w:szCs w:val="28"/>
-        </w:rPr>
-      </w:pPr>
-    </w:p>
-    <w:p>
-      <w:pPr>
-        <w:autoSpaceDE w:val="0"/>
-        <w:autoSpaceDN w:val="0"/>
-        <w:bidi w:val="0"/>
-        <w:adjustRightInd w:val="0"/>
-        <w:spacing w:after="0" w:line="240" w:lineRule="auto"/>
-        <w:rPr>
-          <w:rFonts w:ascii="Arial" w:hAnsi="Arial" w:cs="Arial"/>
-          <w:color w:val="000000"/>
-          <w:sz w:val="24"/>
-          <w:szCs w:val="24"/>
         </w:rPr>
       </w:pPr>
     </w:p>
@@ -3408,12 +3651,15 @@
         <w:spacing w:after="0" w:line="240" w:lineRule="auto"/>
       </w:pPr>
       <w:r>
-        <w:t>We would of try several things:</w:t>
-      </w:r>
-    </w:p>
-    <w:p>
-      <w:pPr>
-        <w:pStyle w:val="a9"/>
+        <w:t xml:space="preserve">We would </w:t>
+      </w:r>
+      <w:r>
+        <w:t>try several things:</w:t>
+      </w:r>
+    </w:p>
+    <w:p>
+      <w:pPr>
+        <w:pStyle w:val="ListParagraph"/>
         <w:numPr>
           <w:ilvl w:val="0"/>
           <w:numId w:val="14"/>
@@ -3429,12 +3675,18 @@
         <w:t xml:space="preserve">Adding </w:t>
       </w:r>
       <w:r>
-        <w:t xml:space="preserve">embedding which sign verbs\nouns\entities in the document and embed them together the glove ones. </w:t>
-      </w:r>
-    </w:p>
-    <w:p>
-      <w:pPr>
-        <w:pStyle w:val="a9"/>
+        <w:t xml:space="preserve">embedding which sign verbs\nouns\entities in the document and embed them </w:t>
+      </w:r>
+      <w:r>
+        <w:t>with</w:t>
+      </w:r>
+      <w:r>
+        <w:t xml:space="preserve"> the glove ones. </w:t>
+      </w:r>
+    </w:p>
+    <w:p>
+      <w:pPr>
+        <w:pStyle w:val="ListParagraph"/>
         <w:numPr>
           <w:ilvl w:val="0"/>
           <w:numId w:val="14"/>
@@ -3447,16 +3699,27 @@
         <w:jc w:val="both"/>
       </w:pPr>
       <w:r>
-        <w:lastRenderedPageBreak/>
-        <w:t xml:space="preserve">Adding a third vector which is a concatenation of both input that would also run through the network and may replace </w:t>
-      </w:r>
-      <w:r>
-        <w:t>the multiplication and reduction  used in the paper.</w:t>
-      </w:r>
-    </w:p>
-    <w:p>
-      <w:pPr>
-        <w:pStyle w:val="a9"/>
+        <w:t>Adding a third vector which is a concatenation of both input</w:t>
+      </w:r>
+      <w:r>
+        <w:t>s</w:t>
+      </w:r>
+      <w:r>
+        <w:t xml:space="preserve"> that would also run through the network and may replace </w:t>
+      </w:r>
+      <w:r>
+        <w:t>t</w:t>
+      </w:r>
+      <w:r>
+        <w:t>he multiplication and reduction vectors</w:t>
+      </w:r>
+      <w:r>
+        <w:t xml:space="preserve"> used in the paper.</w:t>
+      </w:r>
+    </w:p>
+    <w:p>
+      <w:pPr>
+        <w:pStyle w:val="ListParagraph"/>
         <w:numPr>
           <w:ilvl w:val="0"/>
           <w:numId w:val="14"/>
@@ -3467,48 +3730,15 @@
         <w:adjustRightInd w:val="0"/>
         <w:spacing w:after="0" w:line="240" w:lineRule="auto"/>
         <w:jc w:val="both"/>
-      </w:pPr>
-      <w:r>
-        <w:t>Add another LSTM/MLP on top of the concatenated vector. We observed a significant jump using the addition in our model – and we believe there is still more room to explore.</w:t>
-      </w:r>
-    </w:p>
-    <w:p>
-      <w:pPr>
-        <w:autoSpaceDE w:val="0"/>
-        <w:autoSpaceDN w:val="0"/>
-        <w:bidi w:val="0"/>
-        <w:adjustRightInd w:val="0"/>
-        <w:spacing w:after="0" w:line="240" w:lineRule="auto"/>
-        <w:rPr>
-          <w:rFonts w:ascii="Arial" w:hAnsi="Arial" w:cs="Arial"/>
-          <w:color w:val="000000"/>
-          <w:sz w:val="28"/>
-          <w:szCs w:val="28"/>
-        </w:rPr>
-      </w:pPr>
-    </w:p>
-    <w:p>
-      <w:pPr>
-        <w:autoSpaceDE w:val="0"/>
-        <w:autoSpaceDN w:val="0"/>
-        <w:bidi w:val="0"/>
-        <w:adjustRightInd w:val="0"/>
-        <w:spacing w:after="0" w:line="240" w:lineRule="auto"/>
-        <w:rPr>
-          <w:rFonts w:ascii="Arial" w:hAnsi="Arial" w:cs="Arial"/>
-          <w:color w:val="000000"/>
-          <w:sz w:val="28"/>
-          <w:szCs w:val="28"/>
-        </w:rPr>
-      </w:pPr>
-    </w:p>
-    <w:p>
-      <w:pPr>
-        <w:bidi w:val="0"/>
         <w:rPr>
           <w:rtl/>
         </w:rPr>
       </w:pPr>
+      <w:r>
+        <w:t>Add another LSTM/MLP on top of the concatenated vector. We observed a significant jump using the addition in our model – and we believe there is still more room to explore.</w:t>
+      </w:r>
+      <w:bookmarkStart w:id="0" w:name="_GoBack"/>
+      <w:bookmarkEnd w:id="0"/>
     </w:p>
     <w:sectPr>
       <w:pgSz w:w="11906" w:h="16838"/>
@@ -3523,7 +3753,7 @@
 </file>
 
 <file path=word/endnotes.xml><?xml version="1.0" encoding="utf-8"?>
-<w:endnotes xmlns:wpc="http://schemas.microsoft.com/office/word/2010/wordprocessingCanvas" xmlns:cx="http://schemas.microsoft.com/office/drawing/2014/chartex" xmlns:cx1="http://schemas.microsoft.com/office/drawing/2015/9/8/chartex" xmlns:cx2="http://schemas.microsoft.com/office/drawing/2015/10/21/chartex" xmlns:cx3="http://schemas.microsoft.com/office/drawing/2016/5/9/chartex" xmlns:cx4="http://schemas.microsoft.com/office/drawing/2016/5/10/chartex" xmlns:cx5="http://schemas.microsoft.com/office/drawing/2016/5/11/chartex" xmlns:cx6="http://schemas.microsoft.com/office/drawing/2016/5/12/chartex" xmlns:cx7="http://schemas.microsoft.com/office/drawing/2016/5/13/chartex" xmlns:cx8="http://schemas.microsoft.com/office/drawing/2016/5/14/chartex" xmlns:mc="http://schemas.openxmlformats.org/markup-compatibility/2006" xmlns:aink="http://schemas.microsoft.com/office/drawing/2016/ink" xmlns:am3d="http://schemas.microsoft.com/office/drawing/2017/model3d" xmlns:o="urn:schemas-microsoft-com:office:office" xmlns:r="http://schemas.openxmlformats.org/officeDocument/2006/relationships" xmlns:m="http://schemas.openxmlformats.org/officeDocument/2006/math" xmlns:v="urn:schemas-microsoft-com:vml" xmlns:wp14="http://schemas.microsoft.com/office/word/2010/wordprocessingDrawing" xmlns:wp="http://schemas.openxmlformats.org/drawingml/2006/wordprocessingDrawing" xmlns:w10="urn:schemas-microsoft-com:office:word" xmlns:w="http://schemas.openxmlformats.org/wordprocessingml/2006/main" xmlns:w14="http://schemas.microsoft.com/office/word/2010/wordml" xmlns:w15="http://schemas.microsoft.com/office/word/2012/wordml" xmlns:w16cex="http://schemas.microsoft.com/office/word/2018/wordml/cex" xmlns:w16cid="http://schemas.microsoft.com/office/word/2016/wordml/cid" xmlns:w16="http://schemas.microsoft.com/office/word/2018/wordml" xmlns:w16sdtdh="http://schemas.microsoft.com/office/word/2020/wordml/sdtdatahash" xmlns:w16se="http://schemas.microsoft.com/office/word/2015/wordml/symex" xmlns:wpg="http://schemas.microsoft.com/office/word/2010/wordprocessingGroup" xmlns:wpi="http://schemas.microsoft.com/office/word/2010/wordprocessingInk" xmlns:wne="http://schemas.microsoft.com/office/word/2006/wordml" xmlns:wps="http://schemas.microsoft.com/office/word/2010/wordprocessingShape" mc:Ignorable="w14 w15 w16se w16cid w16 w16cex w16sdtdh wp14">
+<w:endnotes xmlns:wpc="http://schemas.microsoft.com/office/word/2010/wordprocessingCanvas" xmlns:mc="http://schemas.openxmlformats.org/markup-compatibility/2006" xmlns:o="urn:schemas-microsoft-com:office:office" xmlns:r="http://schemas.openxmlformats.org/officeDocument/2006/relationships" xmlns:m="http://schemas.openxmlformats.org/officeDocument/2006/math" xmlns:v="urn:schemas-microsoft-com:vml" xmlns:wp14="http://schemas.microsoft.com/office/word/2010/wordprocessingDrawing" xmlns:wp="http://schemas.openxmlformats.org/drawingml/2006/wordprocessingDrawing" xmlns:w10="urn:schemas-microsoft-com:office:word" xmlns:w="http://schemas.openxmlformats.org/wordprocessingml/2006/main" xmlns:w14="http://schemas.microsoft.com/office/word/2010/wordml" xmlns:w15="http://schemas.microsoft.com/office/word/2012/wordml" xmlns:wpg="http://schemas.microsoft.com/office/word/2010/wordprocessingGroup" xmlns:wpi="http://schemas.microsoft.com/office/word/2010/wordprocessingInk" xmlns:wne="http://schemas.microsoft.com/office/word/2006/wordml" xmlns:wps="http://schemas.microsoft.com/office/word/2010/wordprocessingShape" mc:Ignorable="w14 w15 wp14">
   <w:endnote w:type="separator" w:id="-1">
     <w:p>
       <w:pPr>
@@ -3548,7 +3778,7 @@
 </file>
 
 <file path=word/footnotes.xml><?xml version="1.0" encoding="utf-8"?>
-<w:footnotes xmlns:wpc="http://schemas.microsoft.com/office/word/2010/wordprocessingCanvas" xmlns:cx="http://schemas.microsoft.com/office/drawing/2014/chartex" xmlns:cx1="http://schemas.microsoft.com/office/drawing/2015/9/8/chartex" xmlns:cx2="http://schemas.microsoft.com/office/drawing/2015/10/21/chartex" xmlns:cx3="http://schemas.microsoft.com/office/drawing/2016/5/9/chartex" xmlns:cx4="http://schemas.microsoft.com/office/drawing/2016/5/10/chartex" xmlns:cx5="http://schemas.microsoft.com/office/drawing/2016/5/11/chartex" xmlns:cx6="http://schemas.microsoft.com/office/drawing/2016/5/12/chartex" xmlns:cx7="http://schemas.microsoft.com/office/drawing/2016/5/13/chartex" xmlns:cx8="http://schemas.microsoft.com/office/drawing/2016/5/14/chartex" xmlns:mc="http://schemas.openxmlformats.org/markup-compatibility/2006" xmlns:aink="http://schemas.microsoft.com/office/drawing/2016/ink" xmlns:am3d="http://schemas.microsoft.com/office/drawing/2017/model3d" xmlns:o="urn:schemas-microsoft-com:office:office" xmlns:r="http://schemas.openxmlformats.org/officeDocument/2006/relationships" xmlns:m="http://schemas.openxmlformats.org/officeDocument/2006/math" xmlns:v="urn:schemas-microsoft-com:vml" xmlns:wp14="http://schemas.microsoft.com/office/word/2010/wordprocessingDrawing" xmlns:wp="http://schemas.openxmlformats.org/drawingml/2006/wordprocessingDrawing" xmlns:w10="urn:schemas-microsoft-com:office:word" xmlns:w="http://schemas.openxmlformats.org/wordprocessingml/2006/main" xmlns:w14="http://schemas.microsoft.com/office/word/2010/wordml" xmlns:w15="http://schemas.microsoft.com/office/word/2012/wordml" xmlns:w16cex="http://schemas.microsoft.com/office/word/2018/wordml/cex" xmlns:w16cid="http://schemas.microsoft.com/office/word/2016/wordml/cid" xmlns:w16="http://schemas.microsoft.com/office/word/2018/wordml" xmlns:w16sdtdh="http://schemas.microsoft.com/office/word/2020/wordml/sdtdatahash" xmlns:w16se="http://schemas.microsoft.com/office/word/2015/wordml/symex" xmlns:wpg="http://schemas.microsoft.com/office/word/2010/wordprocessingGroup" xmlns:wpi="http://schemas.microsoft.com/office/word/2010/wordprocessingInk" xmlns:wne="http://schemas.microsoft.com/office/word/2006/wordml" xmlns:wps="http://schemas.microsoft.com/office/word/2010/wordprocessingShape" mc:Ignorable="w14 w15 w16se w16cid w16 w16cex w16sdtdh wp14">
+<w:footnotes xmlns:wpc="http://schemas.microsoft.com/office/word/2010/wordprocessingCanvas" xmlns:mc="http://schemas.openxmlformats.org/markup-compatibility/2006" xmlns:o="urn:schemas-microsoft-com:office:office" xmlns:r="http://schemas.openxmlformats.org/officeDocument/2006/relationships" xmlns:m="http://schemas.openxmlformats.org/officeDocument/2006/math" xmlns:v="urn:schemas-microsoft-com:vml" xmlns:wp14="http://schemas.microsoft.com/office/word/2010/wordprocessingDrawing" xmlns:wp="http://schemas.openxmlformats.org/drawingml/2006/wordprocessingDrawing" xmlns:w10="urn:schemas-microsoft-com:office:word" xmlns:w="http://schemas.openxmlformats.org/wordprocessingml/2006/main" xmlns:w14="http://schemas.microsoft.com/office/word/2010/wordml" xmlns:w15="http://schemas.microsoft.com/office/word/2012/wordml" xmlns:wpg="http://schemas.microsoft.com/office/word/2010/wordprocessingGroup" xmlns:wpi="http://schemas.microsoft.com/office/word/2010/wordprocessingInk" xmlns:wne="http://schemas.microsoft.com/office/word/2006/wordml" xmlns:wps="http://schemas.microsoft.com/office/word/2010/wordprocessingShape" mc:Ignorable="w14 w15 wp14">
   <w:footnote w:type="separator" w:id="-1">
     <w:p>
       <w:pPr>
@@ -3572,12 +3802,12 @@
   <w:footnote w:id="1">
     <w:p>
       <w:pPr>
-        <w:pStyle w:val="aa"/>
+        <w:pStyle w:val="FootnoteText"/>
         <w:bidi w:val="0"/>
       </w:pPr>
       <w:r>
         <w:rPr>
-          <w:rStyle w:val="ac"/>
+          <w:rStyle w:val="FootnoteReference"/>
         </w:rPr>
         <w:footnoteRef/>
       </w:r>
@@ -3596,7 +3826,7 @@
 </file>
 
 <file path=word/numbering.xml><?xml version="1.0" encoding="utf-8"?>
-<w:numbering xmlns:wpc="http://schemas.microsoft.com/office/word/2010/wordprocessingCanvas" xmlns:cx="http://schemas.microsoft.com/office/drawing/2014/chartex" xmlns:cx1="http://schemas.microsoft.com/office/drawing/2015/9/8/chartex" xmlns:cx2="http://schemas.microsoft.com/office/drawing/2015/10/21/chartex" xmlns:cx3="http://schemas.microsoft.com/office/drawing/2016/5/9/chartex" xmlns:cx4="http://schemas.microsoft.com/office/drawing/2016/5/10/chartex" xmlns:cx5="http://schemas.microsoft.com/office/drawing/2016/5/11/chartex" xmlns:cx6="http://schemas.microsoft.com/office/drawing/2016/5/12/chartex" xmlns:cx7="http://schemas.microsoft.com/office/drawing/2016/5/13/chartex" xmlns:cx8="http://schemas.microsoft.com/office/drawing/2016/5/14/chartex" xmlns:mc="http://schemas.openxmlformats.org/markup-compatibility/2006" xmlns:aink="http://schemas.microsoft.com/office/drawing/2016/ink" xmlns:am3d="http://schemas.microsoft.com/office/drawing/2017/model3d" xmlns:o="urn:schemas-microsoft-com:office:office" xmlns:r="http://schemas.openxmlformats.org/officeDocument/2006/relationships" xmlns:m="http://schemas.openxmlformats.org/officeDocument/2006/math" xmlns:v="urn:schemas-microsoft-com:vml" xmlns:wp14="http://schemas.microsoft.com/office/word/2010/wordprocessingDrawing" xmlns:wp="http://schemas.openxmlformats.org/drawingml/2006/wordprocessingDrawing" xmlns:w10="urn:schemas-microsoft-com:office:word" xmlns:w="http://schemas.openxmlformats.org/wordprocessingml/2006/main" xmlns:w14="http://schemas.microsoft.com/office/word/2010/wordml" xmlns:w15="http://schemas.microsoft.com/office/word/2012/wordml" xmlns:w16cex="http://schemas.microsoft.com/office/word/2018/wordml/cex" xmlns:w16cid="http://schemas.microsoft.com/office/word/2016/wordml/cid" xmlns:w16="http://schemas.microsoft.com/office/word/2018/wordml" xmlns:w16sdtdh="http://schemas.microsoft.com/office/word/2020/wordml/sdtdatahash" xmlns:w16se="http://schemas.microsoft.com/office/word/2015/wordml/symex" xmlns:wpg="http://schemas.microsoft.com/office/word/2010/wordprocessingGroup" xmlns:wpi="http://schemas.microsoft.com/office/word/2010/wordprocessingInk" xmlns:wne="http://schemas.microsoft.com/office/word/2006/wordml" xmlns:wps="http://schemas.microsoft.com/office/word/2010/wordprocessingShape" mc:Ignorable="w14 w15 w16se w16cid w16 w16cex w16sdtdh wp14">
+<w:numbering xmlns:wpc="http://schemas.microsoft.com/office/word/2010/wordprocessingCanvas" xmlns:mc="http://schemas.openxmlformats.org/markup-compatibility/2006" xmlns:o="urn:schemas-microsoft-com:office:office" xmlns:r="http://schemas.openxmlformats.org/officeDocument/2006/relationships" xmlns:m="http://schemas.openxmlformats.org/officeDocument/2006/math" xmlns:v="urn:schemas-microsoft-com:vml" xmlns:wp14="http://schemas.microsoft.com/office/word/2010/wordprocessingDrawing" xmlns:wp="http://schemas.openxmlformats.org/drawingml/2006/wordprocessingDrawing" xmlns:w10="urn:schemas-microsoft-com:office:word" xmlns:w="http://schemas.openxmlformats.org/wordprocessingml/2006/main" xmlns:w14="http://schemas.microsoft.com/office/word/2010/wordml" xmlns:w15="http://schemas.microsoft.com/office/word/2012/wordml" xmlns:wpg="http://schemas.microsoft.com/office/word/2010/wordprocessingGroup" xmlns:wpi="http://schemas.microsoft.com/office/word/2010/wordprocessingInk" xmlns:wne="http://schemas.microsoft.com/office/word/2006/wordml" xmlns:wps="http://schemas.microsoft.com/office/word/2010/wordprocessingShape" mc:Ignorable="w14 w15 wp14">
   <w:abstractNum w:abstractNumId="0" w15:restartNumberingAfterBreak="0">
     <w:nsid w:val="AB8EF0E7"/>
     <w:multiLevelType w:val="hybridMultilevel"/>
@@ -4532,7 +4762,7 @@
 </file>
 
 <file path=word/styles.xml><?xml version="1.0" encoding="utf-8"?>
-<w:styles xmlns:mc="http://schemas.openxmlformats.org/markup-compatibility/2006" xmlns:r="http://schemas.openxmlformats.org/officeDocument/2006/relationships" xmlns:w="http://schemas.openxmlformats.org/wordprocessingml/2006/main" xmlns:w14="http://schemas.microsoft.com/office/word/2010/wordml" xmlns:w15="http://schemas.microsoft.com/office/word/2012/wordml" xmlns:w16cex="http://schemas.microsoft.com/office/word/2018/wordml/cex" xmlns:w16cid="http://schemas.microsoft.com/office/word/2016/wordml/cid" xmlns:w16="http://schemas.microsoft.com/office/word/2018/wordml" xmlns:w16sdtdh="http://schemas.microsoft.com/office/word/2020/wordml/sdtdatahash" xmlns:w16se="http://schemas.microsoft.com/office/word/2015/wordml/symex" mc:Ignorable="w14 w15 w16se w16cid w16 w16cex w16sdtdh">
+<w:styles xmlns:mc="http://schemas.openxmlformats.org/markup-compatibility/2006" xmlns:r="http://schemas.openxmlformats.org/officeDocument/2006/relationships" xmlns:w="http://schemas.openxmlformats.org/wordprocessingml/2006/main" xmlns:w14="http://schemas.microsoft.com/office/word/2010/wordml" xmlns:w15="http://schemas.microsoft.com/office/word/2012/wordml" mc:Ignorable="w14 w15">
   <w:docDefaults>
     <w:rPrDefault>
       <w:rPr>
@@ -4548,7 +4778,7 @@
       </w:pPr>
     </w:pPrDefault>
   </w:docDefaults>
-  <w:latentStyles w:defLockedState="0" w:defUIPriority="99" w:defSemiHidden="0" w:defUnhideWhenUsed="0" w:defQFormat="0" w:count="376">
+  <w:latentStyles w:defLockedState="0" w:defUIPriority="99" w:defSemiHidden="0" w:defUnhideWhenUsed="0" w:defQFormat="0" w:count="371">
     <w:lsdException w:name="Normal" w:uiPriority="0" w:qFormat="1"/>
     <w:lsdException w:name="heading 1" w:uiPriority="9" w:qFormat="1"/>
     <w:lsdException w:name="heading 2" w:semiHidden="1" w:uiPriority="9" w:unhideWhenUsed="1" w:qFormat="1"/>
@@ -4654,6 +4884,7 @@
     <w:lsdException w:name="HTML Sample" w:semiHidden="1" w:unhideWhenUsed="1"/>
     <w:lsdException w:name="HTML Typewriter" w:semiHidden="1" w:unhideWhenUsed="1"/>
     <w:lsdException w:name="HTML Variable" w:semiHidden="1" w:unhideWhenUsed="1"/>
+    <w:lsdException w:name="Normal Table" w:semiHidden="1" w:unhideWhenUsed="1"/>
     <w:lsdException w:name="annotation subject" w:semiHidden="1" w:unhideWhenUsed="1"/>
     <w:lsdException w:name="No List" w:semiHidden="1" w:unhideWhenUsed="1"/>
     <w:lsdException w:name="Outline List 1" w:semiHidden="1" w:unhideWhenUsed="1"/>
@@ -4696,8 +4927,11 @@
     <w:lsdException w:name="Table Contemporary" w:semiHidden="1" w:unhideWhenUsed="1"/>
     <w:lsdException w:name="Table Elegant" w:semiHidden="1" w:unhideWhenUsed="1"/>
     <w:lsdException w:name="Table Professional" w:semiHidden="1" w:unhideWhenUsed="1"/>
+    <w:lsdException w:name="Table Subtle 1" w:semiHidden="1" w:unhideWhenUsed="1"/>
     <w:lsdException w:name="Table Subtle 2" w:semiHidden="1" w:unhideWhenUsed="1"/>
     <w:lsdException w:name="Table Web 1" w:semiHidden="1" w:unhideWhenUsed="1"/>
+    <w:lsdException w:name="Table Web 2" w:semiHidden="1" w:unhideWhenUsed="1"/>
+    <w:lsdException w:name="Table Web 3" w:semiHidden="1" w:unhideWhenUsed="1"/>
     <w:lsdException w:name="Balloon Text" w:semiHidden="1" w:unhideWhenUsed="1"/>
     <w:lsdException w:name="Table Grid" w:uiPriority="39"/>
     <w:lsdException w:name="Table Theme" w:semiHidden="1" w:unhideWhenUsed="1"/>
@@ -4916,24 +5150,19 @@
     <w:lsdException w:name="List Table 5 Dark Accent 6" w:uiPriority="50"/>
     <w:lsdException w:name="List Table 6 Colorful Accent 6" w:uiPriority="51"/>
     <w:lsdException w:name="List Table 7 Colorful Accent 6" w:uiPriority="52"/>
-    <w:lsdException w:name="Mention" w:semiHidden="1" w:unhideWhenUsed="1"/>
-    <w:lsdException w:name="Smart Hyperlink" w:semiHidden="1" w:unhideWhenUsed="1"/>
-    <w:lsdException w:name="Hashtag" w:semiHidden="1" w:unhideWhenUsed="1"/>
-    <w:lsdException w:name="Unresolved Mention" w:semiHidden="1" w:unhideWhenUsed="1"/>
-    <w:lsdException w:name="Smart Link" w:semiHidden="1" w:unhideWhenUsed="1"/>
   </w:latentStyles>
-  <w:style w:type="paragraph" w:default="1" w:styleId="a">
+  <w:style w:type="paragraph" w:default="1" w:styleId="Normal">
     <w:name w:val="Normal"/>
     <w:qFormat/>
     <w:pPr>
       <w:bidi/>
     </w:pPr>
   </w:style>
-  <w:style w:type="paragraph" w:styleId="1">
+  <w:style w:type="paragraph" w:styleId="Heading1">
     <w:name w:val="heading 1"/>
-    <w:basedOn w:val="a"/>
-    <w:next w:val="a"/>
-    <w:link w:val="10"/>
+    <w:basedOn w:val="Normal"/>
+    <w:next w:val="Normal"/>
+    <w:link w:val="Heading1Char"/>
     <w:uiPriority w:val="9"/>
     <w:qFormat/>
     <w:rsid w:val="00C327F5"/>
@@ -4950,11 +5179,11 @@
       <w:szCs w:val="32"/>
     </w:rPr>
   </w:style>
-  <w:style w:type="paragraph" w:styleId="2">
+  <w:style w:type="paragraph" w:styleId="Heading2">
     <w:name w:val="heading 2"/>
-    <w:basedOn w:val="a"/>
-    <w:next w:val="a"/>
-    <w:link w:val="20"/>
+    <w:basedOn w:val="Normal"/>
+    <w:next w:val="Normal"/>
+    <w:link w:val="Heading2Char"/>
     <w:uiPriority w:val="9"/>
     <w:unhideWhenUsed/>
     <w:qFormat/>
@@ -4972,11 +5201,11 @@
       <w:szCs w:val="26"/>
     </w:rPr>
   </w:style>
-  <w:style w:type="paragraph" w:styleId="3">
+  <w:style w:type="paragraph" w:styleId="Heading3">
     <w:name w:val="heading 3"/>
-    <w:basedOn w:val="a"/>
-    <w:next w:val="a"/>
-    <w:link w:val="30"/>
+    <w:basedOn w:val="Normal"/>
+    <w:next w:val="Normal"/>
+    <w:link w:val="Heading3Char"/>
     <w:uiPriority w:val="9"/>
     <w:unhideWhenUsed/>
     <w:qFormat/>
@@ -4994,13 +5223,13 @@
       <w:szCs w:val="24"/>
     </w:rPr>
   </w:style>
-  <w:style w:type="character" w:default="1" w:styleId="a0">
+  <w:style w:type="character" w:default="1" w:styleId="DefaultParagraphFont">
     <w:name w:val="Default Paragraph Font"/>
     <w:uiPriority w:val="1"/>
     <w:semiHidden/>
     <w:unhideWhenUsed/>
   </w:style>
-  <w:style w:type="table" w:default="1" w:styleId="a1">
+  <w:style w:type="table" w:default="1" w:styleId="TableNormal">
     <w:name w:val="Normal Table"/>
     <w:uiPriority w:val="99"/>
     <w:semiHidden/>
@@ -5015,17 +5244,17 @@
       </w:tblCellMar>
     </w:tblPr>
   </w:style>
-  <w:style w:type="numbering" w:default="1" w:styleId="a2">
+  <w:style w:type="numbering" w:default="1" w:styleId="NoList">
     <w:name w:val="No List"/>
     <w:uiPriority w:val="99"/>
     <w:semiHidden/>
     <w:unhideWhenUsed/>
   </w:style>
-  <w:style w:type="paragraph" w:styleId="a3">
+  <w:style w:type="paragraph" w:styleId="Title">
     <w:name w:val="Title"/>
-    <w:basedOn w:val="a"/>
-    <w:next w:val="a"/>
-    <w:link w:val="a4"/>
+    <w:basedOn w:val="Normal"/>
+    <w:next w:val="Normal"/>
+    <w:link w:val="TitleChar"/>
     <w:uiPriority w:val="10"/>
     <w:qFormat/>
     <w:rsid w:val="00EE0DC5"/>
@@ -5042,10 +5271,10 @@
       <w:szCs w:val="56"/>
     </w:rPr>
   </w:style>
-  <w:style w:type="character" w:customStyle="1" w:styleId="a4">
-    <w:name w:val="כותרת טקסט תו"/>
-    <w:basedOn w:val="a0"/>
-    <w:link w:val="a3"/>
+  <w:style w:type="character" w:customStyle="1" w:styleId="TitleChar">
+    <w:name w:val="Title Char"/>
+    <w:basedOn w:val="DefaultParagraphFont"/>
+    <w:link w:val="Title"/>
     <w:uiPriority w:val="10"/>
     <w:rsid w:val="00EE0DC5"/>
     <w:rPr>
@@ -5056,11 +5285,11 @@
       <w:szCs w:val="56"/>
     </w:rPr>
   </w:style>
-  <w:style w:type="paragraph" w:styleId="a5">
+  <w:style w:type="paragraph" w:styleId="Subtitle">
     <w:name w:val="Subtitle"/>
-    <w:basedOn w:val="a"/>
-    <w:next w:val="a"/>
-    <w:link w:val="a6"/>
+    <w:basedOn w:val="Normal"/>
+    <w:next w:val="Normal"/>
+    <w:link w:val="SubtitleChar"/>
     <w:uiPriority w:val="11"/>
     <w:qFormat/>
     <w:rsid w:val="00EE0DC5"/>
@@ -5077,10 +5306,10 @@
       <w:spacing w:val="15"/>
     </w:rPr>
   </w:style>
-  <w:style w:type="character" w:customStyle="1" w:styleId="a6">
-    <w:name w:val="כותרת משנה תו"/>
-    <w:basedOn w:val="a0"/>
-    <w:link w:val="a5"/>
+  <w:style w:type="character" w:customStyle="1" w:styleId="SubtitleChar">
+    <w:name w:val="Subtitle Char"/>
+    <w:basedOn w:val="DefaultParagraphFont"/>
+    <w:link w:val="Subtitle"/>
     <w:uiPriority w:val="11"/>
     <w:rsid w:val="00EE0DC5"/>
     <w:rPr>
@@ -5089,9 +5318,9 @@
       <w:spacing w:val="15"/>
     </w:rPr>
   </w:style>
-  <w:style w:type="character" w:styleId="a7">
+  <w:style w:type="character" w:styleId="PlaceholderText">
     <w:name w:val="Placeholder Text"/>
-    <w:basedOn w:val="a0"/>
+    <w:basedOn w:val="DefaultParagraphFont"/>
     <w:uiPriority w:val="99"/>
     <w:semiHidden/>
     <w:rsid w:val="00463E9A"/>
@@ -5099,10 +5328,10 @@
       <w:color w:val="808080"/>
     </w:rPr>
   </w:style>
-  <w:style w:type="character" w:customStyle="1" w:styleId="20">
-    <w:name w:val="כותרת 2 תו"/>
-    <w:basedOn w:val="a0"/>
-    <w:link w:val="2"/>
+  <w:style w:type="character" w:customStyle="1" w:styleId="Heading2Char">
+    <w:name w:val="Heading 2 Char"/>
+    <w:basedOn w:val="DefaultParagraphFont"/>
+    <w:link w:val="Heading2"/>
     <w:uiPriority w:val="9"/>
     <w:rsid w:val="008A431D"/>
     <w:rPr>
@@ -5112,10 +5341,10 @@
       <w:szCs w:val="26"/>
     </w:rPr>
   </w:style>
-  <w:style w:type="character" w:customStyle="1" w:styleId="10">
-    <w:name w:val="כותרת 1 תו"/>
-    <w:basedOn w:val="a0"/>
-    <w:link w:val="1"/>
+  <w:style w:type="character" w:customStyle="1" w:styleId="Heading1Char">
+    <w:name w:val="Heading 1 Char"/>
+    <w:basedOn w:val="DefaultParagraphFont"/>
+    <w:link w:val="Heading1"/>
     <w:uiPriority w:val="9"/>
     <w:rsid w:val="00C327F5"/>
     <w:rPr>
@@ -5141,10 +5370,10 @@
       <w:szCs w:val="24"/>
     </w:rPr>
   </w:style>
-  <w:style w:type="character" w:customStyle="1" w:styleId="30">
-    <w:name w:val="כותרת 3 תו"/>
-    <w:basedOn w:val="a0"/>
-    <w:link w:val="3"/>
+  <w:style w:type="character" w:customStyle="1" w:styleId="Heading3Char">
+    <w:name w:val="Heading 3 Char"/>
+    <w:basedOn w:val="DefaultParagraphFont"/>
+    <w:link w:val="Heading3"/>
     <w:uiPriority w:val="9"/>
     <w:rsid w:val="00C327F5"/>
     <w:rPr>
@@ -5154,9 +5383,9 @@
       <w:szCs w:val="24"/>
     </w:rPr>
   </w:style>
-  <w:style w:type="table" w:styleId="a8">
+  <w:style w:type="table" w:styleId="TableGrid">
     <w:name w:val="Table Grid"/>
-    <w:basedOn w:val="a1"/>
+    <w:basedOn w:val="TableNormal"/>
     <w:uiPriority w:val="39"/>
     <w:rsid w:val="00756F66"/>
     <w:pPr>
@@ -5173,9 +5402,9 @@
       </w:tblBorders>
     </w:tblPr>
   </w:style>
-  <w:style w:type="table" w:styleId="1-6">
+  <w:style w:type="table" w:styleId="GridTable1Light-Accent6">
     <w:name w:val="Grid Table 1 Light Accent 6"/>
-    <w:basedOn w:val="a1"/>
+    <w:basedOn w:val="TableNormal"/>
     <w:uiPriority w:val="46"/>
     <w:rsid w:val="001D6845"/>
     <w:pPr>
@@ -5230,9 +5459,9 @@
       </w:rPr>
     </w:tblStylePr>
   </w:style>
-  <w:style w:type="table" w:styleId="1-4">
+  <w:style w:type="table" w:styleId="GridTable1Light-Accent4">
     <w:name w:val="Grid Table 1 Light Accent 4"/>
-    <w:basedOn w:val="a1"/>
+    <w:basedOn w:val="TableNormal"/>
     <w:uiPriority w:val="46"/>
     <w:rsid w:val="001D6845"/>
     <w:pPr>
@@ -5287,9 +5516,9 @@
       </w:rPr>
     </w:tblStylePr>
   </w:style>
-  <w:style w:type="table" w:styleId="1-1">
+  <w:style w:type="table" w:styleId="GridTable1Light-Accent1">
     <w:name w:val="Grid Table 1 Light Accent 1"/>
-    <w:basedOn w:val="a1"/>
+    <w:basedOn w:val="TableNormal"/>
     <w:uiPriority w:val="46"/>
     <w:rsid w:val="001D6845"/>
     <w:pPr>
@@ -5344,9 +5573,9 @@
       </w:rPr>
     </w:tblStylePr>
   </w:style>
-  <w:style w:type="table" w:styleId="21">
+  <w:style w:type="table" w:styleId="PlainTable2">
     <w:name w:val="Plain Table 2"/>
-    <w:basedOn w:val="a1"/>
+    <w:basedOn w:val="TableNormal"/>
     <w:uiPriority w:val="42"/>
     <w:rsid w:val="001D6845"/>
     <w:pPr>
@@ -5424,9 +5653,9 @@
       </w:tcPr>
     </w:tblStylePr>
   </w:style>
-  <w:style w:type="table" w:styleId="31">
+  <w:style w:type="table" w:styleId="PlainTable3">
     <w:name w:val="Plain Table 3"/>
-    <w:basedOn w:val="a1"/>
+    <w:basedOn w:val="TableNormal"/>
     <w:uiPriority w:val="43"/>
     <w:rsid w:val="001D6845"/>
     <w:pPr>
@@ -5517,9 +5746,9 @@
       </w:tcPr>
     </w:tblStylePr>
   </w:style>
-  <w:style w:type="paragraph" w:styleId="a9">
+  <w:style w:type="paragraph" w:styleId="ListParagraph">
     <w:name w:val="List Paragraph"/>
-    <w:basedOn w:val="a"/>
+    <w:basedOn w:val="Normal"/>
     <w:uiPriority w:val="34"/>
     <w:qFormat/>
     <w:rsid w:val="00411E49"/>
@@ -5528,10 +5757,10 @@
       <w:contextualSpacing/>
     </w:pPr>
   </w:style>
-  <w:style w:type="paragraph" w:styleId="aa">
+  <w:style w:type="paragraph" w:styleId="FootnoteText">
     <w:name w:val="footnote text"/>
-    <w:basedOn w:val="a"/>
-    <w:link w:val="ab"/>
+    <w:basedOn w:val="Normal"/>
+    <w:link w:val="FootnoteTextChar"/>
     <w:uiPriority w:val="99"/>
     <w:semiHidden/>
     <w:unhideWhenUsed/>
@@ -5544,10 +5773,10 @@
       <w:szCs w:val="20"/>
     </w:rPr>
   </w:style>
-  <w:style w:type="character" w:customStyle="1" w:styleId="ab">
-    <w:name w:val="טקסט הערת שוליים תו"/>
-    <w:basedOn w:val="a0"/>
-    <w:link w:val="aa"/>
+  <w:style w:type="character" w:customStyle="1" w:styleId="FootnoteTextChar">
+    <w:name w:val="Footnote Text Char"/>
+    <w:basedOn w:val="DefaultParagraphFont"/>
+    <w:link w:val="FootnoteText"/>
     <w:uiPriority w:val="99"/>
     <w:semiHidden/>
     <w:rsid w:val="00411E49"/>
@@ -5556,9 +5785,9 @@
       <w:szCs w:val="20"/>
     </w:rPr>
   </w:style>
-  <w:style w:type="character" w:styleId="ac">
+  <w:style w:type="character" w:styleId="FootnoteReference">
     <w:name w:val="footnote reference"/>
-    <w:basedOn w:val="a0"/>
+    <w:basedOn w:val="DefaultParagraphFont"/>
     <w:uiPriority w:val="99"/>
     <w:semiHidden/>
     <w:unhideWhenUsed/>
@@ -5836,7 +6065,7 @@
 </file>
 
 <file path=customXml/itemProps1.xml><?xml version="1.0" encoding="utf-8"?>
-<ds:datastoreItem xmlns:ds="http://schemas.openxmlformats.org/officeDocument/2006/customXml" ds:itemID="{26DA0498-3273-44A7-91C0-248F3A534A56}">
+<ds:datastoreItem xmlns:ds="http://schemas.openxmlformats.org/officeDocument/2006/customXml" ds:itemID="{FC306B3E-2F49-4573-BA54-6CB5D6CB223B}">
   <ds:schemaRefs>
     <ds:schemaRef ds:uri="http://schemas.openxmlformats.org/officeDocument/2006/bibliography"/>
   </ds:schemaRefs>

--- a/report.docx
+++ b/report.docx
@@ -529,10 +529,7 @@
         <w:t xml:space="preserve"> – not mentioned if only the LSTM is shared or also </w:t>
       </w:r>
       <w:r>
-        <w:t xml:space="preserve">the </w:t>
-      </w:r>
-      <w:r>
-        <w:t>Inner-Attention</w:t>
+        <w:t>the Inner-Attention</w:t>
       </w:r>
       <w:r>
         <w:t>. The architecture described above looks as follow:</w:t>
@@ -1477,7 +1474,13 @@
         <w:t xml:space="preserve">very </w:t>
       </w:r>
       <w:r>
-        <w:t>similar results (with a minor difference of 0.5 a point reduction that we believe is not very significant)</w:t>
+        <w:t>similar results (with a minor difference of 0.</w:t>
+      </w:r>
+      <w:r>
+        <w:t>1</w:t>
+      </w:r>
+      <w:r>
+        <w:t xml:space="preserve"> a point reduction that we believe is not very significant)</w:t>
       </w:r>
     </w:p>
     <w:p>
@@ -3463,6 +3466,317 @@
         </w:rPr>
       </w:pPr>
     </w:p>
+    <w:tbl>
+      <w:tblPr>
+        <w:tblStyle w:val="PlainTable3"/>
+        <w:tblpPr w:leftFromText="180" w:rightFromText="180" w:vertAnchor="text" w:horzAnchor="page" w:tblpX="2532" w:tblpY="838"/>
+        <w:tblW w:w="0" w:type="auto"/>
+        <w:tblLook w:val="04A0" w:firstRow="1" w:lastRow="0" w:firstColumn="1" w:lastColumn="0" w:noHBand="0" w:noVBand="1"/>
+      </w:tblPr>
+      <w:tblGrid>
+        <w:gridCol w:w="2332"/>
+        <w:gridCol w:w="2095"/>
+      </w:tblGrid>
+      <w:tr>
+        <w:trPr>
+          <w:cnfStyle w:val="100000000000" w:firstRow="1" w:lastRow="0" w:firstColumn="0" w:lastColumn="0" w:oddVBand="0" w:evenVBand="0" w:oddHBand="0" w:evenHBand="0" w:firstRowFirstColumn="0" w:firstRowLastColumn="0" w:lastRowFirstColumn="0" w:lastRowLastColumn="0"/>
+        </w:trPr>
+        <w:tc>
+          <w:tcPr>
+            <w:cnfStyle w:val="001000000100" w:firstRow="0" w:lastRow="0" w:firstColumn="1" w:lastColumn="0" w:oddVBand="0" w:evenVBand="0" w:oddHBand="0" w:evenHBand="0" w:firstRowFirstColumn="1" w:firstRowLastColumn="0" w:lastRowFirstColumn="0" w:lastRowLastColumn="0"/>
+            <w:tcW w:w="2332" w:type="dxa"/>
+          </w:tcPr>
+          <w:p>
+            <w:pPr>
+              <w:autoSpaceDE w:val="0"/>
+              <w:autoSpaceDN w:val="0"/>
+              <w:bidi w:val="0"/>
+              <w:adjustRightInd w:val="0"/>
+              <w:jc w:val="center"/>
+              <w:rPr>
+                <w:rFonts w:ascii="Arial" w:hAnsi="Arial" w:cs="Arial"/>
+                <w:color w:val="000000"/>
+                <w:sz w:val="24"/>
+                <w:szCs w:val="24"/>
+              </w:rPr>
+            </w:pPr>
+          </w:p>
+        </w:tc>
+        <w:tc>
+          <w:tcPr>
+            <w:tcW w:w="2095" w:type="dxa"/>
+          </w:tcPr>
+          <w:p>
+            <w:pPr>
+              <w:autoSpaceDE w:val="0"/>
+              <w:autoSpaceDN w:val="0"/>
+              <w:bidi w:val="0"/>
+              <w:adjustRightInd w:val="0"/>
+              <w:jc w:val="center"/>
+              <w:cnfStyle w:val="100000000000" w:firstRow="1" w:lastRow="0" w:firstColumn="0" w:lastColumn="0" w:oddVBand="0" w:evenVBand="0" w:oddHBand="0" w:evenHBand="0" w:firstRowFirstColumn="0" w:firstRowLastColumn="0" w:lastRowFirstColumn="0" w:lastRowLastColumn="0"/>
+              <w:rPr>
+                <w:rFonts w:ascii="Arial" w:hAnsi="Arial" w:cs="Arial"/>
+                <w:color w:val="000000"/>
+                <w:sz w:val="20"/>
+                <w:szCs w:val="20"/>
+              </w:rPr>
+            </w:pPr>
+            <w:r>
+              <w:rPr>
+                <w:rFonts w:ascii="Arial" w:hAnsi="Arial" w:cs="Arial"/>
+                <w:color w:val="000000"/>
+                <w:sz w:val="20"/>
+                <w:szCs w:val="20"/>
+              </w:rPr>
+              <w:t>With 2 MLPs</w:t>
+            </w:r>
+          </w:p>
+        </w:tc>
+      </w:tr>
+      <w:tr>
+        <w:trPr>
+          <w:cnfStyle w:val="000000100000" w:firstRow="0" w:lastRow="0" w:firstColumn="0" w:lastColumn="0" w:oddVBand="0" w:evenVBand="0" w:oddHBand="1" w:evenHBand="0" w:firstRowFirstColumn="0" w:firstRowLastColumn="0" w:lastRowFirstColumn="0" w:lastRowLastColumn="0"/>
+        </w:trPr>
+        <w:tc>
+          <w:tcPr>
+            <w:cnfStyle w:val="001000000000" w:firstRow="0" w:lastRow="0" w:firstColumn="1" w:lastColumn="0" w:oddVBand="0" w:evenVBand="0" w:oddHBand="0" w:evenHBand="0" w:firstRowFirstColumn="0" w:firstRowLastColumn="0" w:lastRowFirstColumn="0" w:lastRowLastColumn="0"/>
+            <w:tcW w:w="2332" w:type="dxa"/>
+          </w:tcPr>
+          <w:p>
+            <w:pPr>
+              <w:autoSpaceDE w:val="0"/>
+              <w:autoSpaceDN w:val="0"/>
+              <w:bidi w:val="0"/>
+              <w:adjustRightInd w:val="0"/>
+              <w:jc w:val="center"/>
+              <w:rPr>
+                <w:rFonts w:ascii="Arial" w:hAnsi="Arial" w:cs="Arial"/>
+                <w:color w:val="000000"/>
+                <w:sz w:val="24"/>
+                <w:szCs w:val="24"/>
+              </w:rPr>
+            </w:pPr>
+            <w:r>
+              <w:rPr>
+                <w:rFonts w:ascii="Arial" w:hAnsi="Arial" w:cs="Arial"/>
+                <w:color w:val="000000"/>
+                <w:sz w:val="24"/>
+                <w:szCs w:val="24"/>
+              </w:rPr>
+              <w:t>TEST Accuracy</w:t>
+            </w:r>
+          </w:p>
+        </w:tc>
+        <w:tc>
+          <w:tcPr>
+            <w:tcW w:w="2095" w:type="dxa"/>
+          </w:tcPr>
+          <w:p>
+            <w:pPr>
+              <w:autoSpaceDE w:val="0"/>
+              <w:autoSpaceDN w:val="0"/>
+              <w:bidi w:val="0"/>
+              <w:adjustRightInd w:val="0"/>
+              <w:jc w:val="center"/>
+              <w:cnfStyle w:val="000000100000" w:firstRow="0" w:lastRow="0" w:firstColumn="0" w:lastColumn="0" w:oddVBand="0" w:evenVBand="0" w:oddHBand="1" w:evenHBand="0" w:firstRowFirstColumn="0" w:firstRowLastColumn="0" w:lastRowFirstColumn="0" w:lastRowLastColumn="0"/>
+              <w:rPr>
+                <w:rFonts w:ascii="Arial" w:hAnsi="Arial" w:cs="Arial"/>
+                <w:b/>
+                <w:bCs/>
+                <w:color w:val="000000"/>
+                <w:sz w:val="24"/>
+                <w:szCs w:val="24"/>
+              </w:rPr>
+            </w:pPr>
+            <w:r>
+              <w:rPr>
+                <w:rFonts w:ascii="Arial" w:hAnsi="Arial" w:cs="Arial"/>
+                <w:b/>
+                <w:bCs/>
+                <w:color w:val="000000"/>
+                <w:sz w:val="24"/>
+                <w:szCs w:val="24"/>
+              </w:rPr>
+              <w:t>8</w:t>
+            </w:r>
+            <w:r>
+              <w:rPr>
+                <w:rFonts w:ascii="Arial" w:hAnsi="Arial" w:cs="Arial"/>
+                <w:b/>
+                <w:bCs/>
+                <w:color w:val="000000"/>
+                <w:sz w:val="24"/>
+                <w:szCs w:val="24"/>
+              </w:rPr>
+              <w:t>4.01</w:t>
+            </w:r>
+          </w:p>
+        </w:tc>
+      </w:tr>
+    </w:tbl>
+    <w:p>
+      <w:pPr>
+        <w:pStyle w:val="ListParagraph"/>
+        <w:numPr>
+          <w:ilvl w:val="0"/>
+          <w:numId w:val="11"/>
+        </w:numPr>
+        <w:autoSpaceDE w:val="0"/>
+        <w:autoSpaceDN w:val="0"/>
+        <w:bidi w:val="0"/>
+        <w:adjustRightInd w:val="0"/>
+        <w:spacing w:after="0" w:line="240" w:lineRule="auto"/>
+        <w:jc w:val="both"/>
+      </w:pPr>
+      <w:r>
+        <w:t>We unders</w:t>
+      </w:r>
+      <w:r>
+        <w:t xml:space="preserve">tood that the trick is working therefore we decided to add another MLP    for smother reduction. Now our first MLP reduces from 200 dimensions to 100 dimensions and the second one from 100 to 3. </w:t>
+      </w:r>
+      <w:r>
+        <w:t>The final results are the following:</w:t>
+      </w:r>
+      <w:r>
+        <w:br/>
+      </w:r>
+      <w:r>
+        <w:br/>
+      </w:r>
+      <w:r>
+        <w:br/>
+      </w:r>
+      <w:r>
+        <w:br/>
+        <w:t>Dev accuracy:</w:t>
+      </w:r>
+    </w:p>
+    <w:p>
+      <w:pPr>
+        <w:autoSpaceDE w:val="0"/>
+        <w:autoSpaceDN w:val="0"/>
+        <w:bidi w:val="0"/>
+        <w:adjustRightInd w:val="0"/>
+        <w:spacing w:after="0" w:line="240" w:lineRule="auto"/>
+        <w:jc w:val="both"/>
+      </w:pPr>
+      <w:r>
+        <w:rPr>
+          <w:noProof/>
+        </w:rPr>
+        <w:drawing>
+          <wp:anchor distT="0" distB="0" distL="114300" distR="114300" simplePos="0" relativeHeight="251662336" behindDoc="0" locked="0" layoutInCell="1" allowOverlap="1" wp14:anchorId="4BDACE61" wp14:editId="1D6990E9">
+            <wp:simplePos x="0" y="0"/>
+            <wp:positionH relativeFrom="column">
+              <wp:posOffset>461645</wp:posOffset>
+            </wp:positionH>
+            <wp:positionV relativeFrom="paragraph">
+              <wp:posOffset>58420</wp:posOffset>
+            </wp:positionV>
+            <wp:extent cx="4279900" cy="2096135"/>
+            <wp:effectExtent l="0" t="0" r="6350" b="0"/>
+            <wp:wrapTight wrapText="bothSides">
+              <wp:wrapPolygon edited="0">
+                <wp:start x="0" y="0"/>
+                <wp:lineTo x="0" y="21397"/>
+                <wp:lineTo x="21536" y="21397"/>
+                <wp:lineTo x="21536" y="0"/>
+                <wp:lineTo x="0" y="0"/>
+              </wp:wrapPolygon>
+            </wp:wrapTight>
+            <wp:docPr id="5" name="Picture 5"/>
+            <wp:cNvGraphicFramePr>
+              <a:graphicFrameLocks xmlns:a="http://schemas.openxmlformats.org/drawingml/2006/main" noChangeAspect="1"/>
+            </wp:cNvGraphicFramePr>
+            <a:graphic xmlns:a="http://schemas.openxmlformats.org/drawingml/2006/main">
+              <a:graphicData uri="http://schemas.openxmlformats.org/drawingml/2006/picture">
+                <pic:pic xmlns:pic="http://schemas.openxmlformats.org/drawingml/2006/picture">
+                  <pic:nvPicPr>
+                    <pic:cNvPr id="1" name=""/>
+                    <pic:cNvPicPr/>
+                  </pic:nvPicPr>
+                  <pic:blipFill>
+                    <a:blip r:embed="rId12"/>
+                    <a:stretch>
+                      <a:fillRect/>
+                    </a:stretch>
+                  </pic:blipFill>
+                  <pic:spPr>
+                    <a:xfrm>
+                      <a:off x="0" y="0"/>
+                      <a:ext cx="4279900" cy="2096135"/>
+                    </a:xfrm>
+                    <a:prstGeom prst="rect">
+                      <a:avLst/>
+                    </a:prstGeom>
+                  </pic:spPr>
+                </pic:pic>
+              </a:graphicData>
+            </a:graphic>
+            <wp14:sizeRelH relativeFrom="margin">
+              <wp14:pctWidth>0</wp14:pctWidth>
+            </wp14:sizeRelH>
+            <wp14:sizeRelV relativeFrom="margin">
+              <wp14:pctHeight>0</wp14:pctHeight>
+            </wp14:sizeRelV>
+          </wp:anchor>
+        </w:drawing>
+      </w:r>
+    </w:p>
+    <w:p>
+      <w:pPr>
+        <w:autoSpaceDE w:val="0"/>
+        <w:autoSpaceDN w:val="0"/>
+        <w:bidi w:val="0"/>
+        <w:adjustRightInd w:val="0"/>
+        <w:spacing w:after="0" w:line="240" w:lineRule="auto"/>
+        <w:jc w:val="both"/>
+      </w:pPr>
+    </w:p>
+    <w:p>
+      <w:pPr>
+        <w:autoSpaceDE w:val="0"/>
+        <w:autoSpaceDN w:val="0"/>
+        <w:bidi w:val="0"/>
+        <w:adjustRightInd w:val="0"/>
+        <w:spacing w:after="0" w:line="240" w:lineRule="auto"/>
+        <w:ind w:left="720"/>
+        <w:jc w:val="both"/>
+      </w:pPr>
+    </w:p>
+    <w:p>
+      <w:pPr>
+        <w:autoSpaceDE w:val="0"/>
+        <w:autoSpaceDN w:val="0"/>
+        <w:bidi w:val="0"/>
+        <w:adjustRightInd w:val="0"/>
+        <w:spacing w:after="0" w:line="240" w:lineRule="auto"/>
+        <w:ind w:left="720"/>
+        <w:jc w:val="both"/>
+      </w:pPr>
+    </w:p>
+    <w:p>
+      <w:pPr>
+        <w:autoSpaceDE w:val="0"/>
+        <w:autoSpaceDN w:val="0"/>
+        <w:bidi w:val="0"/>
+        <w:adjustRightInd w:val="0"/>
+        <w:spacing w:after="0" w:line="240" w:lineRule="auto"/>
+        <w:ind w:left="720"/>
+        <w:jc w:val="both"/>
+      </w:pPr>
+    </w:p>
+    <w:p>
+      <w:pPr>
+        <w:pStyle w:val="ListParagraph"/>
+        <w:autoSpaceDE w:val="0"/>
+        <w:autoSpaceDN w:val="0"/>
+        <w:bidi w:val="0"/>
+        <w:adjustRightInd w:val="0"/>
+        <w:spacing w:after="0" w:line="240" w:lineRule="auto"/>
+        <w:jc w:val="both"/>
+      </w:pPr>
+    </w:p>
     <w:p>
       <w:pPr>
         <w:autoSpaceDE w:val="0"/>
@@ -3473,8 +3787,757 @@
         <w:rPr>
           <w:rFonts w:ascii="Arial" w:hAnsi="Arial" w:cs="Arial"/>
           <w:color w:val="000000"/>
-          <w:sz w:val="24"/>
-          <w:szCs w:val="24"/>
+          <w:sz w:val="28"/>
+          <w:szCs w:val="28"/>
+        </w:rPr>
+      </w:pPr>
+    </w:p>
+    <w:p>
+      <w:pPr>
+        <w:autoSpaceDE w:val="0"/>
+        <w:autoSpaceDN w:val="0"/>
+        <w:bidi w:val="0"/>
+        <w:adjustRightInd w:val="0"/>
+        <w:spacing w:after="0" w:line="240" w:lineRule="auto"/>
+        <w:rPr>
+          <w:rFonts w:ascii="Arial" w:hAnsi="Arial" w:cs="Arial"/>
+          <w:color w:val="000000"/>
+          <w:sz w:val="28"/>
+          <w:szCs w:val="28"/>
+        </w:rPr>
+      </w:pPr>
+    </w:p>
+    <w:p>
+      <w:pPr>
+        <w:autoSpaceDE w:val="0"/>
+        <w:autoSpaceDN w:val="0"/>
+        <w:bidi w:val="0"/>
+        <w:adjustRightInd w:val="0"/>
+        <w:spacing w:after="0" w:line="240" w:lineRule="auto"/>
+        <w:rPr>
+          <w:rFonts w:ascii="Arial" w:hAnsi="Arial" w:cs="Arial"/>
+          <w:color w:val="000000"/>
+          <w:sz w:val="28"/>
+          <w:szCs w:val="28"/>
+        </w:rPr>
+      </w:pPr>
+    </w:p>
+    <w:p>
+      <w:pPr>
+        <w:autoSpaceDE w:val="0"/>
+        <w:autoSpaceDN w:val="0"/>
+        <w:bidi w:val="0"/>
+        <w:adjustRightInd w:val="0"/>
+        <w:spacing w:after="0" w:line="240" w:lineRule="auto"/>
+        <w:rPr>
+          <w:rFonts w:ascii="Arial" w:hAnsi="Arial" w:cs="Arial"/>
+          <w:color w:val="000000"/>
+          <w:sz w:val="28"/>
+          <w:szCs w:val="28"/>
+        </w:rPr>
+      </w:pPr>
+    </w:p>
+    <w:p>
+      <w:pPr>
+        <w:autoSpaceDE w:val="0"/>
+        <w:autoSpaceDN w:val="0"/>
+        <w:bidi w:val="0"/>
+        <w:adjustRightInd w:val="0"/>
+        <w:spacing w:after="0" w:line="240" w:lineRule="auto"/>
+        <w:rPr>
+          <w:rFonts w:ascii="Arial" w:hAnsi="Arial" w:cs="Arial"/>
+          <w:color w:val="000000"/>
+          <w:sz w:val="28"/>
+          <w:szCs w:val="28"/>
+        </w:rPr>
+      </w:pPr>
+    </w:p>
+    <w:p>
+      <w:pPr>
+        <w:autoSpaceDE w:val="0"/>
+        <w:autoSpaceDN w:val="0"/>
+        <w:bidi w:val="0"/>
+        <w:adjustRightInd w:val="0"/>
+        <w:spacing w:after="0" w:line="240" w:lineRule="auto"/>
+        <w:rPr>
+          <w:rFonts w:ascii="Arial" w:hAnsi="Arial" w:cs="Arial"/>
+          <w:color w:val="000000"/>
+          <w:sz w:val="28"/>
+          <w:szCs w:val="28"/>
+        </w:rPr>
+      </w:pPr>
+    </w:p>
+    <w:p>
+      <w:pPr>
+        <w:autoSpaceDE w:val="0"/>
+        <w:autoSpaceDN w:val="0"/>
+        <w:bidi w:val="0"/>
+        <w:adjustRightInd w:val="0"/>
+        <w:spacing w:after="0" w:line="240" w:lineRule="auto"/>
+        <w:rPr>
+          <w:rFonts w:ascii="Arial" w:hAnsi="Arial" w:cs="Arial"/>
+          <w:color w:val="000000"/>
+          <w:sz w:val="28"/>
+          <w:szCs w:val="28"/>
+        </w:rPr>
+      </w:pPr>
+      <w:r>
+        <w:rPr>
+          <w:rFonts w:ascii="Arial" w:hAnsi="Arial" w:cs="Arial"/>
+          <w:color w:val="000000"/>
+          <w:sz w:val="28"/>
+          <w:szCs w:val="28"/>
+        </w:rPr>
+        <w:tab/>
+      </w:r>
+    </w:p>
+    <w:p>
+      <w:pPr>
+        <w:autoSpaceDE w:val="0"/>
+        <w:autoSpaceDN w:val="0"/>
+        <w:bidi w:val="0"/>
+        <w:adjustRightInd w:val="0"/>
+        <w:spacing w:after="0" w:line="240" w:lineRule="auto"/>
+        <w:ind w:firstLine="720"/>
+        <w:jc w:val="both"/>
+        <w:rPr>
+          <w:rFonts w:ascii="Arial" w:hAnsi="Arial" w:cs="Arial"/>
+          <w:color w:val="000000"/>
+          <w:sz w:val="28"/>
+          <w:szCs w:val="28"/>
+        </w:rPr>
+      </w:pPr>
+      <w:r>
+        <w:t>Train accuracy:</w:t>
+      </w:r>
+    </w:p>
+    <w:p>
+      <w:pPr>
+        <w:autoSpaceDE w:val="0"/>
+        <w:autoSpaceDN w:val="0"/>
+        <w:bidi w:val="0"/>
+        <w:adjustRightInd w:val="0"/>
+        <w:spacing w:after="0" w:line="240" w:lineRule="auto"/>
+        <w:rPr>
+          <w:rFonts w:ascii="Arial" w:hAnsi="Arial" w:cs="Arial"/>
+          <w:color w:val="000000"/>
+          <w:sz w:val="28"/>
+          <w:szCs w:val="28"/>
+        </w:rPr>
+      </w:pPr>
+      <w:r>
+        <w:rPr>
+          <w:noProof/>
+        </w:rPr>
+        <w:drawing>
+          <wp:anchor distT="0" distB="0" distL="114300" distR="114300" simplePos="0" relativeHeight="251664384" behindDoc="0" locked="0" layoutInCell="1" allowOverlap="1" wp14:anchorId="445AE615" wp14:editId="25F7F253">
+            <wp:simplePos x="0" y="0"/>
+            <wp:positionH relativeFrom="margin">
+              <wp:posOffset>498928</wp:posOffset>
+            </wp:positionH>
+            <wp:positionV relativeFrom="paragraph">
+              <wp:posOffset>15512</wp:posOffset>
+            </wp:positionV>
+            <wp:extent cx="3987800" cy="2030095"/>
+            <wp:effectExtent l="0" t="0" r="0" b="8255"/>
+            <wp:wrapTight wrapText="bothSides">
+              <wp:wrapPolygon edited="0">
+                <wp:start x="0" y="0"/>
+                <wp:lineTo x="0" y="21485"/>
+                <wp:lineTo x="21462" y="21485"/>
+                <wp:lineTo x="21462" y="0"/>
+                <wp:lineTo x="0" y="0"/>
+              </wp:wrapPolygon>
+            </wp:wrapTight>
+            <wp:docPr id="6" name="Picture 6"/>
+            <wp:cNvGraphicFramePr>
+              <a:graphicFrameLocks xmlns:a="http://schemas.openxmlformats.org/drawingml/2006/main" noChangeAspect="1"/>
+            </wp:cNvGraphicFramePr>
+            <a:graphic xmlns:a="http://schemas.openxmlformats.org/drawingml/2006/main">
+              <a:graphicData uri="http://schemas.openxmlformats.org/drawingml/2006/picture">
+                <pic:pic xmlns:pic="http://schemas.openxmlformats.org/drawingml/2006/picture">
+                  <pic:nvPicPr>
+                    <pic:cNvPr id="1" name=""/>
+                    <pic:cNvPicPr/>
+                  </pic:nvPicPr>
+                  <pic:blipFill>
+                    <a:blip r:embed="rId13"/>
+                    <a:stretch>
+                      <a:fillRect/>
+                    </a:stretch>
+                  </pic:blipFill>
+                  <pic:spPr>
+                    <a:xfrm>
+                      <a:off x="0" y="0"/>
+                      <a:ext cx="3987800" cy="2030095"/>
+                    </a:xfrm>
+                    <a:prstGeom prst="rect">
+                      <a:avLst/>
+                    </a:prstGeom>
+                  </pic:spPr>
+                </pic:pic>
+              </a:graphicData>
+            </a:graphic>
+            <wp14:sizeRelH relativeFrom="margin">
+              <wp14:pctWidth>0</wp14:pctWidth>
+            </wp14:sizeRelH>
+            <wp14:sizeRelV relativeFrom="margin">
+              <wp14:pctHeight>0</wp14:pctHeight>
+            </wp14:sizeRelV>
+          </wp:anchor>
+        </w:drawing>
+      </w:r>
+    </w:p>
+    <w:p>
+      <w:pPr>
+        <w:autoSpaceDE w:val="0"/>
+        <w:autoSpaceDN w:val="0"/>
+        <w:bidi w:val="0"/>
+        <w:adjustRightInd w:val="0"/>
+        <w:spacing w:after="0" w:line="240" w:lineRule="auto"/>
+        <w:rPr>
+          <w:rFonts w:ascii="Arial" w:hAnsi="Arial" w:cs="Arial"/>
+          <w:color w:val="000000"/>
+          <w:sz w:val="28"/>
+          <w:szCs w:val="28"/>
+        </w:rPr>
+      </w:pPr>
+    </w:p>
+    <w:p>
+      <w:pPr>
+        <w:autoSpaceDE w:val="0"/>
+        <w:autoSpaceDN w:val="0"/>
+        <w:bidi w:val="0"/>
+        <w:adjustRightInd w:val="0"/>
+        <w:spacing w:after="0" w:line="240" w:lineRule="auto"/>
+        <w:rPr>
+          <w:rFonts w:ascii="Arial" w:hAnsi="Arial" w:cs="Arial"/>
+          <w:color w:val="000000"/>
+          <w:sz w:val="28"/>
+          <w:szCs w:val="28"/>
+        </w:rPr>
+      </w:pPr>
+    </w:p>
+    <w:p>
+      <w:pPr>
+        <w:autoSpaceDE w:val="0"/>
+        <w:autoSpaceDN w:val="0"/>
+        <w:bidi w:val="0"/>
+        <w:adjustRightInd w:val="0"/>
+        <w:spacing w:after="0" w:line="240" w:lineRule="auto"/>
+        <w:rPr>
+          <w:rFonts w:ascii="Arial" w:hAnsi="Arial" w:cs="Arial"/>
+          <w:color w:val="000000"/>
+          <w:sz w:val="28"/>
+          <w:szCs w:val="28"/>
+        </w:rPr>
+      </w:pPr>
+    </w:p>
+    <w:p>
+      <w:pPr>
+        <w:autoSpaceDE w:val="0"/>
+        <w:autoSpaceDN w:val="0"/>
+        <w:bidi w:val="0"/>
+        <w:adjustRightInd w:val="0"/>
+        <w:spacing w:after="0" w:line="240" w:lineRule="auto"/>
+        <w:rPr>
+          <w:rFonts w:ascii="Arial" w:hAnsi="Arial" w:cs="Arial"/>
+          <w:color w:val="000000"/>
+          <w:sz w:val="28"/>
+          <w:szCs w:val="28"/>
+        </w:rPr>
+      </w:pPr>
+    </w:p>
+    <w:p>
+      <w:pPr>
+        <w:autoSpaceDE w:val="0"/>
+        <w:autoSpaceDN w:val="0"/>
+        <w:bidi w:val="0"/>
+        <w:adjustRightInd w:val="0"/>
+        <w:spacing w:after="0" w:line="240" w:lineRule="auto"/>
+        <w:rPr>
+          <w:rFonts w:ascii="Arial" w:hAnsi="Arial" w:cs="Arial"/>
+          <w:color w:val="000000"/>
+          <w:sz w:val="28"/>
+          <w:szCs w:val="28"/>
+        </w:rPr>
+      </w:pPr>
+    </w:p>
+    <w:p>
+      <w:pPr>
+        <w:autoSpaceDE w:val="0"/>
+        <w:autoSpaceDN w:val="0"/>
+        <w:bidi w:val="0"/>
+        <w:adjustRightInd w:val="0"/>
+        <w:spacing w:after="0" w:line="240" w:lineRule="auto"/>
+        <w:rPr>
+          <w:rFonts w:ascii="Arial" w:hAnsi="Arial" w:cs="Arial"/>
+          <w:color w:val="000000"/>
+          <w:sz w:val="28"/>
+          <w:szCs w:val="28"/>
+        </w:rPr>
+      </w:pPr>
+    </w:p>
+    <w:p>
+      <w:pPr>
+        <w:autoSpaceDE w:val="0"/>
+        <w:autoSpaceDN w:val="0"/>
+        <w:bidi w:val="0"/>
+        <w:adjustRightInd w:val="0"/>
+        <w:spacing w:after="0" w:line="240" w:lineRule="auto"/>
+        <w:rPr>
+          <w:rFonts w:ascii="Arial" w:hAnsi="Arial" w:cs="Arial"/>
+          <w:color w:val="000000"/>
+          <w:sz w:val="28"/>
+          <w:szCs w:val="28"/>
+        </w:rPr>
+      </w:pPr>
+    </w:p>
+    <w:p>
+      <w:pPr>
+        <w:autoSpaceDE w:val="0"/>
+        <w:autoSpaceDN w:val="0"/>
+        <w:bidi w:val="0"/>
+        <w:adjustRightInd w:val="0"/>
+        <w:spacing w:after="0" w:line="240" w:lineRule="auto"/>
+        <w:rPr>
+          <w:rFonts w:ascii="Arial" w:hAnsi="Arial" w:cs="Arial"/>
+          <w:color w:val="000000"/>
+          <w:sz w:val="28"/>
+          <w:szCs w:val="28"/>
+        </w:rPr>
+      </w:pPr>
+    </w:p>
+    <w:p>
+      <w:pPr>
+        <w:autoSpaceDE w:val="0"/>
+        <w:autoSpaceDN w:val="0"/>
+        <w:bidi w:val="0"/>
+        <w:adjustRightInd w:val="0"/>
+        <w:spacing w:after="0" w:line="240" w:lineRule="auto"/>
+        <w:rPr>
+          <w:rFonts w:ascii="Arial" w:hAnsi="Arial" w:cs="Arial"/>
+          <w:color w:val="000000"/>
+          <w:sz w:val="28"/>
+          <w:szCs w:val="28"/>
+        </w:rPr>
+      </w:pPr>
+    </w:p>
+    <w:p>
+      <w:pPr>
+        <w:autoSpaceDE w:val="0"/>
+        <w:autoSpaceDN w:val="0"/>
+        <w:bidi w:val="0"/>
+        <w:adjustRightInd w:val="0"/>
+        <w:spacing w:after="0" w:line="240" w:lineRule="auto"/>
+        <w:rPr>
+          <w:rFonts w:ascii="Arial" w:hAnsi="Arial" w:cs="Arial"/>
+          <w:color w:val="000000"/>
+          <w:sz w:val="28"/>
+          <w:szCs w:val="28"/>
+        </w:rPr>
+      </w:pPr>
+    </w:p>
+    <w:p>
+      <w:pPr>
+        <w:autoSpaceDE w:val="0"/>
+        <w:autoSpaceDN w:val="0"/>
+        <w:bidi w:val="0"/>
+        <w:adjustRightInd w:val="0"/>
+        <w:spacing w:after="0" w:line="240" w:lineRule="auto"/>
+        <w:ind w:firstLine="720"/>
+        <w:jc w:val="both"/>
+        <w:rPr>
+          <w:rFonts w:ascii="Arial" w:hAnsi="Arial" w:cs="Arial"/>
+          <w:color w:val="000000"/>
+          <w:sz w:val="28"/>
+          <w:szCs w:val="28"/>
+        </w:rPr>
+      </w:pPr>
+      <w:r>
+        <w:rPr>
+          <w:noProof/>
+        </w:rPr>
+        <w:drawing>
+          <wp:anchor distT="0" distB="0" distL="114300" distR="114300" simplePos="0" relativeHeight="251666432" behindDoc="0" locked="0" layoutInCell="1" allowOverlap="1" wp14:anchorId="27826DF2" wp14:editId="0C78AB81">
+            <wp:simplePos x="0" y="0"/>
+            <wp:positionH relativeFrom="margin">
+              <wp:posOffset>457200</wp:posOffset>
+            </wp:positionH>
+            <wp:positionV relativeFrom="paragraph">
+              <wp:posOffset>238760</wp:posOffset>
+            </wp:positionV>
+            <wp:extent cx="4355465" cy="2167255"/>
+            <wp:effectExtent l="0" t="0" r="6985" b="4445"/>
+            <wp:wrapTight wrapText="bothSides">
+              <wp:wrapPolygon edited="0">
+                <wp:start x="0" y="0"/>
+                <wp:lineTo x="0" y="21454"/>
+                <wp:lineTo x="21540" y="21454"/>
+                <wp:lineTo x="21540" y="0"/>
+                <wp:lineTo x="0" y="0"/>
+              </wp:wrapPolygon>
+            </wp:wrapTight>
+            <wp:docPr id="7" name="Picture 7"/>
+            <wp:cNvGraphicFramePr>
+              <a:graphicFrameLocks xmlns:a="http://schemas.openxmlformats.org/drawingml/2006/main" noChangeAspect="1"/>
+            </wp:cNvGraphicFramePr>
+            <a:graphic xmlns:a="http://schemas.openxmlformats.org/drawingml/2006/main">
+              <a:graphicData uri="http://schemas.openxmlformats.org/drawingml/2006/picture">
+                <pic:pic xmlns:pic="http://schemas.openxmlformats.org/drawingml/2006/picture">
+                  <pic:nvPicPr>
+                    <pic:cNvPr id="1" name=""/>
+                    <pic:cNvPicPr/>
+                  </pic:nvPicPr>
+                  <pic:blipFill>
+                    <a:blip r:embed="rId14"/>
+                    <a:stretch>
+                      <a:fillRect/>
+                    </a:stretch>
+                  </pic:blipFill>
+                  <pic:spPr>
+                    <a:xfrm>
+                      <a:off x="0" y="0"/>
+                      <a:ext cx="4355465" cy="2167255"/>
+                    </a:xfrm>
+                    <a:prstGeom prst="rect">
+                      <a:avLst/>
+                    </a:prstGeom>
+                  </pic:spPr>
+                </pic:pic>
+              </a:graphicData>
+            </a:graphic>
+            <wp14:sizeRelH relativeFrom="margin">
+              <wp14:pctWidth>0</wp14:pctWidth>
+            </wp14:sizeRelH>
+            <wp14:sizeRelV relativeFrom="margin">
+              <wp14:pctHeight>0</wp14:pctHeight>
+            </wp14:sizeRelV>
+          </wp:anchor>
+        </w:drawing>
+      </w:r>
+      <w:r>
+        <w:t>Dev l</w:t>
+      </w:r>
+      <w:r>
+        <w:t>oss:</w:t>
+      </w:r>
+    </w:p>
+    <w:p>
+      <w:pPr>
+        <w:autoSpaceDE w:val="0"/>
+        <w:autoSpaceDN w:val="0"/>
+        <w:bidi w:val="0"/>
+        <w:adjustRightInd w:val="0"/>
+        <w:spacing w:after="0" w:line="240" w:lineRule="auto"/>
+        <w:ind w:firstLine="720"/>
+        <w:jc w:val="both"/>
+        <w:rPr>
+          <w:rFonts w:ascii="Arial" w:hAnsi="Arial" w:cs="Arial"/>
+          <w:color w:val="000000"/>
+          <w:sz w:val="28"/>
+          <w:szCs w:val="28"/>
+        </w:rPr>
+      </w:pPr>
+    </w:p>
+    <w:p>
+      <w:pPr>
+        <w:autoSpaceDE w:val="0"/>
+        <w:autoSpaceDN w:val="0"/>
+        <w:bidi w:val="0"/>
+        <w:adjustRightInd w:val="0"/>
+        <w:spacing w:after="0" w:line="240" w:lineRule="auto"/>
+      </w:pPr>
+      <w:r>
+        <w:rPr>
+          <w:rFonts w:ascii="Arial" w:hAnsi="Arial" w:cs="Arial"/>
+          <w:color w:val="000000"/>
+          <w:sz w:val="28"/>
+          <w:szCs w:val="28"/>
+        </w:rPr>
+        <w:tab/>
+      </w:r>
+    </w:p>
+    <w:p>
+      <w:pPr>
+        <w:autoSpaceDE w:val="0"/>
+        <w:autoSpaceDN w:val="0"/>
+        <w:bidi w:val="0"/>
+        <w:adjustRightInd w:val="0"/>
+        <w:spacing w:after="0" w:line="240" w:lineRule="auto"/>
+        <w:ind w:firstLine="720"/>
+        <w:rPr>
+          <w:rFonts w:ascii="Arial" w:hAnsi="Arial" w:cs="Arial"/>
+          <w:color w:val="000000"/>
+          <w:sz w:val="28"/>
+          <w:szCs w:val="28"/>
+        </w:rPr>
+      </w:pPr>
+      <w:r>
+        <w:lastRenderedPageBreak/>
+        <w:t>Train</w:t>
+      </w:r>
+      <w:r>
+        <w:t xml:space="preserve"> l</w:t>
+      </w:r>
+      <w:r>
+        <w:t>oss:</w:t>
+      </w:r>
+    </w:p>
+    <w:p>
+      <w:pPr>
+        <w:autoSpaceDE w:val="0"/>
+        <w:autoSpaceDN w:val="0"/>
+        <w:bidi w:val="0"/>
+        <w:adjustRightInd w:val="0"/>
+        <w:spacing w:after="0" w:line="240" w:lineRule="auto"/>
+        <w:rPr>
+          <w:rFonts w:ascii="Arial" w:hAnsi="Arial" w:cs="Arial"/>
+          <w:color w:val="000000"/>
+          <w:sz w:val="28"/>
+          <w:szCs w:val="28"/>
+        </w:rPr>
+      </w:pPr>
+      <w:r>
+        <w:rPr>
+          <w:noProof/>
+        </w:rPr>
+        <w:drawing>
+          <wp:anchor distT="0" distB="0" distL="114300" distR="114300" simplePos="0" relativeHeight="251668480" behindDoc="0" locked="0" layoutInCell="1" allowOverlap="1" wp14:anchorId="54DB645F" wp14:editId="3F3F0191">
+            <wp:simplePos x="0" y="0"/>
+            <wp:positionH relativeFrom="column">
+              <wp:posOffset>466090</wp:posOffset>
+            </wp:positionH>
+            <wp:positionV relativeFrom="paragraph">
+              <wp:posOffset>26670</wp:posOffset>
+            </wp:positionV>
+            <wp:extent cx="4584065" cy="2401570"/>
+            <wp:effectExtent l="0" t="0" r="6985" b="0"/>
+            <wp:wrapTight wrapText="bothSides">
+              <wp:wrapPolygon edited="0">
+                <wp:start x="0" y="0"/>
+                <wp:lineTo x="0" y="21417"/>
+                <wp:lineTo x="21543" y="21417"/>
+                <wp:lineTo x="21543" y="0"/>
+                <wp:lineTo x="0" y="0"/>
+              </wp:wrapPolygon>
+            </wp:wrapTight>
+            <wp:docPr id="8" name="Picture 8"/>
+            <wp:cNvGraphicFramePr>
+              <a:graphicFrameLocks xmlns:a="http://schemas.openxmlformats.org/drawingml/2006/main" noChangeAspect="1"/>
+            </wp:cNvGraphicFramePr>
+            <a:graphic xmlns:a="http://schemas.openxmlformats.org/drawingml/2006/main">
+              <a:graphicData uri="http://schemas.openxmlformats.org/drawingml/2006/picture">
+                <pic:pic xmlns:pic="http://schemas.openxmlformats.org/drawingml/2006/picture">
+                  <pic:nvPicPr>
+                    <pic:cNvPr id="1" name=""/>
+                    <pic:cNvPicPr/>
+                  </pic:nvPicPr>
+                  <pic:blipFill>
+                    <a:blip r:embed="rId15"/>
+                    <a:stretch>
+                      <a:fillRect/>
+                    </a:stretch>
+                  </pic:blipFill>
+                  <pic:spPr>
+                    <a:xfrm>
+                      <a:off x="0" y="0"/>
+                      <a:ext cx="4584065" cy="2401570"/>
+                    </a:xfrm>
+                    <a:prstGeom prst="rect">
+                      <a:avLst/>
+                    </a:prstGeom>
+                  </pic:spPr>
+                </pic:pic>
+              </a:graphicData>
+            </a:graphic>
+            <wp14:sizeRelH relativeFrom="margin">
+              <wp14:pctWidth>0</wp14:pctWidth>
+            </wp14:sizeRelH>
+            <wp14:sizeRelV relativeFrom="margin">
+              <wp14:pctHeight>0</wp14:pctHeight>
+            </wp14:sizeRelV>
+          </wp:anchor>
+        </w:drawing>
+      </w:r>
+    </w:p>
+    <w:p>
+      <w:pPr>
+        <w:autoSpaceDE w:val="0"/>
+        <w:autoSpaceDN w:val="0"/>
+        <w:bidi w:val="0"/>
+        <w:adjustRightInd w:val="0"/>
+        <w:spacing w:after="0" w:line="240" w:lineRule="auto"/>
+        <w:rPr>
+          <w:rFonts w:ascii="Arial" w:hAnsi="Arial" w:cs="Arial"/>
+          <w:color w:val="000000"/>
+          <w:sz w:val="28"/>
+          <w:szCs w:val="28"/>
+        </w:rPr>
+      </w:pPr>
+    </w:p>
+    <w:p>
+      <w:pPr>
+        <w:autoSpaceDE w:val="0"/>
+        <w:autoSpaceDN w:val="0"/>
+        <w:bidi w:val="0"/>
+        <w:adjustRightInd w:val="0"/>
+        <w:spacing w:after="0" w:line="240" w:lineRule="auto"/>
+        <w:rPr>
+          <w:rFonts w:ascii="Arial" w:hAnsi="Arial" w:cs="Arial"/>
+          <w:color w:val="000000"/>
+          <w:sz w:val="28"/>
+          <w:szCs w:val="28"/>
+        </w:rPr>
+      </w:pPr>
+    </w:p>
+    <w:p>
+      <w:pPr>
+        <w:autoSpaceDE w:val="0"/>
+        <w:autoSpaceDN w:val="0"/>
+        <w:bidi w:val="0"/>
+        <w:adjustRightInd w:val="0"/>
+        <w:spacing w:after="0" w:line="240" w:lineRule="auto"/>
+        <w:rPr>
+          <w:rFonts w:ascii="Arial" w:hAnsi="Arial" w:cs="Arial"/>
+          <w:color w:val="000000"/>
+          <w:sz w:val="28"/>
+          <w:szCs w:val="28"/>
+        </w:rPr>
+      </w:pPr>
+    </w:p>
+    <w:p>
+      <w:pPr>
+        <w:autoSpaceDE w:val="0"/>
+        <w:autoSpaceDN w:val="0"/>
+        <w:bidi w:val="0"/>
+        <w:adjustRightInd w:val="0"/>
+        <w:spacing w:after="0" w:line="240" w:lineRule="auto"/>
+        <w:rPr>
+          <w:rFonts w:ascii="Arial" w:hAnsi="Arial" w:cs="Arial"/>
+          <w:color w:val="000000"/>
+          <w:sz w:val="28"/>
+          <w:szCs w:val="28"/>
+        </w:rPr>
+      </w:pPr>
+    </w:p>
+    <w:p>
+      <w:pPr>
+        <w:autoSpaceDE w:val="0"/>
+        <w:autoSpaceDN w:val="0"/>
+        <w:bidi w:val="0"/>
+        <w:adjustRightInd w:val="0"/>
+        <w:spacing w:after="0" w:line="240" w:lineRule="auto"/>
+        <w:rPr>
+          <w:rFonts w:ascii="Arial" w:hAnsi="Arial" w:cs="Arial"/>
+          <w:color w:val="000000"/>
+          <w:sz w:val="28"/>
+          <w:szCs w:val="28"/>
+        </w:rPr>
+      </w:pPr>
+    </w:p>
+    <w:p>
+      <w:pPr>
+        <w:autoSpaceDE w:val="0"/>
+        <w:autoSpaceDN w:val="0"/>
+        <w:bidi w:val="0"/>
+        <w:adjustRightInd w:val="0"/>
+        <w:spacing w:after="0" w:line="240" w:lineRule="auto"/>
+        <w:rPr>
+          <w:rFonts w:ascii="Arial" w:hAnsi="Arial" w:cs="Arial"/>
+          <w:color w:val="000000"/>
+          <w:sz w:val="28"/>
+          <w:szCs w:val="28"/>
+        </w:rPr>
+      </w:pPr>
+    </w:p>
+    <w:p>
+      <w:pPr>
+        <w:autoSpaceDE w:val="0"/>
+        <w:autoSpaceDN w:val="0"/>
+        <w:bidi w:val="0"/>
+        <w:adjustRightInd w:val="0"/>
+        <w:spacing w:after="0" w:line="240" w:lineRule="auto"/>
+        <w:rPr>
+          <w:rFonts w:ascii="Arial" w:hAnsi="Arial" w:cs="Arial"/>
+          <w:color w:val="000000"/>
+          <w:sz w:val="28"/>
+          <w:szCs w:val="28"/>
+        </w:rPr>
+      </w:pPr>
+    </w:p>
+    <w:p>
+      <w:pPr>
+        <w:autoSpaceDE w:val="0"/>
+        <w:autoSpaceDN w:val="0"/>
+        <w:bidi w:val="0"/>
+        <w:adjustRightInd w:val="0"/>
+        <w:spacing w:after="0" w:line="240" w:lineRule="auto"/>
+        <w:rPr>
+          <w:rFonts w:ascii="Arial" w:hAnsi="Arial" w:cs="Arial"/>
+          <w:color w:val="000000"/>
+          <w:sz w:val="28"/>
+          <w:szCs w:val="28"/>
+        </w:rPr>
+      </w:pPr>
+    </w:p>
+    <w:p>
+      <w:pPr>
+        <w:autoSpaceDE w:val="0"/>
+        <w:autoSpaceDN w:val="0"/>
+        <w:bidi w:val="0"/>
+        <w:adjustRightInd w:val="0"/>
+        <w:spacing w:after="0" w:line="240" w:lineRule="auto"/>
+        <w:rPr>
+          <w:rFonts w:ascii="Arial" w:hAnsi="Arial" w:cs="Arial"/>
+          <w:color w:val="000000"/>
+          <w:sz w:val="28"/>
+          <w:szCs w:val="28"/>
+        </w:rPr>
+      </w:pPr>
+    </w:p>
+    <w:p>
+      <w:pPr>
+        <w:autoSpaceDE w:val="0"/>
+        <w:autoSpaceDN w:val="0"/>
+        <w:bidi w:val="0"/>
+        <w:adjustRightInd w:val="0"/>
+        <w:spacing w:after="0" w:line="240" w:lineRule="auto"/>
+        <w:rPr>
+          <w:rFonts w:ascii="Arial" w:hAnsi="Arial" w:cs="Arial"/>
+          <w:color w:val="000000"/>
+          <w:sz w:val="28"/>
+          <w:szCs w:val="28"/>
+        </w:rPr>
+      </w:pPr>
+    </w:p>
+    <w:p>
+      <w:pPr>
+        <w:autoSpaceDE w:val="0"/>
+        <w:autoSpaceDN w:val="0"/>
+        <w:bidi w:val="0"/>
+        <w:adjustRightInd w:val="0"/>
+        <w:spacing w:after="0" w:line="240" w:lineRule="auto"/>
+        <w:rPr>
+          <w:rFonts w:ascii="Arial" w:hAnsi="Arial" w:cs="Arial"/>
+          <w:color w:val="000000"/>
+          <w:sz w:val="28"/>
+          <w:szCs w:val="28"/>
+        </w:rPr>
+      </w:pPr>
+    </w:p>
+    <w:p>
+      <w:pPr>
+        <w:autoSpaceDE w:val="0"/>
+        <w:autoSpaceDN w:val="0"/>
+        <w:bidi w:val="0"/>
+        <w:adjustRightInd w:val="0"/>
+        <w:spacing w:after="0" w:line="240" w:lineRule="auto"/>
+        <w:rPr>
+          <w:rFonts w:ascii="Arial" w:hAnsi="Arial" w:cs="Arial"/>
+          <w:color w:val="000000"/>
+          <w:sz w:val="28"/>
+          <w:szCs w:val="28"/>
         </w:rPr>
       </w:pPr>
     </w:p>
@@ -3735,10 +4798,13 @@
         </w:rPr>
       </w:pPr>
       <w:r>
-        <w:t>Add another LSTM/MLP on top of the concatenated vector. We observed a significant jump using the addition in our model – and we believe there is still more room to explore.</w:t>
+        <w:t>Add another LSTM/MLP on top of the concatenated vector. We observed a significant jump using the addition in our model – and we believe there is still more room to explor</w:t>
       </w:r>
       <w:bookmarkStart w:id="0" w:name="_GoBack"/>
       <w:bookmarkEnd w:id="0"/>
+      <w:r>
+        <w:t>e.</w:t>
+      </w:r>
     </w:p>
     <w:sectPr>
       <w:pgSz w:w="11906" w:h="16838"/>
@@ -4582,7 +5648,7 @@
   <w:abstractNum w:abstractNumId="12" w15:restartNumberingAfterBreak="0">
     <w:nsid w:val="67C779CE"/>
     <w:multiLevelType w:val="hybridMultilevel"/>
-    <w:tmpl w:val="6CFC77C8"/>
+    <w:tmpl w:val="6302D196"/>
     <w:lvl w:ilvl="0" w:tplc="0409000F">
       <w:start w:val="1"/>
       <w:numFmt w:val="decimal"/>
@@ -6065,7 +7131,7 @@
 </file>
 
 <file path=customXml/itemProps1.xml><?xml version="1.0" encoding="utf-8"?>
-<ds:datastoreItem xmlns:ds="http://schemas.openxmlformats.org/officeDocument/2006/customXml" ds:itemID="{FC306B3E-2F49-4573-BA54-6CB5D6CB223B}">
+<ds:datastoreItem xmlns:ds="http://schemas.openxmlformats.org/officeDocument/2006/customXml" ds:itemID="{05D6C380-DFC9-4A2E-BB6B-52BACD397D4F}">
   <ds:schemaRefs>
     <ds:schemaRef ds:uri="http://schemas.openxmlformats.org/officeDocument/2006/bibliography"/>
   </ds:schemaRefs>
